--- a/2018/Апрель/16.04/Васенко  ТН.docx
+++ b/2018/Апрель/16.04/Васенко  ТН.docx
@@ -8,11 +8,15 @@
         <w:ind w:left="-567" w:right="-58"/>
         <w:rPr>
           <w:b w:val="0"/>
+          <w:sz w:val="24"/>
+          <w:szCs w:val="24"/>
         </w:rPr>
       </w:pPr>
       <w:r>
         <w:rPr>
           <w:b w:val="0"/>
+          <w:sz w:val="24"/>
+          <w:szCs w:val="24"/>
         </w:rPr>
         <w:t>Выписной эпикриз</w:t>
       </w:r>
@@ -23,15 +27,29 @@
         <w:ind w:left="-567"/>
         <w:rPr>
           <w:b/>
+          <w:sz w:val="24"/>
+          <w:szCs w:val="24"/>
         </w:rPr>
       </w:pPr>
       <w:r>
+        <w:rPr>
+          <w:sz w:val="24"/>
+          <w:szCs w:val="24"/>
+        </w:rPr>
         <w:t xml:space="preserve">Из истории болезни № </w:t>
       </w:r>
       <w:r>
+        <w:rPr>
+          <w:sz w:val="24"/>
+          <w:szCs w:val="24"/>
+        </w:rPr>
         <w:t xml:space="preserve"> </w:t>
       </w:r>
       <w:r>
+        <w:rPr>
+          <w:sz w:val="24"/>
+          <w:szCs w:val="24"/>
+        </w:rPr>
         <w:t>492</w:t>
       </w:r>
     </w:p>
@@ -39,19 +57,30 @@
       <w:pPr>
         <w:pStyle w:val="5"/>
         <w:ind w:left="-567"/>
+        <w:rPr>
+          <w:sz w:val="24"/>
+          <w:szCs w:val="24"/>
+        </w:rPr>
       </w:pPr>
       <w:r>
+        <w:rPr>
+          <w:sz w:val="24"/>
+          <w:szCs w:val="24"/>
+        </w:rPr>
         <w:t xml:space="preserve">Ф.И.О: </w:t>
       </w:r>
-      <w:bookmarkStart w:id="0" w:name="_GoBack"/>
-      <w:r>
-        <w:t xml:space="preserve">Васенко </w:t>
-      </w:r>
-      <w:bookmarkEnd w:id="0"/>
-      <w:r>
-        <w:t xml:space="preserve">Татьяна </w:t>
-      </w:r>
-      <w:r>
+      <w:r>
+        <w:rPr>
+          <w:sz w:val="24"/>
+          <w:szCs w:val="24"/>
+        </w:rPr>
+        <w:t xml:space="preserve">Васенко Татьяна </w:t>
+      </w:r>
+      <w:r>
+        <w:rPr>
+          <w:sz w:val="24"/>
+          <w:szCs w:val="24"/>
+        </w:rPr>
         <w:t>Никифоровна</w:t>
       </w:r>
     </w:p>
@@ -60,35 +89,29 @@
         <w:ind w:left="-567"/>
         <w:jc w:val="both"/>
         <w:rPr>
-          <w:sz w:val="28"/>
-          <w:szCs w:val="20"/>
           <w:lang w:val="ru-RU"/>
         </w:rPr>
       </w:pPr>
       <w:r>
         <w:rPr>
-          <w:sz w:val="28"/>
           <w:lang w:val="ru-RU"/>
         </w:rPr>
         <w:t>Год рождения:</w:t>
       </w:r>
       <w:r>
         <w:rPr>
-          <w:sz w:val="28"/>
           <w:lang w:val="ru-RU"/>
         </w:rPr>
         <w:t xml:space="preserve"> </w:t>
       </w:r>
       <w:r>
         <w:rPr>
-          <w:sz w:val="28"/>
           <w:lang w:val="ru-RU"/>
         </w:rPr>
         <w:t>19</w:t>
       </w:r>
       <w:r>
         <w:rPr>
-          <w:sz w:val="28"/>
           <w:lang w:val="ru-RU"/>
         </w:rPr>
         <w:t>51</w:t>
@@ -99,21 +122,18 @@
         <w:ind w:left="-567"/>
         <w:jc w:val="both"/>
         <w:rPr>
-          <w:sz w:val="28"/>
           <w:lang w:val="ru-RU"/>
         </w:rPr>
       </w:pPr>
       <w:proofErr w:type="gramStart"/>
       <w:r>
         <w:rPr>
-          <w:sz w:val="28"/>
           <w:lang w:val="ru-RU"/>
         </w:rPr>
         <w:t xml:space="preserve">Место жительства: </w:t>
       </w:r>
       <w:r>
         <w:rPr>
-          <w:sz w:val="28"/>
           <w:lang w:val="ru-RU"/>
         </w:rPr>
         <w:t>к-Днепровский р-н, с. Водяное ул. Мира 61</w:t>
@@ -125,21 +145,17 @@
         <w:ind w:left="-567"/>
         <w:jc w:val="both"/>
         <w:rPr>
-          <w:sz w:val="28"/>
-          <w:szCs w:val="20"/>
           <w:lang w:val="ru-RU"/>
         </w:rPr>
       </w:pPr>
       <w:r>
         <w:rPr>
-          <w:sz w:val="28"/>
           <w:lang w:val="ru-RU"/>
         </w:rPr>
         <w:t xml:space="preserve">Место работы: </w:t>
       </w:r>
       <w:r>
         <w:rPr>
-          <w:sz w:val="28"/>
           <w:lang w:val="ru-RU"/>
         </w:rPr>
         <w:t xml:space="preserve"> пенсионер  </w:t>
@@ -148,7 +164,6 @@
       <w:proofErr w:type="gramStart"/>
       <w:r>
         <w:rPr>
-          <w:sz w:val="28"/>
           <w:lang w:val="ru-RU"/>
         </w:rPr>
         <w:t>инв</w:t>
@@ -157,7 +172,6 @@
       <w:proofErr w:type="gramEnd"/>
       <w:r>
         <w:rPr>
-          <w:sz w:val="28"/>
           <w:lang w:val="ru-RU"/>
         </w:rPr>
         <w:t xml:space="preserve"> Ш </w:t>
@@ -165,7 +179,6 @@
       <w:proofErr w:type="spellStart"/>
       <w:r>
         <w:rPr>
-          <w:sz w:val="28"/>
           <w:lang w:val="ru-RU"/>
         </w:rPr>
         <w:t>гр</w:t>
@@ -173,7 +186,6 @@
       <w:proofErr w:type="spellEnd"/>
       <w:r>
         <w:rPr>
-          <w:sz w:val="28"/>
           <w:lang w:val="ru-RU"/>
         </w:rPr>
         <w:t xml:space="preserve"> </w:t>
@@ -184,14 +196,12 @@
         <w:ind w:left="-567"/>
         <w:jc w:val="both"/>
         <w:rPr>
-          <w:sz w:val="28"/>
           <w:lang w:val="ru-RU"/>
         </w:rPr>
       </w:pPr>
       <w:sdt>
         <w:sdtPr>
           <w:rPr>
-            <w:sz w:val="28"/>
             <w:lang w:val="ru-RU"/>
           </w:rPr>
           <w:id w:val="-898747501"/>
@@ -207,7 +217,6 @@
         <w:sdtContent>
           <w:r>
             <w:rPr>
-              <w:sz w:val="28"/>
               <w:lang w:val="ru-RU"/>
             </w:rPr>
             <w:t xml:space="preserve">Находился </w:t>
@@ -216,77 +225,66 @@
       </w:sdt>
       <w:r>
         <w:rPr>
-          <w:sz w:val="28"/>
           <w:lang w:val="ru-RU"/>
         </w:rPr>
         <w:t xml:space="preserve"> на лечении с </w:t>
       </w:r>
       <w:r>
         <w:rPr>
-          <w:sz w:val="28"/>
           <w:lang w:val="ru-RU"/>
         </w:rPr>
         <w:t xml:space="preserve">  </w:t>
       </w:r>
       <w:r>
         <w:rPr>
-          <w:sz w:val="28"/>
           <w:lang w:val="ru-RU"/>
         </w:rPr>
         <w:t>04</w:t>
       </w:r>
       <w:r>
         <w:rPr>
-          <w:sz w:val="28"/>
           <w:lang w:val="ru-RU"/>
         </w:rPr>
         <w:t>.</w:t>
       </w:r>
       <w:r>
         <w:rPr>
-          <w:sz w:val="28"/>
           <w:lang w:val="ru-RU"/>
         </w:rPr>
         <w:t>04.18</w:t>
       </w:r>
       <w:r>
         <w:rPr>
-          <w:sz w:val="28"/>
           <w:lang w:val="ru-RU"/>
         </w:rPr>
         <w:t xml:space="preserve"> по   </w:t>
       </w:r>
       <w:r>
         <w:rPr>
-          <w:sz w:val="28"/>
-          <w:lang w:val="ru-RU"/>
-        </w:rPr>
-        <w:t>16</w:t>
-      </w:r>
-      <w:r>
-        <w:rPr>
-          <w:sz w:val="28"/>
+          <w:lang w:val="ru-RU"/>
+        </w:rPr>
+        <w:t>18</w:t>
+      </w:r>
+      <w:r>
+        <w:rPr>
           <w:lang w:val="ru-RU"/>
         </w:rPr>
         <w:t>.</w:t>
       </w:r>
       <w:r>
         <w:rPr>
-          <w:sz w:val="28"/>
           <w:lang w:val="ru-RU"/>
         </w:rPr>
         <w:t>04</w:t>
       </w:r>
       <w:r>
         <w:rPr>
-          <w:sz w:val="28"/>
           <w:lang w:val="ru-RU"/>
         </w:rPr>
         <w:t>.18</w:t>
       </w:r>
       <w:r>
         <w:rPr>
-          <w:sz w:val="28"/>
           <w:lang w:val="ru-RU"/>
         </w:rPr>
         <w:t xml:space="preserve"> в </w:t>
@@ -294,7 +292,6 @@
       <w:sdt>
         <w:sdtPr>
           <w:rPr>
-            <w:sz w:val="28"/>
             <w:lang w:val="ru-RU"/>
           </w:rPr>
           <w:id w:val="-690990251"/>
@@ -310,7 +307,6 @@
         <w:sdtContent>
           <w:r>
             <w:rPr>
-              <w:sz w:val="28"/>
               <w:lang w:val="ru-RU"/>
             </w:rPr>
             <w:t>энд.</w:t>
@@ -319,7 +315,6 @@
       </w:sdt>
       <w:r>
         <w:rPr>
-          <w:sz w:val="28"/>
           <w:lang w:val="ru-RU"/>
         </w:rPr>
         <w:t xml:space="preserve">  отд.</w:t>
@@ -330,15 +325,12 @@
         <w:ind w:left="-567"/>
         <w:jc w:val="both"/>
         <w:rPr>
-          <w:sz w:val="28"/>
-          <w:szCs w:val="28"/>
+          <w:color w:val="17365D" w:themeColor="text2" w:themeShade="BF"/>
           <w:lang w:val="ru-RU"/>
         </w:rPr>
       </w:pPr>
       <w:r>
         <w:rPr>
-          <w:sz w:val="28"/>
-          <w:szCs w:val="28"/>
           <w:u w:val="single"/>
           <w:lang w:val="ru-RU"/>
         </w:rPr>
@@ -346,53 +338,33 @@
       </w:r>
       <w:r>
         <w:rPr>
-          <w:sz w:val="28"/>
-          <w:szCs w:val="28"/>
           <w:lang w:val="ru-RU"/>
         </w:rPr>
         <w:t>:</w:t>
       </w:r>
-      <w:bookmarkStart w:id="1" w:name="дз"/>
-      <w:bookmarkEnd w:id="1"/>
-      <w:r>
-        <w:rPr>
-          <w:sz w:val="28"/>
-          <w:szCs w:val="28"/>
-          <w:lang w:val="ru-RU"/>
-        </w:rPr>
-        <w:t xml:space="preserve">  </w:t>
-      </w:r>
-      <w:r>
-        <w:rPr>
-          <w:sz w:val="26"/>
-          <w:szCs w:val="26"/>
-          <w:lang w:val="ru-RU"/>
-        </w:rPr>
-        <w:t>Сахарный диабет, тип</w:t>
-      </w:r>
-      <w:proofErr w:type="gramStart"/>
-      <w:r>
-        <w:rPr>
-          <w:sz w:val="26"/>
-          <w:szCs w:val="26"/>
-          <w:lang w:val="ru-RU"/>
-        </w:rPr>
-        <w:t xml:space="preserve"> ,</w:t>
-      </w:r>
-      <w:proofErr w:type="gramEnd"/>
-      <w:r>
-        <w:rPr>
-          <w:sz w:val="26"/>
-          <w:szCs w:val="26"/>
-          <w:lang w:val="ru-RU"/>
-        </w:rPr>
-        <w:t xml:space="preserve"> </w:t>
+      <w:bookmarkStart w:id="0" w:name="дз"/>
+      <w:bookmarkEnd w:id="0"/>
+      <w:r>
+        <w:rPr>
+          <w:lang w:val="ru-RU"/>
+        </w:rPr>
+        <w:t xml:space="preserve">  Сахарный диабет, тип </w:t>
+      </w:r>
+      <w:r>
+        <w:rPr>
+          <w:lang w:val="ru-RU"/>
+        </w:rPr>
+        <w:t>2</w:t>
+      </w:r>
+      <w:r>
+        <w:rPr>
+          <w:lang w:val="ru-RU"/>
+        </w:rPr>
+        <w:t xml:space="preserve">, </w:t>
       </w:r>
       <w:proofErr w:type="spellStart"/>
       <w:r>
         <w:rPr>
-          <w:sz w:val="26"/>
-          <w:szCs w:val="26"/>
           <w:lang w:val="ru-RU"/>
         </w:rPr>
         <w:t>вторичноинсулинзависимый</w:t>
@@ -400,8 +372,6 @@
       <w:proofErr w:type="spellEnd"/>
       <w:r>
         <w:rPr>
-          <w:sz w:val="26"/>
-          <w:szCs w:val="26"/>
           <w:lang w:val="ru-RU"/>
         </w:rPr>
         <w:t xml:space="preserve">, </w:t>
@@ -409,8 +379,6 @@
       <w:sdt>
         <w:sdtPr>
           <w:rPr>
-            <w:sz w:val="26"/>
-            <w:szCs w:val="26"/>
             <w:lang w:val="ru-RU"/>
           </w:rPr>
           <w:id w:val="355073878"/>
@@ -427,8 +395,6 @@
         <w:sdtContent>
           <w:r>
             <w:rPr>
-              <w:sz w:val="26"/>
-              <w:szCs w:val="26"/>
               <w:lang w:val="ru-RU"/>
             </w:rPr>
             <w:t>средней тяжести,</w:t>
@@ -437,16 +403,12 @@
       </w:sdt>
       <w:r>
         <w:rPr>
-          <w:sz w:val="26"/>
-          <w:szCs w:val="26"/>
           <w:lang w:val="ru-RU"/>
         </w:rPr>
         <w:t xml:space="preserve"> </w:t>
       </w:r>
       <w:r>
         <w:rPr>
-          <w:sz w:val="26"/>
-          <w:szCs w:val="26"/>
           <w:lang w:val="ru-RU"/>
         </w:rPr>
         <w:t xml:space="preserve">ст. </w:t>
@@ -454,8 +416,6 @@
       <w:sdt>
         <w:sdtPr>
           <w:rPr>
-            <w:sz w:val="26"/>
-            <w:szCs w:val="26"/>
             <w:lang w:val="ru-RU"/>
           </w:rPr>
           <w:alias w:val="диабет"/>
@@ -475,8 +435,6 @@
         <w:sdtContent>
           <w:r>
             <w:rPr>
-              <w:sz w:val="26"/>
-              <w:szCs w:val="26"/>
               <w:lang w:val="ru-RU"/>
             </w:rPr>
             <w:t>декомпенсации.</w:t>
@@ -485,298 +443,62 @@
       </w:sdt>
       <w:r>
         <w:rPr>
-          <w:sz w:val="26"/>
-          <w:szCs w:val="26"/>
           <w:lang w:val="ru-RU"/>
         </w:rPr>
         <w:t xml:space="preserve">  </w:t>
       </w:r>
-    </w:p>
-    <w:p>
-      <w:pPr>
-        <w:ind w:left="-567"/>
-        <w:jc w:val="both"/>
-        <w:rPr>
-          <w:sz w:val="28"/>
-          <w:szCs w:val="28"/>
-          <w:lang w:val="ru-RU"/>
-        </w:rPr>
-      </w:pPr>
-      <w:r>
-        <w:rPr>
-          <w:sz w:val="28"/>
-          <w:szCs w:val="28"/>
-          <w:lang w:val="ru-RU"/>
-        </w:rPr>
-        <w:t xml:space="preserve">Диабетическая ангиопатия сетчатки ОИ. </w:t>
-      </w:r>
-    </w:p>
-    <w:p>
-      <w:pPr>
-        <w:ind w:left="-567"/>
-        <w:jc w:val="both"/>
-        <w:rPr>
-          <w:color w:val="0000CC"/>
-          <w:sz w:val="28"/>
-          <w:szCs w:val="28"/>
-          <w:lang w:val="ru-RU"/>
-        </w:rPr>
-      </w:pPr>
-      <w:r>
-        <w:rPr>
-          <w:color w:val="0000CC"/>
-          <w:sz w:val="28"/>
-          <w:szCs w:val="28"/>
-          <w:lang w:val="ru-RU"/>
-        </w:rPr>
-        <w:t>Диабетическая дистальная симметричная полинейропатия н/к, сенсомоторная форма</w:t>
-      </w:r>
-      <w:r>
-        <w:rPr>
-          <w:color w:val="0000CC"/>
-          <w:sz w:val="28"/>
-          <w:szCs w:val="28"/>
-          <w:lang w:val="ru-RU"/>
-        </w:rPr>
-        <w:t xml:space="preserve"> (NSS 6, NDS 6), </w:t>
-      </w:r>
-      <w:r>
-        <w:rPr>
-          <w:color w:val="0000CC"/>
-          <w:sz w:val="28"/>
-          <w:szCs w:val="28"/>
-          <w:lang w:val="ru-RU"/>
-        </w:rPr>
-        <w:t xml:space="preserve">  хроническое течение</w:t>
-      </w:r>
-    </w:p>
-    <w:p>
-      <w:pPr>
-        <w:ind w:left="-567"/>
-        <w:jc w:val="both"/>
-        <w:rPr>
-          <w:sz w:val="28"/>
-          <w:szCs w:val="28"/>
-          <w:lang w:val="ru-RU"/>
-        </w:rPr>
-      </w:pPr>
-      <w:r>
-        <w:rPr>
-          <w:sz w:val="28"/>
-          <w:szCs w:val="28"/>
-          <w:lang w:val="ru-RU"/>
-        </w:rPr>
-        <w:t>Диабетическая ангиопатия артерий н/к</w:t>
-      </w:r>
-      <w:r>
-        <w:rPr>
-          <w:sz w:val="28"/>
-          <w:szCs w:val="28"/>
-          <w:lang w:val="ru-RU"/>
-        </w:rPr>
-        <w:t xml:space="preserve"> II ст</w:t>
-      </w:r>
-      <w:r>
-        <w:rPr>
-          <w:sz w:val="28"/>
-          <w:szCs w:val="28"/>
-          <w:lang w:val="ru-RU"/>
-        </w:rPr>
-        <w:t xml:space="preserve">. </w:t>
-      </w:r>
-    </w:p>
-    <w:p>
-      <w:pPr>
-        <w:ind w:left="-567"/>
-        <w:jc w:val="both"/>
-        <w:rPr>
-          <w:sz w:val="28"/>
-          <w:szCs w:val="28"/>
-          <w:lang w:val="ru-RU"/>
-        </w:rPr>
-      </w:pPr>
+      <w:r>
+        <w:rPr>
+          <w:lang w:val="ru-RU"/>
+        </w:rPr>
+        <w:t xml:space="preserve"> Диабетическая дистальная симметричная полинейропатия н/к, сенсомоторная форма (NSS 2, NDS 2), </w:t>
+      </w:r>
       <w:r>
         <w:rPr>
           <w:color w:val="7030A0"/>
-          <w:sz w:val="28"/>
-          <w:szCs w:val="28"/>
-          <w:lang w:val="ru-RU"/>
-        </w:rPr>
-        <w:t>ХБП II-IV ст. Диабетическая нефропатия III-IV ст.</w:t>
+          <w:lang w:val="ru-RU"/>
+        </w:rPr>
+        <w:t xml:space="preserve">ХБП II ст. Диабетическая нефропатия III ст. </w:t>
       </w:r>
       <w:r>
         <w:rPr>
           <w:color w:val="7030A0"/>
-          <w:sz w:val="28"/>
-          <w:szCs w:val="28"/>
-          <w:lang w:val="ru-RU"/>
-        </w:rPr>
-        <w:t xml:space="preserve"> </w:t>
-      </w:r>
-    </w:p>
-    <w:p>
-      <w:pPr>
-        <w:ind w:left="-567"/>
-        <w:jc w:val="both"/>
-        <w:rPr>
-          <w:color w:val="E36C0A" w:themeColor="accent6" w:themeShade="BF"/>
-          <w:sz w:val="28"/>
-          <w:szCs w:val="28"/>
-          <w:lang w:val="ru-RU"/>
-        </w:rPr>
-      </w:pPr>
-      <w:r>
-        <w:rPr>
-          <w:color w:val="E36C0A" w:themeColor="accent6" w:themeShade="BF"/>
-          <w:sz w:val="28"/>
-          <w:szCs w:val="28"/>
-          <w:lang w:val="ru-RU"/>
-        </w:rPr>
-        <w:t xml:space="preserve">Ожирение II ст. (ИМТ кг/м2) </w:t>
-      </w:r>
-      <w:proofErr w:type="spellStart"/>
-      <w:r>
-        <w:rPr>
-          <w:color w:val="E36C0A" w:themeColor="accent6" w:themeShade="BF"/>
-          <w:sz w:val="28"/>
-          <w:szCs w:val="28"/>
-          <w:lang w:val="ru-RU"/>
-        </w:rPr>
-        <w:t>алим</w:t>
-      </w:r>
-      <w:proofErr w:type="spellEnd"/>
+          <w:lang w:val="ru-RU"/>
+        </w:rPr>
+        <w:t xml:space="preserve"> Хронический пиелонефрит в стадии обострения</w:t>
+      </w:r>
       <w:proofErr w:type="gramStart"/>
       <w:r>
         <w:rPr>
-          <w:color w:val="E36C0A" w:themeColor="accent6" w:themeShade="BF"/>
-          <w:sz w:val="28"/>
-          <w:szCs w:val="28"/>
-          <w:lang w:val="ru-RU"/>
-        </w:rPr>
-        <w:t>.-</w:t>
+          <w:color w:val="7030A0"/>
+          <w:lang w:val="ru-RU"/>
+        </w:rPr>
+        <w:t xml:space="preserve"> .</w:t>
       </w:r>
       <w:proofErr w:type="gramEnd"/>
       <w:r>
         <w:rPr>
-          <w:color w:val="E36C0A" w:themeColor="accent6" w:themeShade="BF"/>
-          <w:sz w:val="28"/>
-          <w:szCs w:val="28"/>
-          <w:lang w:val="ru-RU"/>
-        </w:rPr>
-        <w:t xml:space="preserve">конституционального генеза, стабильное течение.  </w:t>
-      </w:r>
-    </w:p>
-    <w:p>
-      <w:pPr>
-        <w:ind w:left="-567"/>
-        <w:jc w:val="both"/>
+          <w:color w:val="7030A0"/>
+          <w:lang w:val="ru-RU"/>
+        </w:rPr>
+        <w:t xml:space="preserve"> Диабетическая ангиопатия артерий н/к. </w:t>
+      </w:r>
+      <w:r>
         <w:rPr>
           <w:color w:val="17365D" w:themeColor="text2" w:themeShade="BF"/>
-          <w:sz w:val="28"/>
-          <w:szCs w:val="28"/>
-          <w:lang w:val="ru-RU"/>
-        </w:rPr>
-      </w:pPr>
-      <w:r>
-        <w:rPr>
-          <w:color w:val="17365D" w:themeColor="text2" w:themeShade="BF"/>
-          <w:sz w:val="28"/>
-          <w:szCs w:val="28"/>
-          <w:lang w:val="ru-RU"/>
-        </w:rPr>
-        <w:t xml:space="preserve">Миопия </w:t>
+          <w:lang w:val="ru-RU"/>
+        </w:rPr>
+        <w:t xml:space="preserve">Ангиопатия сосудов сетчатки </w:t>
       </w:r>
       <w:sdt>
         <w:sdtPr>
           <w:rPr>
             <w:color w:val="17365D" w:themeColor="text2" w:themeShade="BF"/>
-            <w:sz w:val="28"/>
-            <w:szCs w:val="28"/>
             <w:lang w:val="ru-RU"/>
           </w:rPr>
-          <w:id w:val="-1410379913"/>
+          <w:id w:val="-1771612068"/>
           <w:placeholder>
-            <w:docPart w:val="DefaultPlaceholder_1082065159"/>
-          </w:placeholder>
-          <w:comboBox>
-            <w:listItem w:value="Выберите элемент."/>
-            <w:listItem w:displayText="слабой " w:value="слабой "/>
-            <w:listItem w:displayText="высокой" w:value="высокой"/>
-            <w:listItem w:displayText="средней" w:value="средней"/>
-          </w:comboBox>
-        </w:sdtPr>
-        <w:sdtEndPr/>
-        <w:sdtContent>
-          <w:r>
-            <w:rPr>
-              <w:color w:val="17365D" w:themeColor="text2" w:themeShade="BF"/>
-              <w:sz w:val="28"/>
-              <w:szCs w:val="28"/>
-              <w:lang w:val="ru-RU"/>
-            </w:rPr>
-            <w:t xml:space="preserve">слабой </w:t>
-          </w:r>
-        </w:sdtContent>
-      </w:sdt>
-      <w:r>
-        <w:rPr>
-          <w:color w:val="17365D" w:themeColor="text2" w:themeShade="BF"/>
-          <w:sz w:val="28"/>
-          <w:szCs w:val="28"/>
-          <w:lang w:val="ru-RU"/>
-        </w:rPr>
-        <w:t xml:space="preserve"> степени ОИ.</w:t>
-      </w:r>
-      <w:r>
-        <w:rPr>
-          <w:color w:val="17365D" w:themeColor="text2" w:themeShade="BF"/>
-          <w:sz w:val="28"/>
-          <w:szCs w:val="28"/>
-          <w:lang w:val="ru-RU"/>
-        </w:rPr>
-        <w:t xml:space="preserve"> </w:t>
-      </w:r>
-    </w:p>
-    <w:p>
-      <w:pPr>
-        <w:ind w:left="-567"/>
-        <w:jc w:val="both"/>
-        <w:rPr>
-          <w:color w:val="17365D" w:themeColor="text2" w:themeShade="BF"/>
-          <w:sz w:val="28"/>
-          <w:szCs w:val="28"/>
-          <w:lang w:val="ru-RU"/>
-        </w:rPr>
-      </w:pPr>
-      <w:r>
-        <w:rPr>
-          <w:color w:val="17365D" w:themeColor="text2" w:themeShade="BF"/>
-          <w:sz w:val="28"/>
-          <w:szCs w:val="28"/>
-          <w:lang w:val="ru-RU"/>
-        </w:rPr>
-        <w:t>А</w:t>
-      </w:r>
-      <w:r>
-        <w:rPr>
-          <w:color w:val="17365D" w:themeColor="text2" w:themeShade="BF"/>
-          <w:sz w:val="28"/>
-          <w:szCs w:val="28"/>
-          <w:lang w:val="ru-RU"/>
-        </w:rPr>
-        <w:t xml:space="preserve">нгиопатия сосудов сетчатки </w:t>
-      </w:r>
-      <w:sdt>
-        <w:sdtPr>
-          <w:rPr>
-            <w:color w:val="17365D" w:themeColor="text2" w:themeShade="BF"/>
-            <w:sz w:val="28"/>
-            <w:szCs w:val="28"/>
-            <w:lang w:val="ru-RU"/>
-          </w:rPr>
-          <w:id w:val="2051261544"/>
-          <w:placeholder>
-            <w:docPart w:val="DefaultPlaceholder_1082065159"/>
+            <w:docPart w:val="638DDF5D810E479D8944A205A0EC9765"/>
           </w:placeholder>
           <w:comboBox>
             <w:listItem w:value="Выберите элемент."/>
@@ -785,13 +507,10 @@
             <w:listItem w:displayText="OS" w:value="OS"/>
           </w:comboBox>
         </w:sdtPr>
-        <w:sdtEndPr/>
         <w:sdtContent>
           <w:r>
             <w:rPr>
               <w:color w:val="17365D" w:themeColor="text2" w:themeShade="BF"/>
-              <w:sz w:val="28"/>
-              <w:szCs w:val="28"/>
               <w:lang w:val="ru-RU"/>
             </w:rPr>
             <w:t>ОИ</w:t>
@@ -801,41 +520,19 @@
       <w:r>
         <w:rPr>
           <w:color w:val="17365D" w:themeColor="text2" w:themeShade="BF"/>
-          <w:sz w:val="28"/>
-          <w:szCs w:val="28"/>
-          <w:lang w:val="ru-RU"/>
-        </w:rPr>
-        <w:t>.</w:t>
-      </w:r>
-      <w:r>
-        <w:rPr>
-          <w:color w:val="17365D" w:themeColor="text2" w:themeShade="BF"/>
-          <w:sz w:val="28"/>
-          <w:szCs w:val="28"/>
-          <w:lang w:val="ru-RU"/>
-        </w:rPr>
-        <w:t xml:space="preserve"> </w:t>
-      </w:r>
-      <w:r>
-        <w:rPr>
-          <w:color w:val="17365D" w:themeColor="text2" w:themeShade="BF"/>
-          <w:sz w:val="28"/>
-          <w:szCs w:val="28"/>
-          <w:lang w:val="ru-RU"/>
-        </w:rPr>
-        <w:t xml:space="preserve">Начальная катаракта </w:t>
+          <w:lang w:val="ru-RU"/>
+        </w:rPr>
+        <w:t xml:space="preserve">. Начальная катаракта </w:t>
       </w:r>
       <w:sdt>
         <w:sdtPr>
           <w:rPr>
             <w:color w:val="17365D" w:themeColor="text2" w:themeShade="BF"/>
-            <w:sz w:val="28"/>
-            <w:szCs w:val="28"/>
             <w:lang w:val="ru-RU"/>
           </w:rPr>
-          <w:id w:val="517513702"/>
+          <w:id w:val="422298463"/>
           <w:placeholder>
-            <w:docPart w:val="DB435B1E68954750936FB322747598D2"/>
+            <w:docPart w:val="2C08FB6AA77947FC9A8D6D15A6F8F2B0"/>
           </w:placeholder>
           <w:comboBox>
             <w:listItem w:value="Выберите элемент."/>
@@ -844,13 +541,10 @@
             <w:listItem w:displayText="OS" w:value="OS"/>
           </w:comboBox>
         </w:sdtPr>
-        <w:sdtEndPr/>
         <w:sdtContent>
           <w:r>
             <w:rPr>
               <w:color w:val="17365D" w:themeColor="text2" w:themeShade="BF"/>
-              <w:sz w:val="28"/>
-              <w:szCs w:val="28"/>
               <w:lang w:val="ru-RU"/>
             </w:rPr>
             <w:t>ОИ</w:t>
@@ -860,20 +554,55 @@
       <w:r>
         <w:rPr>
           <w:color w:val="17365D" w:themeColor="text2" w:themeShade="BF"/>
-          <w:sz w:val="28"/>
-          <w:szCs w:val="28"/>
-          <w:lang w:val="ru-RU"/>
-        </w:rPr>
-        <w:t xml:space="preserve">. </w:t>
-      </w:r>
-      <w:r>
-        <w:rPr>
-          <w:color w:val="17365D" w:themeColor="text2" w:themeShade="BF"/>
-          <w:sz w:val="28"/>
-          <w:szCs w:val="28"/>
-          <w:lang w:val="ru-RU"/>
-        </w:rPr>
-        <w:t xml:space="preserve"> </w:t>
+          <w:lang w:val="ru-RU"/>
+        </w:rPr>
+        <w:t xml:space="preserve">.  </w:t>
+      </w:r>
+      <w:r>
+        <w:rPr>
+          <w:lang w:val="ru-RU"/>
+        </w:rPr>
+        <w:t xml:space="preserve">ИБС,  стенокардия </w:t>
+      </w:r>
+      <w:proofErr w:type="spellStart"/>
+      <w:r>
+        <w:rPr>
+          <w:lang w:val="ru-RU"/>
+        </w:rPr>
+        <w:t>напряжния</w:t>
+      </w:r>
+      <w:proofErr w:type="spellEnd"/>
+      <w:r>
+        <w:rPr>
+          <w:lang w:val="ru-RU"/>
+        </w:rPr>
+        <w:t xml:space="preserve"> II- Ш ф. </w:t>
+      </w:r>
+      <w:proofErr w:type="spellStart"/>
+      <w:r>
+        <w:rPr>
+          <w:lang w:val="ru-RU"/>
+        </w:rPr>
+        <w:t>кл</w:t>
+      </w:r>
+      <w:proofErr w:type="spellEnd"/>
+      <w:r>
+        <w:rPr>
+          <w:lang w:val="ru-RU"/>
+        </w:rPr>
+        <w:t xml:space="preserve"> СН 1. Гипертоническая болезнь II стадии 3 степени. Гипертензивное сердце. Риск 4.  </w:t>
+      </w:r>
+      <w:r>
+        <w:rPr>
+          <w:lang w:val="ru-RU"/>
+        </w:rPr>
+        <w:t xml:space="preserve"> Варикозная болезнь н/к. Вправимая рецидивная  послеоперационная вентральная грыжа средних размеров. </w:t>
+      </w:r>
+      <w:r>
+        <w:rPr>
+          <w:lang w:val="ru-RU"/>
+        </w:rPr>
+        <w:t xml:space="preserve"> ОРВИ.</w:t>
       </w:r>
     </w:p>
     <w:p>
@@ -881,55 +610,50 @@
         <w:ind w:left="-567"/>
         <w:jc w:val="both"/>
         <w:rPr>
-          <w:color w:val="17365D" w:themeColor="text2" w:themeShade="BF"/>
-          <w:sz w:val="28"/>
-          <w:szCs w:val="28"/>
           <w:lang w:val="ru-RU"/>
         </w:rPr>
       </w:pPr>
-      <w:r>
-        <w:rPr>
-          <w:color w:val="17365D" w:themeColor="text2" w:themeShade="BF"/>
-          <w:sz w:val="28"/>
-          <w:szCs w:val="28"/>
-          <w:lang w:val="ru-RU"/>
-        </w:rPr>
-        <w:t>Непро</w:t>
-      </w:r>
-      <w:r>
-        <w:rPr>
-          <w:color w:val="17365D" w:themeColor="text2" w:themeShade="BF"/>
-          <w:sz w:val="28"/>
-          <w:szCs w:val="28"/>
-          <w:lang w:val="ru-RU"/>
-        </w:rPr>
-        <w:t>лиферативная  диабетическая</w:t>
-      </w:r>
-      <w:r>
-        <w:rPr>
-          <w:color w:val="17365D" w:themeColor="text2" w:themeShade="BF"/>
-          <w:sz w:val="28"/>
-          <w:szCs w:val="28"/>
+      <w:bookmarkStart w:id="1" w:name="дк"/>
+      <w:bookmarkEnd w:id="1"/>
+      <w:r>
+        <w:rPr>
+          <w:u w:val="single"/>
+          <w:lang w:val="ru-RU"/>
+        </w:rPr>
+        <w:t xml:space="preserve">Жалобы при поступлении </w:t>
+      </w:r>
+      <w:r>
+        <w:rPr>
+          <w:lang w:val="ru-RU"/>
+        </w:rPr>
+        <w:t xml:space="preserve">на </w:t>
+      </w:r>
+      <w:r>
+        <w:rPr>
+          <w:lang w:val="ru-RU"/>
+        </w:rPr>
+        <w:t xml:space="preserve">сухость во рту, </w:t>
+      </w:r>
+      <w:r>
+        <w:rPr>
+          <w:lang w:val="ru-RU"/>
+        </w:rPr>
+        <w:t>жажду,</w:t>
+      </w:r>
+      <w:r>
+        <w:rPr>
           <w:lang w:val="ru-RU"/>
         </w:rPr>
         <w:t xml:space="preserve"> </w:t>
       </w:r>
-      <w:proofErr w:type="spellStart"/>
-      <w:r>
-        <w:rPr>
-          <w:color w:val="17365D" w:themeColor="text2" w:themeShade="BF"/>
-          <w:sz w:val="28"/>
-          <w:szCs w:val="28"/>
-          <w:lang w:val="ru-RU"/>
-        </w:rPr>
-        <w:t>ретинопатия</w:t>
-      </w:r>
-      <w:proofErr w:type="spellEnd"/>
-      <w:r>
-        <w:rPr>
-          <w:color w:val="17365D" w:themeColor="text2" w:themeShade="BF"/>
-          <w:sz w:val="28"/>
-          <w:szCs w:val="28"/>
+      <w:r>
+        <w:rPr>
+          <w:lang w:val="ru-RU"/>
+        </w:rPr>
+        <w:t>полиурию,</w:t>
+      </w:r>
+      <w:r>
+        <w:rPr>
           <w:lang w:val="ru-RU"/>
         </w:rPr>
         <w:t xml:space="preserve"> </w:t>
@@ -937,447 +661,6 @@
       <w:sdt>
         <w:sdtPr>
           <w:rPr>
-            <w:color w:val="17365D" w:themeColor="text2" w:themeShade="BF"/>
-            <w:sz w:val="28"/>
-            <w:szCs w:val="28"/>
-            <w:lang w:val="ru-RU"/>
-          </w:rPr>
-          <w:id w:val="389392371"/>
-          <w:placeholder>
-            <w:docPart w:val="5917FEE754784A0BA4173B51A4E1CE95"/>
-          </w:placeholder>
-          <w:comboBox>
-            <w:listItem w:value="Выберите элемент."/>
-            <w:listItem w:displayText="ОИ" w:value="ОИ"/>
-            <w:listItem w:displayText="ОД" w:value="ОД"/>
-            <w:listItem w:displayText="OS" w:value="OS"/>
-          </w:comboBox>
-        </w:sdtPr>
-        <w:sdtEndPr/>
-        <w:sdtContent>
-          <w:r>
-            <w:rPr>
-              <w:color w:val="17365D" w:themeColor="text2" w:themeShade="BF"/>
-              <w:sz w:val="28"/>
-              <w:szCs w:val="28"/>
-              <w:lang w:val="ru-RU"/>
-            </w:rPr>
-            <w:t>ОИ</w:t>
-          </w:r>
-        </w:sdtContent>
-      </w:sdt>
-      <w:r>
-        <w:rPr>
-          <w:color w:val="17365D" w:themeColor="text2" w:themeShade="BF"/>
-          <w:sz w:val="28"/>
-          <w:szCs w:val="28"/>
-          <w:lang w:val="ru-RU"/>
-        </w:rPr>
-        <w:t>.</w:t>
-      </w:r>
-    </w:p>
-    <w:p>
-      <w:pPr>
-        <w:ind w:left="-567"/>
-        <w:jc w:val="both"/>
-        <w:rPr>
-          <w:color w:val="C00000"/>
-          <w:sz w:val="28"/>
-          <w:szCs w:val="28"/>
-          <w:lang w:val="ru-RU"/>
-        </w:rPr>
-      </w:pPr>
-      <w:r>
-        <w:rPr>
-          <w:color w:val="C00000"/>
-          <w:sz w:val="28"/>
-          <w:szCs w:val="28"/>
-          <w:lang w:val="ru-RU"/>
-        </w:rPr>
-        <w:t xml:space="preserve">ИБС, стенокардия напряжения, диффузный кардиосклероз, II </w:t>
-      </w:r>
-      <w:proofErr w:type="spellStart"/>
-      <w:r>
-        <w:rPr>
-          <w:color w:val="C00000"/>
-          <w:sz w:val="28"/>
-          <w:szCs w:val="28"/>
-          <w:lang w:val="ru-RU"/>
-        </w:rPr>
-        <w:t>ф.кл</w:t>
-      </w:r>
-      <w:proofErr w:type="spellEnd"/>
-      <w:r>
-        <w:rPr>
-          <w:color w:val="C00000"/>
-          <w:sz w:val="28"/>
-          <w:szCs w:val="28"/>
-          <w:lang w:val="ru-RU"/>
-        </w:rPr>
-        <w:t>. СН II</w:t>
-      </w:r>
-      <w:proofErr w:type="gramStart"/>
-      <w:r>
-        <w:rPr>
-          <w:color w:val="C00000"/>
-          <w:sz w:val="28"/>
-          <w:szCs w:val="28"/>
-          <w:lang w:val="ru-RU"/>
-        </w:rPr>
-        <w:t xml:space="preserve"> А</w:t>
-      </w:r>
-      <w:proofErr w:type="gramEnd"/>
-      <w:r>
-        <w:rPr>
-          <w:color w:val="C00000"/>
-          <w:sz w:val="28"/>
-          <w:szCs w:val="28"/>
-          <w:lang w:val="ru-RU"/>
-        </w:rPr>
-        <w:t xml:space="preserve"> </w:t>
-      </w:r>
-      <w:proofErr w:type="spellStart"/>
-      <w:r>
-        <w:rPr>
-          <w:color w:val="C00000"/>
-          <w:sz w:val="28"/>
-          <w:szCs w:val="28"/>
-          <w:lang w:val="ru-RU"/>
-        </w:rPr>
-        <w:t>ф.кл</w:t>
-      </w:r>
-      <w:proofErr w:type="spellEnd"/>
-      <w:r>
-        <w:rPr>
-          <w:color w:val="C00000"/>
-          <w:sz w:val="28"/>
-          <w:szCs w:val="28"/>
-          <w:lang w:val="ru-RU"/>
-        </w:rPr>
-        <w:t xml:space="preserve">. II. Гипертоническая болезнь III стадии … степени. Гипертензивное сердце СН I. Риск 4. Метаболическая кардиомиопатия СН 0-I. </w:t>
-      </w:r>
-      <w:proofErr w:type="spellStart"/>
-      <w:r>
-        <w:rPr>
-          <w:color w:val="C00000"/>
-          <w:sz w:val="28"/>
-          <w:szCs w:val="28"/>
-          <w:lang w:val="ru-RU"/>
-        </w:rPr>
-        <w:t>ф.кл</w:t>
-      </w:r>
-      <w:proofErr w:type="spellEnd"/>
-      <w:r>
-        <w:rPr>
-          <w:color w:val="C00000"/>
-          <w:sz w:val="28"/>
-          <w:szCs w:val="28"/>
-          <w:lang w:val="ru-RU"/>
-        </w:rPr>
-        <w:t>. II.</w:t>
-      </w:r>
-    </w:p>
-    <w:p>
-      <w:pPr>
-        <w:ind w:left="-567"/>
-        <w:jc w:val="both"/>
-        <w:rPr>
-          <w:color w:val="C00000"/>
-          <w:sz w:val="28"/>
-          <w:szCs w:val="28"/>
-          <w:lang w:val="ru-RU"/>
-        </w:rPr>
-      </w:pPr>
-      <w:r>
-        <w:rPr>
-          <w:color w:val="C00000"/>
-          <w:sz w:val="28"/>
-          <w:szCs w:val="28"/>
-          <w:lang w:val="ru-RU"/>
-        </w:rPr>
-        <w:t>НЦД по смешанному типу.</w:t>
-      </w:r>
-    </w:p>
-    <w:p>
-      <w:pPr>
-        <w:ind w:left="-567"/>
-        <w:jc w:val="both"/>
-        <w:rPr>
-          <w:color w:val="0000FF"/>
-          <w:sz w:val="28"/>
-          <w:szCs w:val="28"/>
-          <w:lang w:val="ru-RU"/>
-        </w:rPr>
-      </w:pPr>
-      <w:sdt>
-        <w:sdtPr>
-          <w:rPr>
-            <w:color w:val="0000FF"/>
-            <w:sz w:val="28"/>
-            <w:szCs w:val="28"/>
-            <w:lang w:val="ru-RU"/>
-          </w:rPr>
-          <w:id w:val="-968201283"/>
-          <w:placeholder>
-            <w:docPart w:val="DefaultPlaceholder_1082065159"/>
-          </w:placeholder>
-          <w:comboBox>
-            <w:listItem w:value="Выберите элемент."/>
-            <w:listItem w:displayText="Дисциркуляторная" w:value="Дисциркуляторная"/>
-            <w:listItem w:displayText="Диабетическая" w:value="Диабетическая"/>
-            <w:listItem w:displayText="Дисметаболическая" w:value="Дисметаболическая"/>
-          </w:comboBox>
-        </w:sdtPr>
-        <w:sdtEndPr/>
-        <w:sdtContent>
-          <w:proofErr w:type="spellStart"/>
-          <w:r>
-            <w:rPr>
-              <w:color w:val="0000FF"/>
-              <w:sz w:val="28"/>
-              <w:szCs w:val="28"/>
-              <w:lang w:val="ru-RU"/>
-            </w:rPr>
-            <w:t>Дисциркуляторная</w:t>
-          </w:r>
-          <w:proofErr w:type="spellEnd"/>
-        </w:sdtContent>
-      </w:sdt>
-      <w:r>
-        <w:rPr>
-          <w:color w:val="0000FF"/>
-          <w:sz w:val="28"/>
-          <w:szCs w:val="28"/>
-          <w:lang w:val="ru-RU"/>
-        </w:rPr>
-        <w:t xml:space="preserve"> энцефалопатия I-II сочетанного генеза (</w:t>
-      </w:r>
-      <w:r>
-        <w:rPr>
-          <w:color w:val="0000FF"/>
-          <w:sz w:val="28"/>
-          <w:szCs w:val="28"/>
-          <w:lang w:val="ru-RU"/>
-        </w:rPr>
-        <w:t>дисметаболическая</w:t>
-      </w:r>
-      <w:r>
-        <w:rPr>
-          <w:color w:val="0000FF"/>
-          <w:sz w:val="28"/>
-          <w:szCs w:val="28"/>
-          <w:lang w:val="ru-RU"/>
-        </w:rPr>
-        <w:t>, гипертоническая).</w:t>
-      </w:r>
-    </w:p>
-    <w:p>
-      <w:pPr>
-        <w:ind w:left="-567"/>
-        <w:jc w:val="both"/>
-        <w:rPr>
-          <w:color w:val="0000FF"/>
-          <w:sz w:val="28"/>
-          <w:szCs w:val="28"/>
-          <w:lang w:val="ru-RU"/>
-        </w:rPr>
-      </w:pPr>
-      <w:r>
-        <w:rPr>
-          <w:color w:val="0000FF"/>
-          <w:sz w:val="28"/>
-          <w:szCs w:val="28"/>
-          <w:lang w:val="ru-RU"/>
-        </w:rPr>
-        <w:t xml:space="preserve">астеновегетативный </w:t>
-      </w:r>
-      <w:proofErr w:type="gramStart"/>
-      <w:r>
-        <w:rPr>
-          <w:color w:val="0000FF"/>
-          <w:sz w:val="28"/>
-          <w:szCs w:val="28"/>
-          <w:lang w:val="ru-RU"/>
-        </w:rPr>
-        <w:t>с-м</w:t>
-      </w:r>
-      <w:proofErr w:type="gramEnd"/>
-      <w:r>
-        <w:rPr>
-          <w:color w:val="0000FF"/>
-          <w:sz w:val="28"/>
-          <w:szCs w:val="28"/>
-          <w:lang w:val="ru-RU"/>
-        </w:rPr>
-        <w:t xml:space="preserve">, </w:t>
-      </w:r>
-      <w:proofErr w:type="spellStart"/>
-      <w:r>
-        <w:rPr>
-          <w:color w:val="0000FF"/>
-          <w:sz w:val="28"/>
-          <w:szCs w:val="28"/>
-          <w:lang w:val="ru-RU"/>
-        </w:rPr>
-        <w:t>астено</w:t>
-      </w:r>
-      <w:proofErr w:type="spellEnd"/>
-      <w:r>
-        <w:rPr>
-          <w:color w:val="0000FF"/>
-          <w:sz w:val="28"/>
-          <w:szCs w:val="28"/>
-          <w:lang w:val="ru-RU"/>
-        </w:rPr>
-        <w:t xml:space="preserve">-невротический с-м, </w:t>
-      </w:r>
-      <w:proofErr w:type="spellStart"/>
-      <w:r>
-        <w:rPr>
-          <w:color w:val="0000FF"/>
-          <w:sz w:val="28"/>
-          <w:szCs w:val="28"/>
-          <w:lang w:val="ru-RU"/>
-        </w:rPr>
-        <w:t>вестибуло</w:t>
-      </w:r>
-      <w:proofErr w:type="spellEnd"/>
-      <w:r>
-        <w:rPr>
-          <w:color w:val="0000FF"/>
-          <w:sz w:val="28"/>
-          <w:szCs w:val="28"/>
-          <w:lang w:val="ru-RU"/>
-        </w:rPr>
-        <w:t xml:space="preserve">-атактический с-м.  </w:t>
-      </w:r>
-      <w:proofErr w:type="spellStart"/>
-      <w:r>
-        <w:rPr>
-          <w:color w:val="0000FF"/>
-          <w:sz w:val="28"/>
-          <w:szCs w:val="28"/>
-          <w:lang w:val="ru-RU"/>
-        </w:rPr>
-        <w:t>цереброастенический</w:t>
-      </w:r>
-      <w:proofErr w:type="spellEnd"/>
-      <w:r>
-        <w:rPr>
-          <w:color w:val="0000FF"/>
-          <w:sz w:val="28"/>
-          <w:szCs w:val="28"/>
-          <w:lang w:val="ru-RU"/>
-        </w:rPr>
-        <w:t xml:space="preserve"> с-м, </w:t>
-      </w:r>
-      <w:proofErr w:type="spellStart"/>
-      <w:r>
-        <w:rPr>
-          <w:color w:val="0000FF"/>
-          <w:sz w:val="28"/>
-          <w:szCs w:val="28"/>
-          <w:lang w:val="ru-RU"/>
-        </w:rPr>
-        <w:t>цефалгический</w:t>
-      </w:r>
-      <w:proofErr w:type="spellEnd"/>
-      <w:r>
-        <w:rPr>
-          <w:color w:val="0000FF"/>
-          <w:sz w:val="28"/>
-          <w:szCs w:val="28"/>
-          <w:lang w:val="ru-RU"/>
-        </w:rPr>
-        <w:t xml:space="preserve"> с-м,</w:t>
-      </w:r>
-    </w:p>
-    <w:p>
-      <w:pPr>
-        <w:ind w:left="-567"/>
-        <w:jc w:val="both"/>
-        <w:rPr>
-          <w:color w:val="0000FF"/>
-          <w:sz w:val="28"/>
-          <w:szCs w:val="28"/>
-          <w:lang w:val="ru-RU"/>
-        </w:rPr>
-      </w:pPr>
-    </w:p>
-    <w:p>
-      <w:pPr>
-        <w:ind w:left="-567"/>
-        <w:jc w:val="both"/>
-        <w:rPr>
-          <w:sz w:val="28"/>
-          <w:szCs w:val="28"/>
-          <w:lang w:val="ru-RU"/>
-        </w:rPr>
-      </w:pPr>
-      <w:bookmarkStart w:id="2" w:name="дк"/>
-      <w:bookmarkEnd w:id="2"/>
-      <w:r>
-        <w:rPr>
-          <w:sz w:val="28"/>
-          <w:szCs w:val="28"/>
-          <w:u w:val="single"/>
-          <w:lang w:val="ru-RU"/>
-        </w:rPr>
-        <w:t xml:space="preserve">Жалобы при поступлении </w:t>
-      </w:r>
-      <w:r>
-        <w:rPr>
-          <w:sz w:val="28"/>
-          <w:szCs w:val="28"/>
-          <w:lang w:val="ru-RU"/>
-        </w:rPr>
-        <w:t xml:space="preserve">на </w:t>
-      </w:r>
-      <w:r>
-        <w:rPr>
-          <w:sz w:val="28"/>
-          <w:szCs w:val="28"/>
-          <w:lang w:val="ru-RU"/>
-        </w:rPr>
-        <w:t xml:space="preserve">сухость во рту, </w:t>
-      </w:r>
-      <w:r>
-        <w:rPr>
-          <w:sz w:val="28"/>
-          <w:szCs w:val="28"/>
-          <w:lang w:val="ru-RU"/>
-        </w:rPr>
-        <w:t>жажду,</w:t>
-      </w:r>
-      <w:r>
-        <w:rPr>
-          <w:sz w:val="28"/>
-          <w:szCs w:val="28"/>
-          <w:lang w:val="ru-RU"/>
-        </w:rPr>
-        <w:t xml:space="preserve"> </w:t>
-      </w:r>
-      <w:r>
-        <w:rPr>
-          <w:sz w:val="28"/>
-          <w:szCs w:val="28"/>
-          <w:lang w:val="ru-RU"/>
-        </w:rPr>
-        <w:t>полиурию,</w:t>
-      </w:r>
-      <w:r>
-        <w:rPr>
-          <w:sz w:val="28"/>
-          <w:szCs w:val="28"/>
-          <w:lang w:val="ru-RU"/>
-        </w:rPr>
-        <w:t xml:space="preserve"> </w:t>
-      </w:r>
-      <w:sdt>
-        <w:sdtPr>
-          <w:rPr>
-            <w:sz w:val="28"/>
-            <w:szCs w:val="28"/>
             <w:lang w:val="ru-RU"/>
           </w:rPr>
           <w:id w:val="669446058"/>
@@ -1394,82 +677,62 @@
         <w:sdtContent>
           <w:r>
             <w:rPr>
-              <w:sz w:val="28"/>
-              <w:szCs w:val="28"/>
               <w:lang w:val="ru-RU"/>
             </w:rPr>
-            <w:t xml:space="preserve">увеличение </w:t>
+            <w:t xml:space="preserve">снижение </w:t>
           </w:r>
         </w:sdtContent>
       </w:sdt>
       <w:r>
         <w:rPr>
-          <w:sz w:val="28"/>
-          <w:szCs w:val="28"/>
           <w:lang w:val="ru-RU"/>
         </w:rPr>
         <w:t xml:space="preserve"> веса на </w:t>
       </w:r>
       <w:r>
         <w:rPr>
-          <w:sz w:val="28"/>
-          <w:szCs w:val="28"/>
           <w:lang w:val="ru-RU"/>
         </w:rPr>
         <w:t>10</w:t>
       </w:r>
       <w:r>
         <w:rPr>
-          <w:sz w:val="28"/>
-          <w:szCs w:val="28"/>
           <w:lang w:val="ru-RU"/>
         </w:rPr>
         <w:t>кг</w:t>
       </w:r>
       <w:r>
         <w:rPr>
-          <w:sz w:val="28"/>
-          <w:szCs w:val="28"/>
           <w:lang w:val="ru-RU"/>
         </w:rPr>
         <w:t xml:space="preserve"> за год</w:t>
       </w:r>
       <w:r>
         <w:rPr>
-          <w:sz w:val="28"/>
-          <w:szCs w:val="28"/>
           <w:lang w:val="ru-RU"/>
         </w:rPr>
         <w:t>, ухудшение зрения,</w:t>
       </w:r>
       <w:r>
         <w:rPr>
-          <w:sz w:val="28"/>
-          <w:szCs w:val="28"/>
           <w:lang w:val="ru-RU"/>
         </w:rPr>
         <w:t xml:space="preserve"> </w:t>
       </w:r>
       <w:r>
         <w:rPr>
-          <w:sz w:val="28"/>
-          <w:szCs w:val="28"/>
           <w:lang w:val="ru-RU"/>
         </w:rPr>
         <w:t xml:space="preserve"> </w:t>
       </w:r>
       <w:r>
         <w:rPr>
-          <w:sz w:val="28"/>
-          <w:szCs w:val="28"/>
           <w:lang w:val="ru-RU"/>
         </w:rPr>
         <w:t xml:space="preserve"> </w:t>
       </w:r>
       <w:r>
         <w:rPr>
-          <w:sz w:val="28"/>
-          <w:szCs w:val="28"/>
           <w:lang w:val="ru-RU"/>
         </w:rPr>
         <w:t>боли  в н/</w:t>
@@ -1477,8 +740,6 @@
       <w:proofErr w:type="gramStart"/>
       <w:r>
         <w:rPr>
-          <w:sz w:val="28"/>
-          <w:szCs w:val="28"/>
           <w:lang w:val="ru-RU"/>
         </w:rPr>
         <w:t>к</w:t>
@@ -1486,8 +747,6 @@
       <w:proofErr w:type="gramEnd"/>
       <w:r>
         <w:rPr>
-          <w:sz w:val="28"/>
-          <w:szCs w:val="28"/>
           <w:lang w:val="ru-RU"/>
         </w:rPr>
         <w:t xml:space="preserve">, </w:t>
@@ -1495,8 +754,6 @@
       <w:proofErr w:type="gramStart"/>
       <w:r>
         <w:rPr>
-          <w:sz w:val="28"/>
-          <w:szCs w:val="28"/>
           <w:lang w:val="ru-RU"/>
         </w:rPr>
         <w:t>судороги</w:t>
@@ -1504,72 +761,54 @@
       <w:proofErr w:type="gramEnd"/>
       <w:r>
         <w:rPr>
-          <w:sz w:val="28"/>
-          <w:szCs w:val="28"/>
           <w:lang w:val="ru-RU"/>
         </w:rPr>
         <w:t>,</w:t>
       </w:r>
       <w:r>
         <w:rPr>
-          <w:sz w:val="28"/>
-          <w:szCs w:val="28"/>
           <w:lang w:val="ru-RU"/>
         </w:rPr>
         <w:t xml:space="preserve"> онемение ног,</w:t>
       </w:r>
       <w:r>
         <w:rPr>
-          <w:sz w:val="28"/>
-          <w:szCs w:val="28"/>
           <w:lang w:val="ru-RU"/>
         </w:rPr>
         <w:t xml:space="preserve"> </w:t>
       </w:r>
       <w:r>
         <w:rPr>
-          <w:sz w:val="28"/>
-          <w:szCs w:val="28"/>
           <w:lang w:val="ru-RU"/>
         </w:rPr>
         <w:t>повышение</w:t>
       </w:r>
       <w:r>
         <w:rPr>
-          <w:sz w:val="28"/>
-          <w:szCs w:val="28"/>
           <w:lang w:val="ru-RU"/>
         </w:rPr>
         <w:t xml:space="preserve"> </w:t>
       </w:r>
       <w:r>
         <w:rPr>
-          <w:sz w:val="28"/>
-          <w:szCs w:val="28"/>
           <w:lang w:val="ru-RU"/>
         </w:rPr>
         <w:t xml:space="preserve">АД макс. до </w:t>
       </w:r>
       <w:r>
         <w:rPr>
-          <w:sz w:val="28"/>
-          <w:szCs w:val="28"/>
           <w:lang w:val="ru-RU"/>
         </w:rPr>
         <w:t>180/90</w:t>
       </w:r>
       <w:r>
         <w:rPr>
-          <w:sz w:val="28"/>
-          <w:szCs w:val="28"/>
           <w:lang w:val="ru-RU"/>
         </w:rPr>
         <w:t xml:space="preserve"> </w:t>
       </w:r>
       <w:r>
         <w:rPr>
-          <w:sz w:val="28"/>
-          <w:szCs w:val="28"/>
           <w:lang w:val="ru-RU"/>
         </w:rPr>
         <w:t xml:space="preserve">мм </w:t>
@@ -1577,16 +816,12 @@
       <w:proofErr w:type="spellStart"/>
       <w:r>
         <w:rPr>
-          <w:sz w:val="28"/>
-          <w:szCs w:val="28"/>
           <w:lang w:val="ru-RU"/>
         </w:rPr>
         <w:t>рт.</w:t>
       </w:r>
       <w:r>
         <w:rPr>
-          <w:sz w:val="28"/>
-          <w:szCs w:val="28"/>
           <w:lang w:val="ru-RU"/>
         </w:rPr>
         <w:t>ст</w:t>
@@ -1594,41 +829,37 @@
       <w:proofErr w:type="spellEnd"/>
       <w:r>
         <w:rPr>
-          <w:sz w:val="28"/>
-          <w:szCs w:val="28"/>
           <w:lang w:val="ru-RU"/>
         </w:rPr>
         <w:t>.</w:t>
       </w:r>
       <w:r>
         <w:rPr>
-          <w:sz w:val="28"/>
-          <w:szCs w:val="28"/>
           <w:lang w:val="ru-RU"/>
         </w:rPr>
         <w:t xml:space="preserve">, </w:t>
       </w:r>
       <w:r>
         <w:rPr>
-          <w:sz w:val="28"/>
-          <w:szCs w:val="28"/>
           <w:lang w:val="ru-RU"/>
         </w:rPr>
         <w:t xml:space="preserve">головные боли, головокружение, </w:t>
       </w:r>
       <w:r>
         <w:rPr>
-          <w:sz w:val="28"/>
-          <w:szCs w:val="28"/>
-          <w:lang w:val="ru-RU"/>
-        </w:rPr>
-        <w:t xml:space="preserve">дискомфорт в  </w:t>
+          <w:lang w:val="ru-RU"/>
+        </w:rPr>
+        <w:t>диском</w:t>
+      </w:r>
+      <w:r>
+        <w:rPr>
+          <w:lang w:val="ru-RU"/>
+        </w:rPr>
+        <w:t xml:space="preserve">форт в  </w:t>
       </w:r>
       <w:proofErr w:type="spellStart"/>
       <w:r>
         <w:rPr>
-          <w:sz w:val="28"/>
-          <w:szCs w:val="28"/>
           <w:lang w:val="ru-RU"/>
         </w:rPr>
         <w:t>прекардиальной</w:t>
@@ -1636,19 +867,9 @@
       <w:proofErr w:type="spellEnd"/>
       <w:r>
         <w:rPr>
-          <w:sz w:val="28"/>
-          <w:szCs w:val="28"/>
-          <w:lang w:val="ru-RU"/>
-        </w:rPr>
-        <w:t xml:space="preserve"> области, бои в коленных суставах</w:t>
-      </w:r>
-      <w:r>
-        <w:rPr>
-          <w:sz w:val="28"/>
-          <w:szCs w:val="28"/>
-          <w:lang w:val="ru-RU"/>
-        </w:rPr>
-        <w:t>.</w:t>
+          <w:lang w:val="ru-RU"/>
+        </w:rPr>
+        <w:t xml:space="preserve"> области.</w:t>
       </w:r>
     </w:p>
     <w:p>
@@ -1656,14 +877,11 @@
         <w:ind w:left="-567"/>
         <w:jc w:val="both"/>
         <w:rPr>
-          <w:sz w:val="28"/>
           <w:lang w:val="ru-RU"/>
         </w:rPr>
       </w:pPr>
       <w:r>
         <w:rPr>
-          <w:sz w:val="28"/>
-          <w:szCs w:val="28"/>
           <w:u w:val="single"/>
           <w:lang w:val="ru-RU"/>
         </w:rPr>
@@ -1671,40 +889,30 @@
       </w:r>
       <w:r>
         <w:rPr>
-          <w:sz w:val="28"/>
-          <w:szCs w:val="28"/>
           <w:lang w:val="ru-RU"/>
         </w:rPr>
         <w:t xml:space="preserve">: СД </w:t>
       </w:r>
       <w:r>
         <w:rPr>
-          <w:sz w:val="28"/>
-          <w:szCs w:val="28"/>
           <w:lang w:val="ru-RU"/>
         </w:rPr>
         <w:t>выявлен в</w:t>
       </w:r>
       <w:r>
         <w:rPr>
-          <w:sz w:val="28"/>
-          <w:szCs w:val="28"/>
           <w:lang w:val="ru-RU"/>
         </w:rPr>
         <w:t xml:space="preserve"> </w:t>
       </w:r>
       <w:r>
         <w:rPr>
-          <w:sz w:val="28"/>
-          <w:szCs w:val="28"/>
           <w:lang w:val="ru-RU"/>
         </w:rPr>
         <w:t>2005</w:t>
       </w:r>
       <w:r>
         <w:rPr>
-          <w:sz w:val="28"/>
-          <w:szCs w:val="28"/>
           <w:lang w:val="ru-RU"/>
         </w:rPr>
         <w:t xml:space="preserve">г.  Комы отрицает. С начала заболевания </w:t>
@@ -1712,8 +920,6 @@
       <w:sdt>
         <w:sdtPr>
           <w:rPr>
-            <w:sz w:val="28"/>
-            <w:szCs w:val="28"/>
             <w:lang w:val="ru-RU"/>
           </w:rPr>
           <w:id w:val="1862779417"/>
@@ -1731,8 +937,6 @@
         <w:sdtContent>
           <w:r>
             <w:rPr>
-              <w:sz w:val="28"/>
-              <w:szCs w:val="28"/>
               <w:lang w:val="ru-RU"/>
             </w:rPr>
             <w:t>принимает ССП.</w:t>
@@ -1742,16 +946,12 @@
       <w:proofErr w:type="gramStart"/>
       <w:r>
         <w:rPr>
-          <w:sz w:val="28"/>
-          <w:szCs w:val="28"/>
           <w:lang w:val="ru-RU"/>
         </w:rPr>
         <w:t xml:space="preserve"> </w:t>
       </w:r>
       <w:r>
         <w:rPr>
-          <w:sz w:val="28"/>
-          <w:szCs w:val="28"/>
           <w:lang w:val="ru-RU"/>
         </w:rPr>
         <w:t>.</w:t>
@@ -1759,32 +959,24 @@
       <w:proofErr w:type="gramEnd"/>
       <w:r>
         <w:rPr>
-          <w:sz w:val="28"/>
-          <w:szCs w:val="28"/>
           <w:lang w:val="ru-RU"/>
         </w:rPr>
         <w:t xml:space="preserve"> </w:t>
       </w:r>
       <w:r>
         <w:rPr>
-          <w:sz w:val="28"/>
-          <w:szCs w:val="28"/>
           <w:lang w:val="ru-RU"/>
         </w:rPr>
         <w:t>В</w:t>
       </w:r>
       <w:r>
         <w:rPr>
-          <w:sz w:val="28"/>
-          <w:szCs w:val="28"/>
           <w:lang w:val="ru-RU"/>
         </w:rPr>
         <w:t xml:space="preserve"> </w:t>
       </w:r>
       <w:r>
         <w:rPr>
-          <w:sz w:val="28"/>
-          <w:szCs w:val="28"/>
           <w:lang w:val="ru-RU"/>
         </w:rPr>
         <w:t xml:space="preserve">2016 </w:t>
@@ -1792,8 +984,6 @@
       <w:proofErr w:type="spellStart"/>
       <w:r>
         <w:rPr>
-          <w:sz w:val="28"/>
-          <w:szCs w:val="28"/>
           <w:lang w:val="ru-RU"/>
         </w:rPr>
         <w:t>стац</w:t>
@@ -1801,8 +991,6 @@
       <w:proofErr w:type="spellEnd"/>
       <w:r>
         <w:rPr>
-          <w:sz w:val="28"/>
-          <w:szCs w:val="28"/>
           <w:lang w:val="ru-RU"/>
         </w:rPr>
         <w:t xml:space="preserve"> лечение в энд </w:t>
@@ -1810,8 +998,6 @@
       <w:proofErr w:type="spellStart"/>
       <w:r>
         <w:rPr>
-          <w:sz w:val="28"/>
-          <w:szCs w:val="28"/>
           <w:lang w:val="ru-RU"/>
         </w:rPr>
         <w:t>отд</w:t>
@@ -1819,64 +1005,94 @@
       <w:proofErr w:type="spellEnd"/>
       <w:r>
         <w:rPr>
-          <w:sz w:val="28"/>
-          <w:szCs w:val="28"/>
-          <w:lang w:val="ru-RU"/>
-        </w:rPr>
-        <w:t xml:space="preserve"> 4ГБ со слов больного в кетоацидотическом состоянии, спец документация не предоставлена </w:t>
-      </w:r>
-      <w:r>
-        <w:rPr>
-          <w:sz w:val="28"/>
-          <w:szCs w:val="28"/>
+          <w:lang w:val="ru-RU"/>
+        </w:rPr>
+        <w:t xml:space="preserve"> 4ГБ</w:t>
+      </w:r>
+      <w:r>
+        <w:rPr>
+          <w:lang w:val="ru-RU"/>
+        </w:rPr>
+        <w:t>,</w:t>
+      </w:r>
+      <w:r>
+        <w:rPr>
+          <w:lang w:val="ru-RU"/>
+        </w:rPr>
+        <w:t xml:space="preserve"> со слов больного в кетоацидотическом состоянии, спец документация не предоставлена </w:t>
+      </w:r>
+      <w:r>
+        <w:rPr>
           <w:lang w:val="ru-RU"/>
         </w:rPr>
         <w:t xml:space="preserve">. Получала коротким курсом инсулин. </w:t>
       </w:r>
       <w:r>
         <w:rPr>
-          <w:sz w:val="28"/>
-          <w:szCs w:val="28"/>
           <w:lang w:val="ru-RU"/>
         </w:rPr>
         <w:t xml:space="preserve"> </w:t>
       </w:r>
       <w:r>
         <w:rPr>
-          <w:sz w:val="28"/>
-          <w:szCs w:val="28"/>
           <w:lang w:val="ru-RU"/>
         </w:rPr>
         <w:t xml:space="preserve"> </w:t>
       </w:r>
       <w:r>
         <w:rPr>
-          <w:sz w:val="28"/>
-          <w:szCs w:val="28"/>
           <w:lang w:val="ru-RU"/>
         </w:rPr>
         <w:t xml:space="preserve">  В наст. время </w:t>
       </w:r>
       <w:r>
         <w:rPr>
-          <w:sz w:val="28"/>
-          <w:szCs w:val="28"/>
           <w:lang w:val="ru-RU"/>
         </w:rPr>
         <w:t xml:space="preserve">ССТ  не </w:t>
       </w:r>
       <w:r>
         <w:rPr>
-          <w:sz w:val="28"/>
-          <w:szCs w:val="28"/>
           <w:lang w:val="ru-RU"/>
         </w:rPr>
         <w:t>принимает</w:t>
       </w:r>
       <w:r>
         <w:rPr>
-          <w:sz w:val="28"/>
-          <w:szCs w:val="28"/>
+          <w:lang w:val="ru-RU"/>
+        </w:rPr>
+        <w:t xml:space="preserve"> 9 отменила в течени</w:t>
+      </w:r>
+      <w:proofErr w:type="gramStart"/>
+      <w:r>
+        <w:rPr>
+          <w:lang w:val="ru-RU"/>
+        </w:rPr>
+        <w:t>и</w:t>
+      </w:r>
+      <w:proofErr w:type="gramEnd"/>
+      <w:r>
+        <w:rPr>
+          <w:lang w:val="ru-RU"/>
+        </w:rPr>
+        <w:t xml:space="preserve"> недели </w:t>
+      </w:r>
+      <w:proofErr w:type="spellStart"/>
+      <w:r>
+        <w:rPr>
+          <w:lang w:val="ru-RU"/>
+        </w:rPr>
+        <w:t>самосоятельно</w:t>
+      </w:r>
+      <w:proofErr w:type="spellEnd"/>
+      <w:r>
+        <w:rPr>
+          <w:lang w:val="ru-RU"/>
+        </w:rPr>
+        <w:t>)</w:t>
+      </w:r>
+      <w:r>
+        <w:rPr>
           <w:lang w:val="ru-RU"/>
         </w:rPr>
         <w:t xml:space="preserve">. Ранее  принимал </w:t>
@@ -1884,8 +1100,6 @@
       <w:proofErr w:type="spellStart"/>
       <w:r>
         <w:rPr>
-          <w:sz w:val="28"/>
-          <w:szCs w:val="28"/>
           <w:lang w:val="ru-RU"/>
         </w:rPr>
         <w:t>Диабетон</w:t>
@@ -1893,8 +1107,6 @@
       <w:proofErr w:type="spellEnd"/>
       <w:r>
         <w:rPr>
-          <w:sz w:val="28"/>
-          <w:szCs w:val="28"/>
           <w:lang w:val="ru-RU"/>
         </w:rPr>
         <w:t xml:space="preserve"> MR 120 мг утром + </w:t>
@@ -1902,8 +1114,6 @@
       <w:proofErr w:type="spellStart"/>
       <w:r>
         <w:rPr>
-          <w:sz w:val="28"/>
-          <w:szCs w:val="28"/>
           <w:lang w:val="ru-RU"/>
         </w:rPr>
         <w:t>метамин</w:t>
@@ -1911,173 +1121,154 @@
       <w:proofErr w:type="spellEnd"/>
       <w:r>
         <w:rPr>
-          <w:sz w:val="28"/>
-          <w:szCs w:val="28"/>
           <w:lang w:val="ru-RU"/>
         </w:rPr>
         <w:t xml:space="preserve"> 1000 мг 2р/д. </w:t>
       </w:r>
       <w:r>
         <w:rPr>
-          <w:sz w:val="28"/>
-          <w:szCs w:val="28"/>
           <w:lang w:val="ru-RU"/>
         </w:rPr>
         <w:t xml:space="preserve"> </w:t>
       </w:r>
       <w:r>
         <w:rPr>
-          <w:sz w:val="28"/>
-          <w:szCs w:val="28"/>
           <w:lang w:val="ru-RU"/>
         </w:rPr>
         <w:t xml:space="preserve"> </w:t>
       </w:r>
       <w:r>
         <w:rPr>
-          <w:sz w:val="28"/>
-          <w:szCs w:val="28"/>
+          <w:lang w:val="ru-RU"/>
+        </w:rPr>
+        <w:t xml:space="preserve"> Гликемия </w:t>
+      </w:r>
+      <w:r>
+        <w:rPr>
+          <w:lang w:val="ru-RU"/>
+        </w:rPr>
+        <w:t>–</w:t>
+      </w:r>
+      <w:r>
+        <w:rPr>
+          <w:lang w:val="ru-RU"/>
+        </w:rPr>
+        <w:t>12-13</w:t>
+      </w:r>
+      <w:r>
+        <w:rPr>
           <w:lang w:val="ru-RU"/>
         </w:rPr>
         <w:t xml:space="preserve"> </w:t>
       </w:r>
-      <w:r>
-        <w:rPr>
-          <w:sz w:val="28"/>
-          <w:lang w:val="ru-RU"/>
-        </w:rPr>
-        <w:t xml:space="preserve">Гликемия </w:t>
-      </w:r>
-      <w:r>
-        <w:rPr>
-          <w:sz w:val="28"/>
-          <w:lang w:val="ru-RU"/>
-        </w:rPr>
-        <w:t>–</w:t>
-      </w:r>
-      <w:r>
-        <w:rPr>
-          <w:sz w:val="28"/>
-          <w:lang w:val="ru-RU"/>
-        </w:rPr>
-        <w:t>12-13</w:t>
-      </w:r>
-      <w:r>
-        <w:rPr>
-          <w:sz w:val="28"/>
+      <w:proofErr w:type="spellStart"/>
+      <w:r>
+        <w:rPr>
+          <w:lang w:val="ru-RU"/>
+        </w:rPr>
+        <w:t>ммоль</w:t>
+      </w:r>
+      <w:proofErr w:type="spellEnd"/>
+      <w:r>
+        <w:rPr>
+          <w:lang w:val="ru-RU"/>
+        </w:rPr>
+        <w:t>/л</w:t>
+      </w:r>
+      <w:proofErr w:type="gramStart"/>
+      <w:r>
+        <w:rPr>
+          <w:lang w:val="ru-RU"/>
+        </w:rPr>
+        <w:t>.</w:t>
+      </w:r>
+      <w:r>
+        <w:rPr>
+          <w:lang w:val="ru-RU"/>
+        </w:rPr>
+        <w:t xml:space="preserve">. </w:t>
+      </w:r>
+      <w:proofErr w:type="gramEnd"/>
+      <w:r>
+        <w:rPr>
+          <w:lang w:val="ru-RU"/>
+        </w:rPr>
+        <w:t xml:space="preserve">Повышение АД в течение </w:t>
+      </w:r>
+      <w:r>
+        <w:rPr>
+          <w:lang w:val="ru-RU"/>
+        </w:rPr>
+        <w:t>10</w:t>
+      </w:r>
+      <w:r>
+        <w:rPr>
           <w:lang w:val="ru-RU"/>
         </w:rPr>
         <w:t xml:space="preserve"> </w:t>
       </w:r>
+      <w:r>
+        <w:rPr>
+          <w:lang w:val="ru-RU"/>
+        </w:rPr>
+        <w:t xml:space="preserve">лет. Из гипотензивных принимает </w:t>
+      </w:r>
+      <w:r>
+        <w:rPr>
+          <w:lang w:val="ru-RU"/>
+        </w:rPr>
+        <w:t xml:space="preserve"> </w:t>
+      </w:r>
       <w:proofErr w:type="spellStart"/>
       <w:r>
         <w:rPr>
-          <w:sz w:val="28"/>
-          <w:lang w:val="ru-RU"/>
-        </w:rPr>
-        <w:t>ммоль</w:t>
+          <w:lang w:val="ru-RU"/>
+        </w:rPr>
+        <w:t>бисопролол</w:t>
       </w:r>
       <w:proofErr w:type="spellEnd"/>
       <w:r>
         <w:rPr>
-          <w:sz w:val="28"/>
-          <w:lang w:val="ru-RU"/>
-        </w:rPr>
-        <w:t>/л</w:t>
+          <w:lang w:val="ru-RU"/>
+        </w:rPr>
+        <w:t xml:space="preserve"> 10 мг 1р/д, </w:t>
+      </w:r>
+      <w:proofErr w:type="spellStart"/>
+      <w:r>
+        <w:rPr>
+          <w:lang w:val="ru-RU"/>
+        </w:rPr>
+        <w:t>кардиомагнил</w:t>
+      </w:r>
+      <w:proofErr w:type="spellEnd"/>
+      <w:r>
+        <w:rPr>
+          <w:lang w:val="ru-RU"/>
+        </w:rPr>
+        <w:t xml:space="preserve"> 75 мг 1р/д.  </w:t>
       </w:r>
       <w:proofErr w:type="gramStart"/>
       <w:r>
         <w:rPr>
-          <w:sz w:val="28"/>
-          <w:lang w:val="ru-RU"/>
-        </w:rPr>
-        <w:t>.</w:t>
-      </w:r>
-      <w:r>
-        <w:rPr>
-          <w:sz w:val="28"/>
-          <w:lang w:val="ru-RU"/>
-        </w:rPr>
-        <w:t xml:space="preserve">. </w:t>
+          <w:lang w:val="ru-RU"/>
+        </w:rPr>
+        <w:t>Госпитализирован</w:t>
+      </w:r>
+      <w:r>
+        <w:rPr>
+          <w:lang w:val="ru-RU"/>
+        </w:rPr>
+        <w:t>а</w:t>
       </w:r>
       <w:proofErr w:type="gramEnd"/>
       <w:r>
         <w:rPr>
-          <w:sz w:val="28"/>
-          <w:lang w:val="ru-RU"/>
-        </w:rPr>
-        <w:t xml:space="preserve">Повышение АД в течение </w:t>
-      </w:r>
-      <w:r>
-        <w:rPr>
-          <w:sz w:val="28"/>
-          <w:lang w:val="ru-RU"/>
-        </w:rPr>
-        <w:t>10</w:t>
-      </w:r>
-      <w:r>
-        <w:rPr>
-          <w:sz w:val="28"/>
-          <w:lang w:val="ru-RU"/>
-        </w:rPr>
-        <w:t xml:space="preserve"> </w:t>
-      </w:r>
-      <w:r>
-        <w:rPr>
-          <w:sz w:val="28"/>
-          <w:lang w:val="ru-RU"/>
-        </w:rPr>
-        <w:t xml:space="preserve">лет. Из гипотензивных принимает </w:t>
-      </w:r>
-      <w:r>
-        <w:rPr>
-          <w:sz w:val="28"/>
-          <w:lang w:val="ru-RU"/>
-        </w:rPr>
-        <w:t xml:space="preserve"> </w:t>
-      </w:r>
-      <w:proofErr w:type="spellStart"/>
-      <w:r>
-        <w:rPr>
-          <w:sz w:val="28"/>
-          <w:lang w:val="ru-RU"/>
-        </w:rPr>
-        <w:t>бисопролол</w:t>
-      </w:r>
-      <w:proofErr w:type="spellEnd"/>
-      <w:r>
-        <w:rPr>
-          <w:sz w:val="28"/>
-          <w:lang w:val="ru-RU"/>
-        </w:rPr>
-        <w:t xml:space="preserve"> 10 мг 1р/д, </w:t>
-      </w:r>
-      <w:proofErr w:type="spellStart"/>
-      <w:r>
-        <w:rPr>
-          <w:sz w:val="28"/>
-          <w:lang w:val="ru-RU"/>
-        </w:rPr>
-        <w:t>кардиомагнил</w:t>
-      </w:r>
-      <w:proofErr w:type="spellEnd"/>
-      <w:r>
-        <w:rPr>
-          <w:sz w:val="28"/>
-          <w:lang w:val="ru-RU"/>
-        </w:rPr>
-        <w:t xml:space="preserve"> 75 мг 1р/д.  </w:t>
-      </w:r>
-      <w:r>
-        <w:rPr>
-          <w:sz w:val="28"/>
-          <w:lang w:val="ru-RU"/>
-        </w:rPr>
-        <w:t>Госпитализирован  в обл. энд. диспансер для коррекции инсулинотерапии, ССТ, лечения хр. осложнений СД.</w:t>
-      </w:r>
-      <w:r>
-        <w:rPr>
-          <w:sz w:val="28"/>
+          <w:lang w:val="ru-RU"/>
+        </w:rPr>
+        <w:t xml:space="preserve">  в обл. энд. диспансер для коррекции ССТ, лечения хр. осложнений СД.</w:t>
+      </w:r>
+      <w:r>
+        <w:rPr>
           <w:lang w:val="ru-RU"/>
         </w:rPr>
         <w:t xml:space="preserve"> </w:t>
@@ -2088,14 +1279,12 @@
         <w:ind w:left="-567"/>
         <w:jc w:val="both"/>
         <w:rPr>
-          <w:sz w:val="28"/>
           <w:u w:val="single"/>
           <w:lang w:val="ru-RU"/>
         </w:rPr>
       </w:pPr>
       <w:r>
         <w:rPr>
-          <w:sz w:val="28"/>
           <w:u w:val="single"/>
           <w:lang w:val="ru-RU"/>
         </w:rPr>
@@ -2107,7 +1296,6 @@
         <w:ind w:left="-567"/>
         <w:jc w:val="both"/>
         <w:rPr>
-          <w:sz w:val="28"/>
           <w:u w:val="single"/>
           <w:lang w:val="ru-RU"/>
         </w:rPr>
@@ -4632,7 +3820,6 @@
         <w:ind w:left="-567"/>
         <w:jc w:val="both"/>
         <w:rPr>
-          <w:sz w:val="28"/>
           <w:lang w:val="ru-RU"/>
         </w:rPr>
       </w:pPr>
@@ -4642,28 +3829,23 @@
         <w:ind w:left="-567"/>
         <w:jc w:val="both"/>
         <w:rPr>
-          <w:sz w:val="28"/>
-          <w:szCs w:val="20"/>
           <w:lang w:val="ru-RU"/>
         </w:rPr>
       </w:pPr>
       <w:r>
         <w:rPr>
-          <w:sz w:val="28"/>
           <w:lang w:val="ru-RU"/>
         </w:rPr>
         <w:t>04.</w:t>
       </w:r>
       <w:r>
         <w:rPr>
-          <w:sz w:val="28"/>
           <w:lang w:val="ru-RU"/>
         </w:rPr>
         <w:t>04.18</w:t>
       </w:r>
       <w:r>
         <w:rPr>
-          <w:sz w:val="28"/>
           <w:lang w:val="ru-RU"/>
         </w:rPr>
         <w:t xml:space="preserve"> </w:t>
@@ -4671,7 +3853,6 @@
       <w:proofErr w:type="spellStart"/>
       <w:r>
         <w:rPr>
-          <w:sz w:val="28"/>
           <w:lang w:val="ru-RU"/>
         </w:rPr>
         <w:t>Глик</w:t>
@@ -4679,21 +3860,18 @@
       <w:proofErr w:type="spellEnd"/>
       <w:r>
         <w:rPr>
-          <w:sz w:val="28"/>
           <w:lang w:val="ru-RU"/>
         </w:rPr>
         <w:t>. гемоглобин -</w:t>
       </w:r>
       <w:r>
         <w:rPr>
-          <w:sz w:val="28"/>
           <w:lang w:val="ru-RU"/>
         </w:rPr>
         <w:t>12,3</w:t>
       </w:r>
       <w:r>
         <w:rPr>
-          <w:sz w:val="28"/>
           <w:lang w:val="ru-RU"/>
         </w:rPr>
         <w:t xml:space="preserve"> %</w:t>
@@ -4704,47 +3882,35 @@
         <w:ind w:left="-567"/>
         <w:jc w:val="both"/>
         <w:rPr>
-          <w:sz w:val="28"/>
-          <w:szCs w:val="28"/>
           <w:lang w:val="ru-RU"/>
         </w:rPr>
       </w:pPr>
       <w:r>
         <w:rPr>
-          <w:sz w:val="28"/>
-          <w:szCs w:val="28"/>
           <w:lang w:val="ru-RU"/>
         </w:rPr>
         <w:t>04</w:t>
       </w:r>
       <w:r>
         <w:rPr>
-          <w:sz w:val="28"/>
-          <w:szCs w:val="28"/>
           <w:lang w:val="ru-RU"/>
         </w:rPr>
         <w:t>.</w:t>
       </w:r>
       <w:r>
         <w:rPr>
-          <w:sz w:val="28"/>
-          <w:szCs w:val="28"/>
           <w:lang w:val="ru-RU"/>
         </w:rPr>
         <w:t>04.18</w:t>
       </w:r>
       <w:r>
         <w:rPr>
-          <w:sz w:val="28"/>
-          <w:szCs w:val="28"/>
           <w:lang w:val="ru-RU"/>
         </w:rPr>
         <w:t xml:space="preserve"> К –  </w:t>
       </w:r>
       <w:r>
         <w:rPr>
-          <w:sz w:val="28"/>
-          <w:szCs w:val="28"/>
           <w:lang w:val="ru-RU"/>
         </w:rPr>
         <w:t>4,43</w:t>
@@ -4752,8 +3918,6 @@
       <w:proofErr w:type="gramStart"/>
       <w:r>
         <w:rPr>
-          <w:sz w:val="28"/>
-          <w:szCs w:val="28"/>
           <w:lang w:val="ru-RU"/>
         </w:rPr>
         <w:t xml:space="preserve"> ;</w:t>
@@ -4761,8 +3925,6 @@
       <w:proofErr w:type="gramEnd"/>
       <w:r>
         <w:rPr>
-          <w:sz w:val="28"/>
-          <w:szCs w:val="28"/>
           <w:lang w:val="ru-RU"/>
         </w:rPr>
         <w:t xml:space="preserve"> </w:t>
@@ -4770,8 +3932,6 @@
       <w:proofErr w:type="spellStart"/>
       <w:r>
         <w:rPr>
-          <w:sz w:val="28"/>
-          <w:szCs w:val="28"/>
           <w:lang w:val="ru-RU"/>
         </w:rPr>
         <w:t>Nа</w:t>
@@ -4779,24 +3939,18 @@
       <w:proofErr w:type="spellEnd"/>
       <w:r>
         <w:rPr>
-          <w:sz w:val="28"/>
-          <w:szCs w:val="28"/>
           <w:lang w:val="ru-RU"/>
         </w:rPr>
         <w:t xml:space="preserve"> –</w:t>
       </w:r>
       <w:r>
         <w:rPr>
-          <w:sz w:val="28"/>
-          <w:szCs w:val="28"/>
           <w:lang w:val="ru-RU"/>
         </w:rPr>
         <w:t>135</w:t>
       </w:r>
       <w:r>
         <w:rPr>
-          <w:sz w:val="28"/>
-          <w:szCs w:val="28"/>
           <w:lang w:val="ru-RU"/>
         </w:rPr>
         <w:t xml:space="preserve">  </w:t>
@@ -4804,8 +3958,6 @@
       <w:proofErr w:type="spellStart"/>
       <w:r>
         <w:rPr>
-          <w:sz w:val="28"/>
-          <w:szCs w:val="28"/>
           <w:lang w:val="ru-RU"/>
         </w:rPr>
         <w:t>Са</w:t>
@@ -4813,8 +3965,6 @@
       <w:proofErr w:type="spellEnd"/>
       <w:r>
         <w:rPr>
-          <w:sz w:val="28"/>
-          <w:szCs w:val="28"/>
           <w:vertAlign w:val="superscript"/>
           <w:lang w:val="ru-RU"/>
         </w:rPr>
@@ -4822,40 +3972,30 @@
       </w:r>
       <w:r>
         <w:rPr>
-          <w:sz w:val="28"/>
-          <w:szCs w:val="28"/>
           <w:lang w:val="ru-RU"/>
         </w:rPr>
         <w:t xml:space="preserve"> -</w:t>
       </w:r>
       <w:r>
         <w:rPr>
-          <w:sz w:val="28"/>
-          <w:szCs w:val="28"/>
           <w:lang w:val="ru-RU"/>
         </w:rPr>
         <w:t>1,24</w:t>
       </w:r>
       <w:r>
         <w:rPr>
-          <w:sz w:val="28"/>
-          <w:szCs w:val="28"/>
           <w:lang w:val="ru-RU"/>
         </w:rPr>
         <w:t xml:space="preserve"> С1 - </w:t>
       </w:r>
       <w:r>
         <w:rPr>
-          <w:sz w:val="28"/>
-          <w:szCs w:val="28"/>
           <w:lang w:val="ru-RU"/>
         </w:rPr>
         <w:t>106</w:t>
       </w:r>
       <w:r>
         <w:rPr>
-          <w:sz w:val="28"/>
-          <w:szCs w:val="28"/>
           <w:lang w:val="ru-RU"/>
         </w:rPr>
         <w:t xml:space="preserve">  </w:t>
@@ -4863,8 +4003,6 @@
       <w:proofErr w:type="spellStart"/>
       <w:r>
         <w:rPr>
-          <w:sz w:val="28"/>
-          <w:szCs w:val="28"/>
           <w:lang w:val="ru-RU"/>
         </w:rPr>
         <w:t>ммоль</w:t>
@@ -4872,8 +4010,6 @@
       <w:proofErr w:type="spellEnd"/>
       <w:r>
         <w:rPr>
-          <w:sz w:val="28"/>
-          <w:szCs w:val="28"/>
           <w:lang w:val="ru-RU"/>
         </w:rPr>
         <w:t>/л</w:t>
@@ -4886,53 +4022,71 @@
         <w:jc w:val="both"/>
         <w:rPr>
           <w:b w:val="0"/>
+          <w:sz w:val="24"/>
+          <w:szCs w:val="24"/>
         </w:rPr>
       </w:pPr>
       <w:r>
         <w:rPr>
           <w:b w:val="0"/>
+          <w:sz w:val="24"/>
+          <w:szCs w:val="24"/>
         </w:rPr>
         <w:t>05</w:t>
       </w:r>
       <w:r>
         <w:rPr>
           <w:b w:val="0"/>
+          <w:sz w:val="24"/>
+          <w:szCs w:val="24"/>
         </w:rPr>
         <w:t>.</w:t>
       </w:r>
       <w:r>
         <w:rPr>
           <w:b w:val="0"/>
+          <w:sz w:val="24"/>
+          <w:szCs w:val="24"/>
         </w:rPr>
         <w:t>04.18</w:t>
       </w:r>
       <w:r>
         <w:rPr>
           <w:b w:val="0"/>
+          <w:sz w:val="24"/>
+          <w:szCs w:val="24"/>
         </w:rPr>
         <w:t xml:space="preserve"> </w:t>
       </w:r>
       <w:r>
         <w:rPr>
           <w:b w:val="0"/>
+          <w:sz w:val="24"/>
+          <w:szCs w:val="24"/>
         </w:rPr>
         <w:t>Общ. а</w:t>
       </w:r>
       <w:r>
         <w:rPr>
           <w:b w:val="0"/>
+          <w:sz w:val="24"/>
+          <w:szCs w:val="24"/>
         </w:rPr>
         <w:t>н. мочи уд вес 10</w:t>
       </w:r>
       <w:r>
         <w:rPr>
           <w:b w:val="0"/>
+          <w:sz w:val="24"/>
+          <w:szCs w:val="24"/>
         </w:rPr>
         <w:t>25</w:t>
       </w:r>
       <w:r>
         <w:rPr>
           <w:b w:val="0"/>
+          <w:sz w:val="24"/>
+          <w:szCs w:val="24"/>
         </w:rPr>
         <w:t xml:space="preserve">  </w:t>
       </w:r>
@@ -4940,6 +4094,8 @@
       <w:r>
         <w:rPr>
           <w:b w:val="0"/>
+          <w:sz w:val="24"/>
+          <w:szCs w:val="24"/>
         </w:rPr>
         <w:t>лейк</w:t>
       </w:r>
@@ -4947,18 +4103,24 @@
       <w:r>
         <w:rPr>
           <w:b w:val="0"/>
+          <w:sz w:val="24"/>
+          <w:szCs w:val="24"/>
         </w:rPr>
         <w:t xml:space="preserve"> –</w:t>
       </w:r>
       <w:r>
         <w:rPr>
           <w:b w:val="0"/>
+          <w:sz w:val="24"/>
+          <w:szCs w:val="24"/>
         </w:rPr>
         <w:t>1/2</w:t>
       </w:r>
       <w:r>
         <w:rPr>
           <w:b w:val="0"/>
+          <w:sz w:val="24"/>
+          <w:szCs w:val="24"/>
         </w:rPr>
         <w:t xml:space="preserve">   в </w:t>
       </w:r>
@@ -4966,6 +4128,8 @@
       <w:r>
         <w:rPr>
           <w:b w:val="0"/>
+          <w:sz w:val="24"/>
+          <w:szCs w:val="24"/>
         </w:rPr>
         <w:t>п</w:t>
       </w:r>
@@ -4973,6 +4137,8 @@
       <w:r>
         <w:rPr>
           <w:b w:val="0"/>
+          <w:sz w:val="24"/>
+          <w:szCs w:val="24"/>
         </w:rPr>
         <w:t>/</w:t>
       </w:r>
@@ -4980,6 +4146,8 @@
       <w:r>
         <w:rPr>
           <w:b w:val="0"/>
+          <w:sz w:val="24"/>
+          <w:szCs w:val="24"/>
         </w:rPr>
         <w:t>зр</w:t>
       </w:r>
@@ -4987,6 +4155,8 @@
       <w:r>
         <w:rPr>
           <w:b w:val="0"/>
+          <w:sz w:val="24"/>
+          <w:szCs w:val="24"/>
         </w:rPr>
         <w:t xml:space="preserve"> белок – </w:t>
       </w:r>
@@ -4994,6 +4164,8 @@
       <w:r>
         <w:rPr>
           <w:b w:val="0"/>
+          <w:sz w:val="24"/>
+          <w:szCs w:val="24"/>
         </w:rPr>
         <w:t>отр</w:t>
       </w:r>
@@ -5001,6 +4173,8 @@
       <w:r>
         <w:rPr>
           <w:b w:val="0"/>
+          <w:sz w:val="24"/>
+          <w:szCs w:val="24"/>
         </w:rPr>
         <w:t xml:space="preserve">  ацетон –</w:t>
       </w:r>
@@ -5008,6 +4182,8 @@
       <w:r>
         <w:rPr>
           <w:b w:val="0"/>
+          <w:sz w:val="24"/>
+          <w:szCs w:val="24"/>
         </w:rPr>
         <w:t>отр</w:t>
       </w:r>
@@ -5015,12 +4191,16 @@
       <w:r>
         <w:rPr>
           <w:b w:val="0"/>
+          <w:sz w:val="24"/>
+          <w:szCs w:val="24"/>
         </w:rPr>
         <w:t xml:space="preserve">; </w:t>
       </w:r>
       <w:r>
         <w:rPr>
           <w:b w:val="0"/>
+          <w:sz w:val="24"/>
+          <w:szCs w:val="24"/>
         </w:rPr>
         <w:t xml:space="preserve"> </w:t>
       </w:r>
@@ -5028,6 +4208,8 @@
       <w:r>
         <w:rPr>
           <w:b w:val="0"/>
+          <w:sz w:val="24"/>
+          <w:szCs w:val="24"/>
         </w:rPr>
         <w:t>эпит</w:t>
       </w:r>
@@ -5035,18 +4217,24 @@
       <w:r>
         <w:rPr>
           <w:b w:val="0"/>
+          <w:sz w:val="24"/>
+          <w:szCs w:val="24"/>
         </w:rPr>
         <w:t>. пл. -</w:t>
       </w:r>
       <w:r>
         <w:rPr>
           <w:b w:val="0"/>
+          <w:sz w:val="24"/>
+          <w:szCs w:val="24"/>
         </w:rPr>
         <w:t>много</w:t>
       </w:r>
       <w:r>
         <w:rPr>
           <w:b w:val="0"/>
+          <w:sz w:val="24"/>
+          <w:szCs w:val="24"/>
         </w:rPr>
         <w:t xml:space="preserve"> ; </w:t>
       </w:r>
@@ -5054,6 +4242,8 @@
       <w:r>
         <w:rPr>
           <w:b w:val="0"/>
+          <w:sz w:val="24"/>
+          <w:szCs w:val="24"/>
         </w:rPr>
         <w:t>эпит</w:t>
       </w:r>
@@ -5061,6 +4251,8 @@
       <w:r>
         <w:rPr>
           <w:b w:val="0"/>
+          <w:sz w:val="24"/>
+          <w:szCs w:val="24"/>
         </w:rPr>
         <w:t xml:space="preserve">. </w:t>
       </w:r>
@@ -5068,6 +4260,8 @@
       <w:r>
         <w:rPr>
           <w:b w:val="0"/>
+          <w:sz w:val="24"/>
+          <w:szCs w:val="24"/>
         </w:rPr>
         <w:t>перех</w:t>
       </w:r>
@@ -5075,6 +4269,8 @@
       <w:r>
         <w:rPr>
           <w:b w:val="0"/>
+          <w:sz w:val="24"/>
+          <w:szCs w:val="24"/>
         </w:rPr>
         <w:t xml:space="preserve">. - </w:t>
       </w:r>
@@ -5082,6 +4278,8 @@
       <w:r>
         <w:rPr>
           <w:b w:val="0"/>
+          <w:sz w:val="24"/>
+          <w:szCs w:val="24"/>
         </w:rPr>
         <w:t>ед</w:t>
       </w:r>
@@ -5089,6 +4287,8 @@
       <w:r>
         <w:rPr>
           <w:b w:val="0"/>
+          <w:sz w:val="24"/>
+          <w:szCs w:val="24"/>
         </w:rPr>
         <w:t xml:space="preserve"> в п/</w:t>
       </w:r>
@@ -5096,6 +4296,8 @@
       <w:r>
         <w:rPr>
           <w:b w:val="0"/>
+          <w:sz w:val="24"/>
+          <w:szCs w:val="24"/>
         </w:rPr>
         <w:t>зр</w:t>
       </w:r>
@@ -5105,50 +4307,18 @@
       <w:pPr>
         <w:ind w:left="-567"/>
         <w:rPr>
-          <w:sz w:val="28"/>
-          <w:szCs w:val="20"/>
           <w:lang w:val="ru-RU"/>
         </w:rPr>
       </w:pPr>
       <w:r>
         <w:rPr>
-          <w:sz w:val="28"/>
-          <w:lang w:val="ru-RU"/>
-        </w:rPr>
-        <w:t>06</w:t>
-      </w:r>
-      <w:r>
-        <w:rPr>
-          <w:sz w:val="28"/>
-          <w:lang w:val="ru-RU"/>
-        </w:rPr>
-        <w:t>.</w:t>
-      </w:r>
-      <w:r>
-        <w:rPr>
-          <w:sz w:val="28"/>
-          <w:lang w:val="ru-RU"/>
-        </w:rPr>
-        <w:t>04.18</w:t>
-      </w:r>
-      <w:r>
-        <w:rPr>
-          <w:sz w:val="28"/>
-          <w:lang w:val="ru-RU"/>
-        </w:rPr>
-        <w:t xml:space="preserve"> </w:t>
-      </w:r>
-      <w:r>
-        <w:rPr>
-          <w:sz w:val="28"/>
-          <w:lang w:val="ru-RU"/>
-        </w:rPr>
-        <w:t xml:space="preserve">Анализ мочи по Нечипоренко </w:t>
+          <w:lang w:val="ru-RU"/>
+        </w:rPr>
+        <w:t xml:space="preserve">06.04.18 Анализ мочи по Нечипоренко </w:t>
       </w:r>
       <w:proofErr w:type="spellStart"/>
       <w:r>
         <w:rPr>
-          <w:sz w:val="28"/>
           <w:lang w:val="ru-RU"/>
         </w:rPr>
         <w:t>лейк</w:t>
@@ -5156,29 +4326,13 @@
       <w:proofErr w:type="spellEnd"/>
       <w:r>
         <w:rPr>
-          <w:sz w:val="28"/>
-          <w:lang w:val="ru-RU"/>
-        </w:rPr>
-        <w:t xml:space="preserve"> - </w:t>
-      </w:r>
-      <w:r>
-        <w:rPr>
-          <w:sz w:val="28"/>
-          <w:lang w:val="ru-RU"/>
-        </w:rPr>
-        <w:t>62500</w:t>
-      </w:r>
-      <w:r>
-        <w:rPr>
-          <w:sz w:val="28"/>
-          <w:lang w:val="ru-RU"/>
-        </w:rPr>
-        <w:t xml:space="preserve"> </w:t>
+          <w:lang w:val="ru-RU"/>
+        </w:rPr>
+        <w:t xml:space="preserve"> - 62500 </w:t>
       </w:r>
       <w:proofErr w:type="spellStart"/>
       <w:r>
         <w:rPr>
-          <w:sz w:val="28"/>
           <w:lang w:val="ru-RU"/>
         </w:rPr>
         <w:t>эритр</w:t>
@@ -5186,73 +4340,124 @@
       <w:proofErr w:type="spellEnd"/>
       <w:r>
         <w:rPr>
-          <w:sz w:val="28"/>
-          <w:lang w:val="ru-RU"/>
-        </w:rPr>
-        <w:t xml:space="preserve"> -  </w:t>
-      </w:r>
-      <w:r>
-        <w:rPr>
-          <w:sz w:val="28"/>
-          <w:lang w:val="ru-RU"/>
-        </w:rPr>
-        <w:t>250</w:t>
-      </w:r>
-      <w:r>
-        <w:rPr>
-          <w:sz w:val="28"/>
-          <w:lang w:val="ru-RU"/>
-        </w:rPr>
-        <w:t xml:space="preserve">белок – </w:t>
-      </w:r>
-      <w:r>
-        <w:rPr>
-          <w:sz w:val="28"/>
-          <w:lang w:val="ru-RU"/>
-        </w:rPr>
-        <w:t>0,075</w:t>
+          <w:lang w:val="ru-RU"/>
+        </w:rPr>
+        <w:t xml:space="preserve"> -  250белок – 0,075</w:t>
       </w:r>
     </w:p>
     <w:p>
       <w:pPr>
         <w:ind w:left="-567"/>
         <w:rPr>
-          <w:sz w:val="28"/>
-          <w:szCs w:val="20"/>
           <w:lang w:val="ru-RU"/>
         </w:rPr>
       </w:pPr>
       <w:r>
         <w:rPr>
-          <w:sz w:val="28"/>
+          <w:lang w:val="ru-RU"/>
+        </w:rPr>
+        <w:t>13</w:t>
+      </w:r>
+      <w:r>
+        <w:rPr>
+          <w:lang w:val="ru-RU"/>
+        </w:rPr>
+        <w:t xml:space="preserve">.04.18 Анализ мочи по Нечипоренко </w:t>
+      </w:r>
+      <w:proofErr w:type="spellStart"/>
+      <w:r>
+        <w:rPr>
+          <w:lang w:val="ru-RU"/>
+        </w:rPr>
+        <w:t>лейк</w:t>
+      </w:r>
+      <w:proofErr w:type="spellEnd"/>
+      <w:r>
+        <w:rPr>
+          <w:lang w:val="ru-RU"/>
+        </w:rPr>
+        <w:t xml:space="preserve"> - </w:t>
+      </w:r>
+      <w:r>
+        <w:rPr>
+          <w:lang w:val="ru-RU"/>
+        </w:rPr>
+        <w:t>3000</w:t>
+      </w:r>
+      <w:r>
+        <w:rPr>
+          <w:lang w:val="ru-RU"/>
+        </w:rPr>
+        <w:t xml:space="preserve"> </w:t>
+      </w:r>
+      <w:proofErr w:type="spellStart"/>
+      <w:r>
+        <w:rPr>
+          <w:lang w:val="ru-RU"/>
+        </w:rPr>
+        <w:t>эритр</w:t>
+      </w:r>
+      <w:proofErr w:type="spellEnd"/>
+      <w:r>
+        <w:rPr>
+          <w:lang w:val="ru-RU"/>
+        </w:rPr>
+        <w:t xml:space="preserve"> -  белок – </w:t>
+      </w:r>
+      <w:r>
+        <w:rPr>
+          <w:lang w:val="ru-RU"/>
+        </w:rPr>
+        <w:t xml:space="preserve"> </w:t>
+      </w:r>
+      <w:proofErr w:type="spellStart"/>
+      <w:r>
+        <w:rPr>
+          <w:lang w:val="ru-RU"/>
+        </w:rPr>
+        <w:t>отр</w:t>
+      </w:r>
+      <w:proofErr w:type="spellEnd"/>
+      <w:r>
+        <w:rPr>
+          <w:lang w:val="ru-RU"/>
+        </w:rPr>
+        <w:t xml:space="preserve"> </w:t>
+      </w:r>
+    </w:p>
+    <w:p>
+      <w:pPr>
+        <w:ind w:left="-567"/>
+        <w:rPr>
+          <w:lang w:val="ru-RU"/>
+        </w:rPr>
+      </w:pPr>
+      <w:r>
+        <w:rPr>
           <w:lang w:val="ru-RU"/>
         </w:rPr>
         <w:t>06</w:t>
       </w:r>
       <w:r>
         <w:rPr>
-          <w:sz w:val="28"/>
           <w:lang w:val="ru-RU"/>
         </w:rPr>
         <w:t>.</w:t>
       </w:r>
       <w:r>
         <w:rPr>
-          <w:sz w:val="28"/>
           <w:lang w:val="ru-RU"/>
         </w:rPr>
         <w:t>04.18</w:t>
       </w:r>
       <w:r>
         <w:rPr>
-          <w:sz w:val="28"/>
           <w:lang w:val="ru-RU"/>
         </w:rPr>
         <w:t xml:space="preserve"> </w:t>
       </w:r>
       <w:r>
         <w:rPr>
-          <w:sz w:val="28"/>
           <w:lang w:val="ru-RU"/>
         </w:rPr>
         <w:t xml:space="preserve">Суточная </w:t>
@@ -5260,7 +4465,6 @@
       <w:proofErr w:type="spellStart"/>
       <w:r>
         <w:rPr>
-          <w:sz w:val="28"/>
           <w:lang w:val="ru-RU"/>
         </w:rPr>
         <w:t>глюкозурия</w:t>
@@ -5268,28 +4472,24 @@
       <w:proofErr w:type="spellEnd"/>
       <w:r>
         <w:rPr>
-          <w:sz w:val="28"/>
           <w:lang w:val="ru-RU"/>
         </w:rPr>
         <w:t xml:space="preserve"> – </w:t>
       </w:r>
       <w:r>
         <w:rPr>
-          <w:sz w:val="28"/>
           <w:lang w:val="ru-RU"/>
         </w:rPr>
         <w:t>3,6</w:t>
       </w:r>
       <w:r>
         <w:rPr>
-          <w:sz w:val="28"/>
           <w:lang w:val="ru-RU"/>
         </w:rPr>
         <w:t xml:space="preserve"> %</w:t>
       </w:r>
       <w:r>
         <w:rPr>
-          <w:sz w:val="28"/>
           <w:lang w:val="ru-RU"/>
         </w:rPr>
         <w:t xml:space="preserve">;   Суточная протеинурия –  </w:t>
@@ -5297,7 +4497,6 @@
       <w:proofErr w:type="spellStart"/>
       <w:r>
         <w:rPr>
-          <w:sz w:val="28"/>
           <w:lang w:val="ru-RU"/>
         </w:rPr>
         <w:t>отр</w:t>
@@ -5308,36 +4507,80 @@
       <w:pPr>
         <w:pStyle w:val="5"/>
         <w:ind w:left="-567"/>
+        <w:rPr>
+          <w:sz w:val="24"/>
+          <w:szCs w:val="24"/>
+        </w:rPr>
       </w:pPr>
       <w:r>
+        <w:rPr>
+          <w:sz w:val="24"/>
+          <w:szCs w:val="24"/>
+        </w:rPr>
         <w:t>06</w:t>
       </w:r>
       <w:r>
+        <w:rPr>
+          <w:sz w:val="24"/>
+          <w:szCs w:val="24"/>
+        </w:rPr>
         <w:t>.</w:t>
       </w:r>
       <w:r>
+        <w:rPr>
+          <w:sz w:val="24"/>
+          <w:szCs w:val="24"/>
+        </w:rPr>
         <w:t>04.18</w:t>
       </w:r>
       <w:r>
+        <w:rPr>
+          <w:sz w:val="24"/>
+          <w:szCs w:val="24"/>
+        </w:rPr>
         <w:t xml:space="preserve"> </w:t>
       </w:r>
       <w:r>
+        <w:rPr>
+          <w:sz w:val="24"/>
+          <w:szCs w:val="24"/>
+        </w:rPr>
         <w:t xml:space="preserve">Микроальбуминурия </w:t>
       </w:r>
       <w:r>
+        <w:rPr>
+          <w:sz w:val="24"/>
+          <w:szCs w:val="24"/>
+        </w:rPr>
         <w:t>–</w:t>
       </w:r>
       <w:r>
+        <w:rPr>
+          <w:sz w:val="24"/>
+          <w:szCs w:val="24"/>
+        </w:rPr>
         <w:t xml:space="preserve"> </w:t>
       </w:r>
       <w:r>
+        <w:rPr>
+          <w:sz w:val="24"/>
+          <w:szCs w:val="24"/>
+        </w:rPr>
         <w:t>94,4</w:t>
       </w:r>
       <w:r>
+        <w:rPr>
+          <w:sz w:val="24"/>
+          <w:szCs w:val="24"/>
+        </w:rPr>
         <w:t>мг/</w:t>
       </w:r>
       <w:proofErr w:type="spellStart"/>
       <w:r>
+        <w:rPr>
+          <w:sz w:val="24"/>
+          <w:szCs w:val="24"/>
+        </w:rPr>
         <w:t>сут</w:t>
       </w:r>
       <w:proofErr w:type="spellEnd"/>
@@ -5361,6 +4604,7 @@
         <w:gridCol w:w="993"/>
         <w:gridCol w:w="992"/>
         <w:gridCol w:w="992"/>
+        <w:gridCol w:w="992"/>
       </w:tblGrid>
       <w:tr>
         <w:tc>
@@ -5370,15 +4614,11 @@
           <w:p>
             <w:pPr>
               <w:rPr>
-                <w:sz w:val="28"/>
-                <w:szCs w:val="28"/>
-                <w:lang w:val="ru-RU"/>
-              </w:rPr>
-            </w:pPr>
-            <w:r>
-              <w:rPr>
-                <w:sz w:val="28"/>
-                <w:szCs w:val="28"/>
+                <w:lang w:val="ru-RU"/>
+              </w:rPr>
+            </w:pPr>
+            <w:r>
+              <w:rPr>
                 <w:lang w:val="ru-RU"/>
               </w:rPr>
               <w:t xml:space="preserve">Гликемический </w:t>
@@ -5387,15 +4627,11 @@
           <w:p>
             <w:pPr>
               <w:rPr>
-                <w:sz w:val="28"/>
-                <w:szCs w:val="28"/>
-                <w:lang w:val="ru-RU"/>
-              </w:rPr>
-            </w:pPr>
-            <w:r>
-              <w:rPr>
-                <w:sz w:val="28"/>
-                <w:szCs w:val="28"/>
+                <w:lang w:val="ru-RU"/>
+              </w:rPr>
+            </w:pPr>
+            <w:r>
+              <w:rPr>
                 <w:lang w:val="ru-RU"/>
               </w:rPr>
               <w:t>профиль</w:t>
@@ -5409,15 +4645,11 @@
           <w:p>
             <w:pPr>
               <w:rPr>
-                <w:sz w:val="28"/>
-                <w:szCs w:val="28"/>
-                <w:lang w:val="ru-RU"/>
-              </w:rPr>
-            </w:pPr>
-            <w:r>
-              <w:rPr>
-                <w:sz w:val="28"/>
-                <w:szCs w:val="28"/>
+                <w:lang w:val="ru-RU"/>
+              </w:rPr>
+            </w:pPr>
+            <w:r>
+              <w:rPr>
                 <w:lang w:val="ru-RU"/>
               </w:rPr>
               <w:t>8.00</w:t>
@@ -5431,15 +4663,11 @@
           <w:p>
             <w:pPr>
               <w:rPr>
-                <w:sz w:val="28"/>
-                <w:szCs w:val="28"/>
-                <w:lang w:val="ru-RU"/>
-              </w:rPr>
-            </w:pPr>
-            <w:r>
-              <w:rPr>
-                <w:sz w:val="28"/>
-                <w:szCs w:val="28"/>
+                <w:lang w:val="ru-RU"/>
+              </w:rPr>
+            </w:pPr>
+            <w:r>
+              <w:rPr>
                 <w:lang w:val="ru-RU"/>
               </w:rPr>
               <w:t>11.00</w:t>
@@ -5453,15 +4681,11 @@
           <w:p>
             <w:pPr>
               <w:rPr>
-                <w:sz w:val="28"/>
-                <w:szCs w:val="28"/>
-                <w:lang w:val="ru-RU"/>
-              </w:rPr>
-            </w:pPr>
-            <w:r>
-              <w:rPr>
-                <w:sz w:val="28"/>
-                <w:szCs w:val="28"/>
+                <w:lang w:val="ru-RU"/>
+              </w:rPr>
+            </w:pPr>
+            <w:r>
+              <w:rPr>
                 <w:lang w:val="ru-RU"/>
               </w:rPr>
               <w:t>16.00</w:t>
@@ -5475,18 +4699,32 @@
           <w:p>
             <w:pPr>
               <w:rPr>
-                <w:sz w:val="28"/>
-                <w:szCs w:val="28"/>
-                <w:lang w:val="ru-RU"/>
-              </w:rPr>
-            </w:pPr>
-            <w:r>
-              <w:rPr>
-                <w:sz w:val="28"/>
-                <w:szCs w:val="28"/>
+                <w:lang w:val="ru-RU"/>
+              </w:rPr>
+            </w:pPr>
+            <w:r>
+              <w:rPr>
                 <w:lang w:val="ru-RU"/>
               </w:rPr>
               <w:t>20.00</w:t>
+            </w:r>
+          </w:p>
+        </w:tc>
+        <w:tc>
+          <w:tcPr>
+            <w:tcW w:w="992" w:type="dxa"/>
+          </w:tcPr>
+          <w:p>
+            <w:pPr>
+              <w:rPr>
+                <w:lang w:val="ru-RU"/>
+              </w:rPr>
+            </w:pPr>
+            <w:r>
+              <w:rPr>
+                <w:lang w:val="ru-RU"/>
+              </w:rPr>
+              <w:t>22.00</w:t>
             </w:r>
           </w:p>
         </w:tc>
@@ -5499,18 +4737,14 @@
           <w:p>
             <w:pPr>
               <w:rPr>
-                <w:sz w:val="28"/>
-                <w:szCs w:val="28"/>
-                <w:lang w:val="ru-RU"/>
-              </w:rPr>
-            </w:pPr>
-            <w:r>
-              <w:rPr>
-                <w:sz w:val="28"/>
-                <w:szCs w:val="28"/>
-                <w:lang w:val="ru-RU"/>
-              </w:rPr>
-              <w:t>05.04</w:t>
+                <w:lang w:val="ru-RU"/>
+              </w:rPr>
+            </w:pPr>
+            <w:r>
+              <w:rPr>
+                <w:lang w:val="ru-RU"/>
+              </w:rPr>
+              <w:t>04.04</w:t>
             </w:r>
           </w:p>
         </w:tc>
@@ -5521,19 +4755,9 @@
           <w:p>
             <w:pPr>
               <w:rPr>
-                <w:sz w:val="28"/>
-                <w:szCs w:val="28"/>
-                <w:lang w:val="ru-RU"/>
-              </w:rPr>
-            </w:pPr>
-            <w:r>
-              <w:rPr>
-                <w:sz w:val="28"/>
-                <w:szCs w:val="28"/>
-                <w:lang w:val="ru-RU"/>
-              </w:rPr>
-              <w:t>16,3</w:t>
-            </w:r>
+                <w:lang w:val="ru-RU"/>
+              </w:rPr>
+            </w:pPr>
           </w:p>
         </w:tc>
         <w:tc>
@@ -5543,8 +4767,6 @@
           <w:p>
             <w:pPr>
               <w:rPr>
-                <w:sz w:val="28"/>
-                <w:szCs w:val="28"/>
                 <w:lang w:val="ru-RU"/>
               </w:rPr>
             </w:pPr>
@@ -5557,11 +4779,15 @@
           <w:p>
             <w:pPr>
               <w:rPr>
-                <w:sz w:val="28"/>
-                <w:szCs w:val="28"/>
-                <w:lang w:val="ru-RU"/>
-              </w:rPr>
-            </w:pPr>
+                <w:lang w:val="ru-RU"/>
+              </w:rPr>
+            </w:pPr>
+            <w:r>
+              <w:rPr>
+                <w:lang w:val="ru-RU"/>
+              </w:rPr>
+              <w:t>15,2</w:t>
+            </w:r>
           </w:p>
         </w:tc>
         <w:tc>
@@ -5571,18 +4797,32 @@
           <w:p>
             <w:pPr>
               <w:rPr>
-                <w:sz w:val="28"/>
-                <w:szCs w:val="28"/>
-                <w:lang w:val="ru-RU"/>
-              </w:rPr>
-            </w:pPr>
-            <w:r>
-              <w:rPr>
-                <w:sz w:val="28"/>
-                <w:szCs w:val="28"/>
-                <w:lang w:val="ru-RU"/>
-              </w:rPr>
-              <w:t>5,7</w:t>
+                <w:lang w:val="ru-RU"/>
+              </w:rPr>
+            </w:pPr>
+            <w:r>
+              <w:rPr>
+                <w:lang w:val="ru-RU"/>
+              </w:rPr>
+              <w:t>18,4</w:t>
+            </w:r>
+          </w:p>
+        </w:tc>
+        <w:tc>
+          <w:tcPr>
+            <w:tcW w:w="992" w:type="dxa"/>
+          </w:tcPr>
+          <w:p>
+            <w:pPr>
+              <w:rPr>
+                <w:lang w:val="ru-RU"/>
+              </w:rPr>
+            </w:pPr>
+            <w:r>
+              <w:rPr>
+                <w:lang w:val="ru-RU"/>
+              </w:rPr>
+              <w:t>16,7</w:t>
             </w:r>
           </w:p>
         </w:tc>
@@ -5595,18 +4835,14 @@
           <w:p>
             <w:pPr>
               <w:rPr>
-                <w:sz w:val="28"/>
-                <w:szCs w:val="28"/>
-                <w:lang w:val="ru-RU"/>
-              </w:rPr>
-            </w:pPr>
-            <w:r>
-              <w:rPr>
-                <w:sz w:val="28"/>
-                <w:szCs w:val="28"/>
-                <w:lang w:val="ru-RU"/>
-              </w:rPr>
-              <w:t>06.04</w:t>
+                <w:lang w:val="ru-RU"/>
+              </w:rPr>
+            </w:pPr>
+            <w:r>
+              <w:rPr>
+                <w:lang w:val="ru-RU"/>
+              </w:rPr>
+              <w:t>05.04</w:t>
             </w:r>
           </w:p>
         </w:tc>
@@ -5617,18 +4853,14 @@
           <w:p>
             <w:pPr>
               <w:rPr>
-                <w:sz w:val="28"/>
-                <w:szCs w:val="28"/>
-                <w:lang w:val="ru-RU"/>
-              </w:rPr>
-            </w:pPr>
-            <w:r>
-              <w:rPr>
-                <w:sz w:val="28"/>
-                <w:szCs w:val="28"/>
-                <w:lang w:val="ru-RU"/>
-              </w:rPr>
-              <w:t>9,9</w:t>
+                <w:lang w:val="ru-RU"/>
+              </w:rPr>
+            </w:pPr>
+            <w:r>
+              <w:rPr>
+                <w:lang w:val="ru-RU"/>
+              </w:rPr>
+              <w:t>16,3</w:t>
             </w:r>
           </w:p>
         </w:tc>
@@ -5639,19 +4871,9 @@
           <w:p>
             <w:pPr>
               <w:rPr>
-                <w:sz w:val="28"/>
-                <w:szCs w:val="28"/>
-                <w:lang w:val="ru-RU"/>
-              </w:rPr>
-            </w:pPr>
-            <w:r>
-              <w:rPr>
-                <w:sz w:val="28"/>
-                <w:szCs w:val="28"/>
-                <w:lang w:val="ru-RU"/>
-              </w:rPr>
-              <w:t>11,0</w:t>
-            </w:r>
+                <w:lang w:val="ru-RU"/>
+              </w:rPr>
+            </w:pPr>
           </w:p>
         </w:tc>
         <w:tc>
@@ -5661,19 +4883,9 @@
           <w:p>
             <w:pPr>
               <w:rPr>
-                <w:sz w:val="28"/>
-                <w:szCs w:val="28"/>
-                <w:lang w:val="ru-RU"/>
-              </w:rPr>
-            </w:pPr>
-            <w:r>
-              <w:rPr>
-                <w:sz w:val="28"/>
-                <w:szCs w:val="28"/>
-                <w:lang w:val="ru-RU"/>
-              </w:rPr>
-              <w:t>11,4</w:t>
-            </w:r>
+                <w:lang w:val="ru-RU"/>
+              </w:rPr>
+            </w:pPr>
           </w:p>
         </w:tc>
         <w:tc>
@@ -5683,19 +4895,27 @@
           <w:p>
             <w:pPr>
               <w:rPr>
-                <w:sz w:val="28"/>
-                <w:szCs w:val="28"/>
-                <w:lang w:val="ru-RU"/>
-              </w:rPr>
-            </w:pPr>
-            <w:r>
-              <w:rPr>
-                <w:sz w:val="28"/>
-                <w:szCs w:val="28"/>
-                <w:lang w:val="ru-RU"/>
-              </w:rPr>
-              <w:t>11,7</w:t>
-            </w:r>
+                <w:lang w:val="ru-RU"/>
+              </w:rPr>
+            </w:pPr>
+            <w:r>
+              <w:rPr>
+                <w:lang w:val="ru-RU"/>
+              </w:rPr>
+              <w:t>5,7</w:t>
+            </w:r>
+          </w:p>
+        </w:tc>
+        <w:tc>
+          <w:tcPr>
+            <w:tcW w:w="992" w:type="dxa"/>
+          </w:tcPr>
+          <w:p>
+            <w:pPr>
+              <w:rPr>
+                <w:lang w:val="ru-RU"/>
+              </w:rPr>
+            </w:pPr>
           </w:p>
         </w:tc>
       </w:tr>
@@ -5707,18 +4927,14 @@
           <w:p>
             <w:pPr>
               <w:rPr>
-                <w:sz w:val="28"/>
-                <w:szCs w:val="28"/>
-                <w:lang w:val="ru-RU"/>
-              </w:rPr>
-            </w:pPr>
-            <w:r>
-              <w:rPr>
-                <w:sz w:val="28"/>
-                <w:szCs w:val="28"/>
-                <w:lang w:val="ru-RU"/>
-              </w:rPr>
-              <w:t>07.04</w:t>
+                <w:lang w:val="ru-RU"/>
+              </w:rPr>
+            </w:pPr>
+            <w:r>
+              <w:rPr>
+                <w:lang w:val="ru-RU"/>
+              </w:rPr>
+              <w:t>06.04</w:t>
             </w:r>
           </w:p>
         </w:tc>
@@ -5729,18 +4945,14 @@
           <w:p>
             <w:pPr>
               <w:rPr>
-                <w:sz w:val="28"/>
-                <w:szCs w:val="28"/>
-                <w:lang w:val="ru-RU"/>
-              </w:rPr>
-            </w:pPr>
-            <w:r>
-              <w:rPr>
-                <w:sz w:val="28"/>
-                <w:szCs w:val="28"/>
-                <w:lang w:val="ru-RU"/>
-              </w:rPr>
-              <w:t>8,1</w:t>
+                <w:lang w:val="ru-RU"/>
+              </w:rPr>
+            </w:pPr>
+            <w:r>
+              <w:rPr>
+                <w:lang w:val="ru-RU"/>
+              </w:rPr>
+              <w:t>9,9</w:t>
             </w:r>
           </w:p>
         </w:tc>
@@ -5751,18 +4963,14 @@
           <w:p>
             <w:pPr>
               <w:rPr>
-                <w:sz w:val="28"/>
-                <w:szCs w:val="28"/>
-                <w:lang w:val="ru-RU"/>
-              </w:rPr>
-            </w:pPr>
-            <w:r>
-              <w:rPr>
-                <w:sz w:val="28"/>
-                <w:szCs w:val="28"/>
-                <w:lang w:val="ru-RU"/>
-              </w:rPr>
-              <w:t>8,6</w:t>
+                <w:lang w:val="ru-RU"/>
+              </w:rPr>
+            </w:pPr>
+            <w:r>
+              <w:rPr>
+                <w:lang w:val="ru-RU"/>
+              </w:rPr>
+              <w:t>11,0</w:t>
             </w:r>
           </w:p>
         </w:tc>
@@ -5773,18 +4981,14 @@
           <w:p>
             <w:pPr>
               <w:rPr>
-                <w:sz w:val="28"/>
-                <w:szCs w:val="28"/>
-                <w:lang w:val="ru-RU"/>
-              </w:rPr>
-            </w:pPr>
-            <w:r>
-              <w:rPr>
-                <w:sz w:val="28"/>
-                <w:szCs w:val="28"/>
-                <w:lang w:val="ru-RU"/>
-              </w:rPr>
-              <w:t>9,5</w:t>
+                <w:lang w:val="ru-RU"/>
+              </w:rPr>
+            </w:pPr>
+            <w:r>
+              <w:rPr>
+                <w:lang w:val="ru-RU"/>
+              </w:rPr>
+              <w:t>11,4</w:t>
             </w:r>
           </w:p>
         </w:tc>
@@ -5795,19 +4999,27 @@
           <w:p>
             <w:pPr>
               <w:rPr>
-                <w:sz w:val="28"/>
-                <w:szCs w:val="28"/>
-                <w:lang w:val="ru-RU"/>
-              </w:rPr>
-            </w:pPr>
-            <w:r>
-              <w:rPr>
-                <w:sz w:val="28"/>
-                <w:szCs w:val="28"/>
-                <w:lang w:val="ru-RU"/>
-              </w:rPr>
-              <w:t>12,4</w:t>
-            </w:r>
+                <w:lang w:val="ru-RU"/>
+              </w:rPr>
+            </w:pPr>
+            <w:r>
+              <w:rPr>
+                <w:lang w:val="ru-RU"/>
+              </w:rPr>
+              <w:t>11,7</w:t>
+            </w:r>
+          </w:p>
+        </w:tc>
+        <w:tc>
+          <w:tcPr>
+            <w:tcW w:w="992" w:type="dxa"/>
+          </w:tcPr>
+          <w:p>
+            <w:pPr>
+              <w:rPr>
+                <w:lang w:val="ru-RU"/>
+              </w:rPr>
+            </w:pPr>
           </w:p>
         </w:tc>
       </w:tr>
@@ -5819,18 +5031,14 @@
           <w:p>
             <w:pPr>
               <w:rPr>
-                <w:sz w:val="28"/>
-                <w:szCs w:val="28"/>
-                <w:lang w:val="ru-RU"/>
-              </w:rPr>
-            </w:pPr>
-            <w:r>
-              <w:rPr>
-                <w:sz w:val="28"/>
-                <w:szCs w:val="28"/>
-                <w:lang w:val="ru-RU"/>
-              </w:rPr>
-              <w:t>09.04</w:t>
+                <w:lang w:val="ru-RU"/>
+              </w:rPr>
+            </w:pPr>
+            <w:r>
+              <w:rPr>
+                <w:lang w:val="ru-RU"/>
+              </w:rPr>
+              <w:t>07.04</w:t>
             </w:r>
           </w:p>
         </w:tc>
@@ -5841,18 +5049,14 @@
           <w:p>
             <w:pPr>
               <w:rPr>
-                <w:sz w:val="28"/>
-                <w:szCs w:val="28"/>
-                <w:lang w:val="ru-RU"/>
-              </w:rPr>
-            </w:pPr>
-            <w:r>
-              <w:rPr>
-                <w:sz w:val="28"/>
-                <w:szCs w:val="28"/>
-                <w:lang w:val="ru-RU"/>
-              </w:rPr>
-              <w:t>4,7</w:t>
+                <w:lang w:val="ru-RU"/>
+              </w:rPr>
+            </w:pPr>
+            <w:r>
+              <w:rPr>
+                <w:lang w:val="ru-RU"/>
+              </w:rPr>
+              <w:t>8,1</w:t>
             </w:r>
           </w:p>
         </w:tc>
@@ -5863,18 +5067,14 @@
           <w:p>
             <w:pPr>
               <w:rPr>
-                <w:sz w:val="28"/>
-                <w:szCs w:val="28"/>
-                <w:lang w:val="ru-RU"/>
-              </w:rPr>
-            </w:pPr>
-            <w:r>
-              <w:rPr>
-                <w:sz w:val="28"/>
-                <w:szCs w:val="28"/>
-                <w:lang w:val="ru-RU"/>
-              </w:rPr>
-              <w:t>10,4</w:t>
+                <w:lang w:val="ru-RU"/>
+              </w:rPr>
+            </w:pPr>
+            <w:r>
+              <w:rPr>
+                <w:lang w:val="ru-RU"/>
+              </w:rPr>
+              <w:t>8,6</w:t>
             </w:r>
           </w:p>
         </w:tc>
@@ -5885,18 +5085,14 @@
           <w:p>
             <w:pPr>
               <w:rPr>
-                <w:sz w:val="28"/>
-                <w:szCs w:val="28"/>
-                <w:lang w:val="ru-RU"/>
-              </w:rPr>
-            </w:pPr>
-            <w:r>
-              <w:rPr>
-                <w:sz w:val="28"/>
-                <w:szCs w:val="28"/>
-                <w:lang w:val="ru-RU"/>
-              </w:rPr>
-              <w:t>10,8</w:t>
+                <w:lang w:val="ru-RU"/>
+              </w:rPr>
+            </w:pPr>
+            <w:r>
+              <w:rPr>
+                <w:lang w:val="ru-RU"/>
+              </w:rPr>
+              <w:t>9,5</w:t>
             </w:r>
           </w:p>
         </w:tc>
@@ -5907,19 +5103,27 @@
           <w:p>
             <w:pPr>
               <w:rPr>
-                <w:sz w:val="28"/>
-                <w:szCs w:val="28"/>
-                <w:lang w:val="ru-RU"/>
-              </w:rPr>
-            </w:pPr>
-            <w:r>
-              <w:rPr>
-                <w:sz w:val="28"/>
-                <w:szCs w:val="28"/>
-                <w:lang w:val="ru-RU"/>
-              </w:rPr>
-              <w:t>7,8</w:t>
-            </w:r>
+                <w:lang w:val="ru-RU"/>
+              </w:rPr>
+            </w:pPr>
+            <w:r>
+              <w:rPr>
+                <w:lang w:val="ru-RU"/>
+              </w:rPr>
+              <w:t>12,4</w:t>
+            </w:r>
+          </w:p>
+        </w:tc>
+        <w:tc>
+          <w:tcPr>
+            <w:tcW w:w="992" w:type="dxa"/>
+          </w:tcPr>
+          <w:p>
+            <w:pPr>
+              <w:rPr>
+                <w:lang w:val="ru-RU"/>
+              </w:rPr>
+            </w:pPr>
           </w:p>
         </w:tc>
       </w:tr>
@@ -5931,18 +5135,14 @@
           <w:p>
             <w:pPr>
               <w:rPr>
-                <w:sz w:val="28"/>
-                <w:szCs w:val="28"/>
-                <w:lang w:val="ru-RU"/>
-              </w:rPr>
-            </w:pPr>
-            <w:r>
-              <w:rPr>
-                <w:sz w:val="28"/>
-                <w:szCs w:val="28"/>
-                <w:lang w:val="ru-RU"/>
-              </w:rPr>
-              <w:t>11.04</w:t>
+                <w:lang w:val="ru-RU"/>
+              </w:rPr>
+            </w:pPr>
+            <w:r>
+              <w:rPr>
+                <w:lang w:val="ru-RU"/>
+              </w:rPr>
+              <w:t>09.04</w:t>
             </w:r>
           </w:p>
         </w:tc>
@@ -5953,18 +5153,14 @@
           <w:p>
             <w:pPr>
               <w:rPr>
-                <w:sz w:val="28"/>
-                <w:szCs w:val="28"/>
-                <w:lang w:val="ru-RU"/>
-              </w:rPr>
-            </w:pPr>
-            <w:r>
-              <w:rPr>
-                <w:sz w:val="28"/>
-                <w:szCs w:val="28"/>
-                <w:lang w:val="ru-RU"/>
-              </w:rPr>
-              <w:t>5,9</w:t>
+                <w:lang w:val="ru-RU"/>
+              </w:rPr>
+            </w:pPr>
+            <w:r>
+              <w:rPr>
+                <w:lang w:val="ru-RU"/>
+              </w:rPr>
+              <w:t>4,7</w:t>
             </w:r>
           </w:p>
         </w:tc>
@@ -5975,18 +5171,14 @@
           <w:p>
             <w:pPr>
               <w:rPr>
-                <w:sz w:val="28"/>
-                <w:szCs w:val="28"/>
-                <w:lang w:val="ru-RU"/>
-              </w:rPr>
-            </w:pPr>
-            <w:r>
-              <w:rPr>
-                <w:sz w:val="28"/>
-                <w:szCs w:val="28"/>
-                <w:lang w:val="ru-RU"/>
-              </w:rPr>
-              <w:t>10,6</w:t>
+                <w:lang w:val="ru-RU"/>
+              </w:rPr>
+            </w:pPr>
+            <w:r>
+              <w:rPr>
+                <w:lang w:val="ru-RU"/>
+              </w:rPr>
+              <w:t>10,4</w:t>
             </w:r>
           </w:p>
         </w:tc>
@@ -5997,18 +5189,14 @@
           <w:p>
             <w:pPr>
               <w:rPr>
-                <w:sz w:val="28"/>
-                <w:szCs w:val="28"/>
-                <w:lang w:val="ru-RU"/>
-              </w:rPr>
-            </w:pPr>
-            <w:r>
-              <w:rPr>
-                <w:sz w:val="28"/>
-                <w:szCs w:val="28"/>
-                <w:lang w:val="ru-RU"/>
-              </w:rPr>
-              <w:t>5,3</w:t>
+                <w:lang w:val="ru-RU"/>
+              </w:rPr>
+            </w:pPr>
+            <w:r>
+              <w:rPr>
+                <w:lang w:val="ru-RU"/>
+              </w:rPr>
+              <w:t>10,8</w:t>
             </w:r>
           </w:p>
         </w:tc>
@@ -6019,19 +5207,27 @@
           <w:p>
             <w:pPr>
               <w:rPr>
-                <w:sz w:val="28"/>
-                <w:szCs w:val="28"/>
-                <w:lang w:val="ru-RU"/>
-              </w:rPr>
-            </w:pPr>
-            <w:r>
-              <w:rPr>
-                <w:sz w:val="28"/>
-                <w:szCs w:val="28"/>
-                <w:lang w:val="ru-RU"/>
-              </w:rPr>
-              <w:t>7,5</w:t>
-            </w:r>
+                <w:lang w:val="ru-RU"/>
+              </w:rPr>
+            </w:pPr>
+            <w:r>
+              <w:rPr>
+                <w:lang w:val="ru-RU"/>
+              </w:rPr>
+              <w:t>7,8</w:t>
+            </w:r>
+          </w:p>
+        </w:tc>
+        <w:tc>
+          <w:tcPr>
+            <w:tcW w:w="992" w:type="dxa"/>
+          </w:tcPr>
+          <w:p>
+            <w:pPr>
+              <w:rPr>
+                <w:lang w:val="ru-RU"/>
+              </w:rPr>
+            </w:pPr>
           </w:p>
         </w:tc>
       </w:tr>
@@ -6043,18 +5239,14 @@
           <w:p>
             <w:pPr>
               <w:rPr>
-                <w:sz w:val="28"/>
-                <w:szCs w:val="28"/>
-                <w:lang w:val="ru-RU"/>
-              </w:rPr>
-            </w:pPr>
-            <w:r>
-              <w:rPr>
-                <w:sz w:val="28"/>
-                <w:szCs w:val="28"/>
-                <w:lang w:val="ru-RU"/>
-              </w:rPr>
-              <w:t>13.04</w:t>
+                <w:lang w:val="ru-RU"/>
+              </w:rPr>
+            </w:pPr>
+            <w:r>
+              <w:rPr>
+                <w:lang w:val="ru-RU"/>
+              </w:rPr>
+              <w:t>11.04</w:t>
             </w:r>
           </w:p>
         </w:tc>
@@ -6065,18 +5257,14 @@
           <w:p>
             <w:pPr>
               <w:rPr>
-                <w:sz w:val="28"/>
-                <w:szCs w:val="28"/>
-                <w:lang w:val="ru-RU"/>
-              </w:rPr>
-            </w:pPr>
-            <w:r>
-              <w:rPr>
-                <w:sz w:val="28"/>
-                <w:szCs w:val="28"/>
-                <w:lang w:val="ru-RU"/>
-              </w:rPr>
-              <w:t>5,4</w:t>
+                <w:lang w:val="ru-RU"/>
+              </w:rPr>
+            </w:pPr>
+            <w:r>
+              <w:rPr>
+                <w:lang w:val="ru-RU"/>
+              </w:rPr>
+              <w:t>5,9</w:t>
             </w:r>
           </w:p>
         </w:tc>
@@ -6087,18 +5275,14 @@
           <w:p>
             <w:pPr>
               <w:rPr>
-                <w:sz w:val="28"/>
-                <w:szCs w:val="28"/>
-                <w:lang w:val="ru-RU"/>
-              </w:rPr>
-            </w:pPr>
-            <w:r>
-              <w:rPr>
-                <w:sz w:val="28"/>
-                <w:szCs w:val="28"/>
-                <w:lang w:val="ru-RU"/>
-              </w:rPr>
-              <w:t>8,3</w:t>
+                <w:lang w:val="ru-RU"/>
+              </w:rPr>
+            </w:pPr>
+            <w:r>
+              <w:rPr>
+                <w:lang w:val="ru-RU"/>
+              </w:rPr>
+              <w:t>10,6</w:t>
             </w:r>
           </w:p>
         </w:tc>
@@ -6109,18 +5293,14 @@
           <w:p>
             <w:pPr>
               <w:rPr>
-                <w:sz w:val="28"/>
-                <w:szCs w:val="28"/>
-                <w:lang w:val="ru-RU"/>
-              </w:rPr>
-            </w:pPr>
-            <w:r>
-              <w:rPr>
-                <w:sz w:val="28"/>
-                <w:szCs w:val="28"/>
-                <w:lang w:val="ru-RU"/>
-              </w:rPr>
-              <w:t>4,5</w:t>
+                <w:lang w:val="ru-RU"/>
+              </w:rPr>
+            </w:pPr>
+            <w:r>
+              <w:rPr>
+                <w:lang w:val="ru-RU"/>
+              </w:rPr>
+              <w:t>5,3</w:t>
             </w:r>
           </w:p>
         </w:tc>
@@ -6131,19 +5311,27 @@
           <w:p>
             <w:pPr>
               <w:rPr>
-                <w:sz w:val="28"/>
-                <w:szCs w:val="28"/>
-                <w:lang w:val="ru-RU"/>
-              </w:rPr>
-            </w:pPr>
-            <w:r>
-              <w:rPr>
-                <w:sz w:val="28"/>
-                <w:szCs w:val="28"/>
-                <w:lang w:val="ru-RU"/>
-              </w:rPr>
-              <w:t>9,0</w:t>
-            </w:r>
+                <w:lang w:val="ru-RU"/>
+              </w:rPr>
+            </w:pPr>
+            <w:r>
+              <w:rPr>
+                <w:lang w:val="ru-RU"/>
+              </w:rPr>
+              <w:t>7,5</w:t>
+            </w:r>
+          </w:p>
+        </w:tc>
+        <w:tc>
+          <w:tcPr>
+            <w:tcW w:w="992" w:type="dxa"/>
+          </w:tcPr>
+          <w:p>
+            <w:pPr>
+              <w:rPr>
+                <w:lang w:val="ru-RU"/>
+              </w:rPr>
+            </w:pPr>
           </w:p>
         </w:tc>
       </w:tr>
@@ -6155,15 +5343,115 @@
           <w:p>
             <w:pPr>
               <w:rPr>
-                <w:sz w:val="28"/>
-                <w:szCs w:val="28"/>
-                <w:lang w:val="ru-RU"/>
-              </w:rPr>
-            </w:pPr>
-            <w:r>
-              <w:rPr>
-                <w:sz w:val="28"/>
-                <w:szCs w:val="28"/>
+                <w:lang w:val="ru-RU"/>
+              </w:rPr>
+            </w:pPr>
+            <w:r>
+              <w:rPr>
+                <w:lang w:val="ru-RU"/>
+              </w:rPr>
+              <w:t>13.04</w:t>
+            </w:r>
+          </w:p>
+        </w:tc>
+        <w:tc>
+          <w:tcPr>
+            <w:tcW w:w="992" w:type="dxa"/>
+          </w:tcPr>
+          <w:p>
+            <w:pPr>
+              <w:rPr>
+                <w:lang w:val="ru-RU"/>
+              </w:rPr>
+            </w:pPr>
+            <w:r>
+              <w:rPr>
+                <w:lang w:val="ru-RU"/>
+              </w:rPr>
+              <w:t>5,4</w:t>
+            </w:r>
+          </w:p>
+        </w:tc>
+        <w:tc>
+          <w:tcPr>
+            <w:tcW w:w="993" w:type="dxa"/>
+          </w:tcPr>
+          <w:p>
+            <w:pPr>
+              <w:rPr>
+                <w:lang w:val="ru-RU"/>
+              </w:rPr>
+            </w:pPr>
+            <w:r>
+              <w:rPr>
+                <w:lang w:val="ru-RU"/>
+              </w:rPr>
+              <w:t>8,3</w:t>
+            </w:r>
+          </w:p>
+        </w:tc>
+        <w:tc>
+          <w:tcPr>
+            <w:tcW w:w="992" w:type="dxa"/>
+          </w:tcPr>
+          <w:p>
+            <w:pPr>
+              <w:rPr>
+                <w:lang w:val="ru-RU"/>
+              </w:rPr>
+            </w:pPr>
+            <w:r>
+              <w:rPr>
+                <w:lang w:val="ru-RU"/>
+              </w:rPr>
+              <w:t>4,5</w:t>
+            </w:r>
+          </w:p>
+        </w:tc>
+        <w:tc>
+          <w:tcPr>
+            <w:tcW w:w="992" w:type="dxa"/>
+          </w:tcPr>
+          <w:p>
+            <w:pPr>
+              <w:rPr>
+                <w:lang w:val="ru-RU"/>
+              </w:rPr>
+            </w:pPr>
+            <w:r>
+              <w:rPr>
+                <w:lang w:val="ru-RU"/>
+              </w:rPr>
+              <w:t>9,0</w:t>
+            </w:r>
+          </w:p>
+        </w:tc>
+        <w:tc>
+          <w:tcPr>
+            <w:tcW w:w="992" w:type="dxa"/>
+          </w:tcPr>
+          <w:p>
+            <w:pPr>
+              <w:rPr>
+                <w:lang w:val="ru-RU"/>
+              </w:rPr>
+            </w:pPr>
+          </w:p>
+        </w:tc>
+      </w:tr>
+      <w:tr>
+        <w:tc>
+          <w:tcPr>
+            <w:tcW w:w="2518" w:type="dxa"/>
+          </w:tcPr>
+          <w:p>
+            <w:pPr>
+              <w:rPr>
+                <w:lang w:val="ru-RU"/>
+              </w:rPr>
+            </w:pPr>
+            <w:r>
+              <w:rPr>
                 <w:lang w:val="ru-RU"/>
               </w:rPr>
               <w:t>14.04</w:t>
@@ -6177,8 +5465,6 @@
           <w:p>
             <w:pPr>
               <w:rPr>
-                <w:sz w:val="28"/>
-                <w:szCs w:val="28"/>
                 <w:lang w:val="ru-RU"/>
               </w:rPr>
             </w:pPr>
@@ -6191,15 +5477,11 @@
           <w:p>
             <w:pPr>
               <w:rPr>
-                <w:sz w:val="28"/>
-                <w:szCs w:val="28"/>
-                <w:lang w:val="ru-RU"/>
-              </w:rPr>
-            </w:pPr>
-            <w:r>
-              <w:rPr>
-                <w:sz w:val="28"/>
-                <w:szCs w:val="28"/>
+                <w:lang w:val="ru-RU"/>
+              </w:rPr>
+            </w:pPr>
+            <w:r>
+              <w:rPr>
                 <w:lang w:val="ru-RU"/>
               </w:rPr>
               <w:t>10,2</w:t>
@@ -6213,11 +5495,15 @@
           <w:p>
             <w:pPr>
               <w:rPr>
-                <w:sz w:val="28"/>
-                <w:szCs w:val="28"/>
-                <w:lang w:val="ru-RU"/>
-              </w:rPr>
-            </w:pPr>
+                <w:lang w:val="ru-RU"/>
+              </w:rPr>
+            </w:pPr>
+            <w:r>
+              <w:rPr>
+                <w:lang w:val="ru-RU"/>
+              </w:rPr>
+              <w:t>7,4</w:t>
+            </w:r>
           </w:p>
         </w:tc>
         <w:tc>
@@ -6227,8 +5513,18 @@
           <w:p>
             <w:pPr>
               <w:rPr>
-                <w:sz w:val="28"/>
-                <w:szCs w:val="28"/>
+                <w:lang w:val="ru-RU"/>
+              </w:rPr>
+            </w:pPr>
+          </w:p>
+        </w:tc>
+        <w:tc>
+          <w:tcPr>
+            <w:tcW w:w="992" w:type="dxa"/>
+          </w:tcPr>
+          <w:p>
+            <w:pPr>
+              <w:rPr>
                 <w:lang w:val="ru-RU"/>
               </w:rPr>
             </w:pPr>
@@ -6241,14 +5537,11 @@
         <w:ind w:left="-567"/>
         <w:jc w:val="both"/>
         <w:rPr>
-          <w:sz w:val="28"/>
-          <w:szCs w:val="20"/>
           <w:lang w:val="ru-RU"/>
         </w:rPr>
       </w:pPr>
       <w:r>
         <w:rPr>
-          <w:sz w:val="28"/>
           <w:u w:val="single"/>
           <w:lang w:val="ru-RU"/>
         </w:rPr>
@@ -6256,7 +5549,6 @@
       </w:r>
       <w:r>
         <w:rPr>
-          <w:sz w:val="28"/>
           <w:u w:val="single"/>
           <w:lang w:val="ru-RU"/>
         </w:rPr>
@@ -6264,7 +5556,6 @@
       </w:r>
       <w:r>
         <w:rPr>
-          <w:sz w:val="28"/>
           <w:lang w:val="ru-RU"/>
         </w:rPr>
         <w:t xml:space="preserve">: </w:t>
@@ -6272,7 +5563,6 @@
       <w:sdt>
         <w:sdtPr>
           <w:rPr>
-            <w:sz w:val="28"/>
             <w:lang w:val="ru-RU"/>
           </w:rPr>
           <w:id w:val="-1949923650"/>
@@ -6289,7 +5579,6 @@
         <w:sdtContent>
           <w:r>
             <w:rPr>
-              <w:sz w:val="28"/>
               <w:lang w:val="ru-RU"/>
             </w:rPr>
             <w:t xml:space="preserve"> </w:t>
@@ -6298,14 +5587,12 @@
       </w:sdt>
       <w:r>
         <w:rPr>
-          <w:sz w:val="28"/>
           <w:lang w:val="ru-RU"/>
         </w:rPr>
         <w:t xml:space="preserve"> </w:t>
       </w:r>
       <w:r>
         <w:rPr>
-          <w:sz w:val="28"/>
           <w:lang w:val="ru-RU"/>
         </w:rPr>
         <w:t xml:space="preserve"> Диабетическая дистальная симметричная полинейропатия н/к, сенсомоторная форма (NSS 2, NDS 2), </w:t>
@@ -6316,20 +5603,18 @@
         <w:ind w:left="-567"/>
         <w:jc w:val="both"/>
         <w:rPr>
-          <w:sz w:val="28"/>
           <w:lang w:val="ru-RU"/>
         </w:rPr>
       </w:pPr>
       <w:r>
         <w:rPr>
-          <w:sz w:val="28"/>
-          <w:lang w:val="ru-RU"/>
-        </w:rPr>
+          <w:lang w:val="ru-RU"/>
+        </w:rPr>
+        <w:lastRenderedPageBreak/>
         <w:t>05.04.18</w:t>
       </w:r>
       <w:r>
         <w:rPr>
-          <w:sz w:val="28"/>
           <w:lang w:val="ru-RU"/>
         </w:rPr>
         <w:t>Окулист:</w:t>
@@ -6337,7 +5622,6 @@
       <w:sdt>
         <w:sdtPr>
           <w:rPr>
-            <w:sz w:val="28"/>
             <w:lang w:val="ru-RU"/>
           </w:rPr>
           <w:id w:val="1272982356"/>
@@ -6355,7 +5639,6 @@
         <w:sdtContent>
           <w:r>
             <w:rPr>
-              <w:sz w:val="28"/>
               <w:lang w:val="ru-RU"/>
             </w:rPr>
             <w:t>Помутнения в хрусталиках ОИ</w:t>
@@ -6364,14 +5647,12 @@
       </w:sdt>
       <w:r>
         <w:rPr>
-          <w:sz w:val="28"/>
           <w:lang w:val="ru-RU"/>
         </w:rPr>
         <w:t xml:space="preserve"> Гл. дно: </w:t>
       </w:r>
       <w:r>
         <w:rPr>
-          <w:sz w:val="28"/>
           <w:lang w:val="ru-RU"/>
         </w:rPr>
         <w:t xml:space="preserve"> сосуды сужены</w:t>
@@ -6379,7 +5660,6 @@
       <w:proofErr w:type="gramStart"/>
       <w:r>
         <w:rPr>
-          <w:sz w:val="28"/>
           <w:lang w:val="ru-RU"/>
         </w:rPr>
         <w:t xml:space="preserve"> ,</w:t>
@@ -6387,7 +5667,6 @@
       <w:proofErr w:type="gramEnd"/>
       <w:r>
         <w:rPr>
-          <w:sz w:val="28"/>
           <w:lang w:val="ru-RU"/>
         </w:rPr>
         <w:t xml:space="preserve">извиты, </w:t>
@@ -6395,15 +5674,19 @@
       <w:proofErr w:type="spellStart"/>
       <w:r>
         <w:rPr>
-          <w:sz w:val="28"/>
-          <w:lang w:val="ru-RU"/>
-        </w:rPr>
-        <w:t>склерозщированы</w:t>
+          <w:lang w:val="ru-RU"/>
+        </w:rPr>
+        <w:t>склероз</w:t>
+      </w:r>
+      <w:r>
+        <w:rPr>
+          <w:lang w:val="ru-RU"/>
+        </w:rPr>
+        <w:t>ированы</w:t>
       </w:r>
       <w:proofErr w:type="spellEnd"/>
       <w:r>
         <w:rPr>
-          <w:sz w:val="28"/>
           <w:lang w:val="ru-RU"/>
         </w:rPr>
         <w:t xml:space="preserve">, с-м </w:t>
@@ -6411,7 +5694,6 @@
       <w:proofErr w:type="spellStart"/>
       <w:r>
         <w:rPr>
-          <w:sz w:val="28"/>
           <w:lang w:val="ru-RU"/>
         </w:rPr>
         <w:t>Салюс</w:t>
@@ -6419,28 +5701,24 @@
       <w:proofErr w:type="spellEnd"/>
       <w:r>
         <w:rPr>
-          <w:sz w:val="28"/>
           <w:lang w:val="ru-RU"/>
         </w:rPr>
         <w:t xml:space="preserve"> 1- II . В макуле  без особенностей. </w:t>
       </w:r>
       <w:r>
         <w:rPr>
-          <w:sz w:val="28"/>
           <w:lang w:val="ru-RU"/>
         </w:rPr>
         <w:t xml:space="preserve">Д-з: </w:t>
       </w:r>
       <w:r>
         <w:rPr>
-          <w:sz w:val="28"/>
           <w:lang w:val="ru-RU"/>
         </w:rPr>
         <w:t>А</w:t>
       </w:r>
       <w:r>
         <w:rPr>
-          <w:sz w:val="28"/>
           <w:lang w:val="ru-RU"/>
         </w:rPr>
         <w:t xml:space="preserve">нгиопатия сосудов сетчатки ОИ. Начальная катаракта ОИ. </w:t>
@@ -6451,71 +5729,44 @@
         <w:ind w:left="-567"/>
         <w:jc w:val="both"/>
         <w:rPr>
-          <w:sz w:val="28"/>
-          <w:szCs w:val="20"/>
           <w:lang w:val="ru-RU"/>
         </w:rPr>
       </w:pPr>
       <w:r>
         <w:rPr>
-          <w:sz w:val="28"/>
           <w:u w:val="single"/>
           <w:lang w:val="ru-RU"/>
         </w:rPr>
-        <w:t xml:space="preserve">04.08.18 </w:t>
-      </w:r>
-      <w:r>
-        <w:rPr>
-          <w:sz w:val="28"/>
+        <w:t>04.</w:t>
+      </w:r>
+      <w:r>
+        <w:rPr>
           <w:u w:val="single"/>
           <w:lang w:val="ru-RU"/>
         </w:rPr>
-        <w:t>ЭКГ</w:t>
-      </w:r>
-      <w:r>
-        <w:rPr>
-          <w:sz w:val="28"/>
-          <w:lang w:val="ru-RU"/>
-        </w:rPr>
-        <w:t>:</w:t>
-      </w:r>
-      <w:r>
-        <w:rPr>
-          <w:sz w:val="28"/>
-          <w:lang w:val="ru-RU"/>
-        </w:rPr>
-        <w:t xml:space="preserve"> </w:t>
-      </w:r>
-      <w:r>
-        <w:rPr>
-          <w:sz w:val="28"/>
-          <w:lang w:val="ru-RU"/>
-        </w:rPr>
-        <w:t>ЧСС -</w:t>
-      </w:r>
-      <w:r>
-        <w:rPr>
-          <w:sz w:val="28"/>
-          <w:lang w:val="ru-RU"/>
-        </w:rPr>
-        <w:t>120</w:t>
-      </w:r>
-      <w:r>
-        <w:rPr>
-          <w:sz w:val="28"/>
-          <w:lang w:val="ru-RU"/>
-        </w:rPr>
-        <w:t xml:space="preserve"> уд/мин. Вольтаж </w:t>
+        <w:t>04</w:t>
+      </w:r>
+      <w:r>
+        <w:rPr>
+          <w:u w:val="single"/>
+          <w:lang w:val="ru-RU"/>
+        </w:rPr>
+        <w:t>.18 ЭКГ</w:t>
+      </w:r>
+      <w:r>
+        <w:rPr>
+          <w:lang w:val="ru-RU"/>
+        </w:rPr>
+        <w:t xml:space="preserve">: ЧСС -120 уд/мин. Вольтаж </w:t>
       </w:r>
       <w:sdt>
         <w:sdtPr>
           <w:rPr>
-            <w:sz w:val="28"/>
             <w:lang w:val="ru-RU"/>
           </w:rPr>
           <w:id w:val="-1300382127"/>
           <w:placeholder>
-            <w:docPart w:val="DefaultPlaceholder_1082065159"/>
+            <w:docPart w:val="1CAFE23BFB3F4A919A32C0F091F6233C"/>
           </w:placeholder>
           <w:comboBox>
             <w:listItem w:value="Выберите элемент."/>
@@ -6524,11 +5775,9 @@
             <w:listItem w:displayText="повышен." w:value="повышен."/>
           </w:comboBox>
         </w:sdtPr>
-        <w:sdtEndPr/>
         <w:sdtContent>
           <w:r>
             <w:rPr>
-              <w:sz w:val="28"/>
               <w:lang w:val="ru-RU"/>
             </w:rPr>
             <w:t>сохранен.</w:t>
@@ -6537,7 +5786,6 @@
       </w:sdt>
       <w:r>
         <w:rPr>
-          <w:sz w:val="28"/>
           <w:lang w:val="ru-RU"/>
         </w:rPr>
         <w:t xml:space="preserve">  Ритм синусовый, тахикардия. Эл</w:t>
@@ -6545,7 +5793,6 @@
       <w:proofErr w:type="gramStart"/>
       <w:r>
         <w:rPr>
-          <w:sz w:val="28"/>
           <w:lang w:val="ru-RU"/>
         </w:rPr>
         <w:t>.</w:t>
@@ -6553,7 +5800,6 @@
       <w:proofErr w:type="gramEnd"/>
       <w:r>
         <w:rPr>
-          <w:sz w:val="28"/>
           <w:lang w:val="ru-RU"/>
         </w:rPr>
         <w:t xml:space="preserve"> </w:t>
@@ -6561,7 +5807,6 @@
       <w:proofErr w:type="gramStart"/>
       <w:r>
         <w:rPr>
-          <w:sz w:val="28"/>
           <w:lang w:val="ru-RU"/>
         </w:rPr>
         <w:t>о</w:t>
@@ -6569,104 +5814,48 @@
       <w:proofErr w:type="gramEnd"/>
       <w:r>
         <w:rPr>
-          <w:sz w:val="28"/>
-          <w:lang w:val="ru-RU"/>
-        </w:rPr>
-        <w:t xml:space="preserve">сь </w:t>
-      </w:r>
-      <w:r>
-        <w:rPr>
-          <w:sz w:val="28"/>
-          <w:lang w:val="ru-RU"/>
-        </w:rPr>
-        <w:t>не</w:t>
-      </w:r>
-      <w:r>
-        <w:rPr>
-          <w:sz w:val="28"/>
-          <w:lang w:val="ru-RU"/>
-        </w:rPr>
-        <w:t xml:space="preserve"> отклонена.</w:t>
-      </w:r>
-      <w:r>
-        <w:rPr>
-          <w:sz w:val="28"/>
-          <w:lang w:val="ru-RU"/>
-        </w:rPr>
-        <w:t xml:space="preserve"> Рубец по задней стенке ?</w:t>
+          <w:lang w:val="ru-RU"/>
+        </w:rPr>
+        <w:t>сь не отклонена. Рубец по задней стенке ?</w:t>
       </w:r>
       <w:proofErr w:type="gramStart"/>
       <w:r>
         <w:rPr>
-          <w:sz w:val="28"/>
-          <w:lang w:val="ru-RU"/>
-        </w:rPr>
-        <w:t xml:space="preserve"> </w:t>
-      </w:r>
-      <w:r>
-        <w:rPr>
-          <w:sz w:val="28"/>
+          <w:lang w:val="ru-RU"/>
+        </w:rPr>
+        <w:t xml:space="preserve"> .</w:t>
+      </w:r>
+      <w:proofErr w:type="gramEnd"/>
+      <w:r>
+        <w:rPr>
+          <w:lang w:val="ru-RU"/>
+        </w:rPr>
+        <w:t xml:space="preserve">Гипертрофия левого желудочка. Гипертрофия правого </w:t>
+      </w:r>
+      <w:proofErr w:type="spellStart"/>
+      <w:r>
+        <w:rPr>
+          <w:lang w:val="ru-RU"/>
+        </w:rPr>
+        <w:t>прдсердия</w:t>
+      </w:r>
+      <w:proofErr w:type="spellEnd"/>
+      <w:r>
+        <w:rPr>
           <w:lang w:val="ru-RU"/>
         </w:rPr>
         <w:t>.</w:t>
       </w:r>
+      <w:proofErr w:type="gramStart"/>
+      <w:r>
+        <w:rPr>
+          <w:lang w:val="ru-RU"/>
+        </w:rPr>
+        <w:t xml:space="preserve"> .</w:t>
+      </w:r>
       <w:proofErr w:type="gramEnd"/>
       <w:r>
         <w:rPr>
-          <w:sz w:val="28"/>
-          <w:lang w:val="ru-RU"/>
-        </w:rPr>
-        <w:t xml:space="preserve">Гипертрофия левого желудочка. </w:t>
-      </w:r>
-      <w:r>
-        <w:rPr>
-          <w:sz w:val="28"/>
-          <w:lang w:val="ru-RU"/>
-        </w:rPr>
-        <w:t>Гипертрофия</w:t>
-      </w:r>
-      <w:r>
-        <w:rPr>
-          <w:sz w:val="28"/>
-          <w:lang w:val="ru-RU"/>
-        </w:rPr>
-        <w:t xml:space="preserve"> правого </w:t>
-      </w:r>
-      <w:proofErr w:type="spellStart"/>
-      <w:r>
-        <w:rPr>
-          <w:sz w:val="28"/>
-          <w:lang w:val="ru-RU"/>
-        </w:rPr>
-        <w:t>прдсердия</w:t>
-      </w:r>
-      <w:proofErr w:type="spellEnd"/>
-      <w:r>
-        <w:rPr>
-          <w:sz w:val="28"/>
-          <w:lang w:val="ru-RU"/>
-        </w:rPr>
-        <w:t>.</w:t>
-      </w:r>
-      <w:proofErr w:type="gramStart"/>
-      <w:r>
-        <w:rPr>
-          <w:sz w:val="28"/>
-          <w:lang w:val="ru-RU"/>
-        </w:rPr>
-        <w:t xml:space="preserve"> </w:t>
-      </w:r>
-      <w:r>
-        <w:rPr>
-          <w:sz w:val="28"/>
-          <w:lang w:val="ru-RU"/>
-        </w:rPr>
-        <w:t>.</w:t>
-      </w:r>
-      <w:proofErr w:type="gramEnd"/>
-      <w:r>
-        <w:rPr>
-          <w:sz w:val="28"/>
           <w:lang w:val="ru-RU"/>
         </w:rPr>
         <w:t xml:space="preserve"> </w:t>
@@ -6677,87 +5866,80 @@
         <w:ind w:left="-567"/>
         <w:jc w:val="both"/>
         <w:rPr>
-          <w:sz w:val="28"/>
           <w:lang w:val="ru-RU"/>
         </w:rPr>
       </w:pPr>
       <w:r>
         <w:rPr>
-          <w:sz w:val="28"/>
           <w:u w:val="single"/>
           <w:lang w:val="ru-RU"/>
         </w:rPr>
-        <w:t>04.04.18</w:t>
-      </w:r>
-      <w:r>
-        <w:rPr>
-          <w:sz w:val="28"/>
-          <w:u w:val="single"/>
-          <w:lang w:val="ru-RU"/>
-        </w:rPr>
-        <w:t>Кардиолог</w:t>
-      </w:r>
-      <w:r>
-        <w:rPr>
-          <w:sz w:val="28"/>
-          <w:lang w:val="ru-RU"/>
-        </w:rPr>
-        <w:t xml:space="preserve">: </w:t>
-      </w:r>
-      <w:r>
-        <w:rPr>
-          <w:sz w:val="28"/>
-          <w:lang w:val="ru-RU"/>
-        </w:rPr>
-        <w:t xml:space="preserve">  ИБС,  стенокардия </w:t>
-      </w:r>
-      <w:proofErr w:type="spellStart"/>
-      <w:r>
-        <w:rPr>
-          <w:sz w:val="28"/>
-          <w:lang w:val="ru-RU"/>
-        </w:rPr>
-        <w:t>напряжния</w:t>
-      </w:r>
-      <w:proofErr w:type="spellEnd"/>
-      <w:r>
-        <w:rPr>
-          <w:sz w:val="28"/>
-          <w:lang w:val="ru-RU"/>
-        </w:rPr>
-        <w:t xml:space="preserve"> II- </w:t>
+        <w:t>05.04.18 ЭКГ</w:t>
+      </w:r>
+      <w:r>
+        <w:rPr>
+          <w:lang w:val="ru-RU"/>
+        </w:rPr>
+        <w:t xml:space="preserve">: ЧСС -100 уд/мин. Вольтаж </w:t>
+      </w:r>
+      <w:sdt>
+        <w:sdtPr>
+          <w:rPr>
+            <w:lang w:val="ru-RU"/>
+          </w:rPr>
+          <w:id w:val="1720323975"/>
+          <w:placeholder>
+            <w:docPart w:val="ABD04D826A6846B9BD6437B8D4962A88"/>
+          </w:placeholder>
+          <w:comboBox>
+            <w:listItem w:value="Выберите элемент."/>
+            <w:listItem w:displayText="сохранен." w:value="сохранен."/>
+            <w:listItem w:displayText="снижен." w:value="снижен."/>
+            <w:listItem w:displayText="повышен." w:value="повышен."/>
+          </w:comboBox>
+        </w:sdtPr>
+        <w:sdtContent>
+          <w:r>
+            <w:rPr>
+              <w:lang w:val="ru-RU"/>
+            </w:rPr>
+            <w:t>снижен.</w:t>
+          </w:r>
+        </w:sdtContent>
+      </w:sdt>
+      <w:r>
+        <w:rPr>
+          <w:lang w:val="ru-RU"/>
+        </w:rPr>
+        <w:t xml:space="preserve">  Ритм синусовый, тахикардия. Эл</w:t>
       </w:r>
       <w:proofErr w:type="gramStart"/>
       <w:r>
         <w:rPr>
-          <w:sz w:val="28"/>
-          <w:lang w:val="ru-RU"/>
-        </w:rPr>
-        <w:t>Ш</w:t>
+          <w:lang w:val="ru-RU"/>
+        </w:rPr>
+        <w:t>.</w:t>
       </w:r>
       <w:proofErr w:type="gramEnd"/>
       <w:r>
         <w:rPr>
-          <w:sz w:val="28"/>
-          <w:lang w:val="ru-RU"/>
-        </w:rPr>
-        <w:t xml:space="preserve"> ф. </w:t>
-      </w:r>
-      <w:proofErr w:type="spellStart"/>
-      <w:r>
-        <w:rPr>
-          <w:sz w:val="28"/>
-          <w:lang w:val="ru-RU"/>
-        </w:rPr>
-        <w:t>кл</w:t>
-      </w:r>
-      <w:proofErr w:type="spellEnd"/>
-      <w:r>
-        <w:rPr>
-          <w:sz w:val="28"/>
-          <w:lang w:val="ru-RU"/>
-        </w:rPr>
-        <w:t xml:space="preserve"> СН 1. Гипертоническая болезнь II стадии 3 степени. Гипертензивное сердце. Риск 4.  </w:t>
+          <w:lang w:val="ru-RU"/>
+        </w:rPr>
+        <w:t xml:space="preserve"> </w:t>
+      </w:r>
+      <w:proofErr w:type="gramStart"/>
+      <w:r>
+        <w:rPr>
+          <w:lang w:val="ru-RU"/>
+        </w:rPr>
+        <w:t>о</w:t>
+      </w:r>
+      <w:proofErr w:type="gramEnd"/>
+      <w:r>
+        <w:rPr>
+          <w:lang w:val="ru-RU"/>
+        </w:rPr>
+        <w:t xml:space="preserve">сь не отклонена. Гипертрофия левого желудочка. </w:t>
       </w:r>
     </w:p>
     <w:p>
@@ -6765,60 +5947,40 @@
         <w:ind w:left="-567"/>
         <w:jc w:val="both"/>
         <w:rPr>
-          <w:sz w:val="28"/>
           <w:lang w:val="ru-RU"/>
         </w:rPr>
       </w:pPr>
       <w:r>
         <w:rPr>
-          <w:sz w:val="28"/>
           <w:u w:val="single"/>
           <w:lang w:val="ru-RU"/>
         </w:rPr>
-        <w:t>12.04.18</w:t>
-      </w:r>
-      <w:r>
-        <w:rPr>
-          <w:sz w:val="28"/>
+        <w:t>10</w:t>
+      </w:r>
+      <w:r>
+        <w:rPr>
           <w:u w:val="single"/>
           <w:lang w:val="ru-RU"/>
         </w:rPr>
-        <w:t>Ангиохирург</w:t>
-      </w:r>
-      <w:r>
-        <w:rPr>
-          <w:sz w:val="28"/>
-          <w:lang w:val="ru-RU"/>
-        </w:rPr>
-        <w:t xml:space="preserve">: </w:t>
-      </w:r>
-      <w:r>
-        <w:rPr>
-          <w:sz w:val="28"/>
-          <w:lang w:val="ru-RU"/>
-        </w:rPr>
-        <w:t xml:space="preserve">Диабетическая </w:t>
-      </w:r>
-      <w:r>
-        <w:rPr>
-          <w:sz w:val="28"/>
-          <w:lang w:val="ru-RU"/>
-        </w:rPr>
-        <w:t xml:space="preserve">ангиопатия </w:t>
-      </w:r>
-      <w:r>
-        <w:rPr>
-          <w:sz w:val="28"/>
-          <w:lang w:val="ru-RU"/>
-        </w:rPr>
-        <w:t xml:space="preserve">артерий </w:t>
-      </w:r>
-      <w:r>
-        <w:rPr>
-          <w:sz w:val="28"/>
-          <w:lang w:val="ru-RU"/>
-        </w:rPr>
-        <w:t>н/к.</w:t>
+        <w:t>.04.18 ЭКГ</w:t>
+      </w:r>
+      <w:r>
+        <w:rPr>
+          <w:lang w:val="ru-RU"/>
+        </w:rPr>
+        <w:t>: ЧСС -</w:t>
+      </w:r>
+      <w:r>
+        <w:rPr>
+          <w:lang w:val="ru-RU"/>
+        </w:rPr>
+        <w:t>80</w:t>
+      </w:r>
+      <w:r>
+        <w:rPr>
+          <w:lang w:val="ru-RU"/>
+        </w:rPr>
+        <w:t xml:space="preserve"> уд/мин. </w:t>
       </w:r>
     </w:p>
     <w:p>
@@ -6826,25 +5988,181 @@
         <w:ind w:left="-567"/>
         <w:jc w:val="both"/>
         <w:rPr>
-          <w:sz w:val="28"/>
-          <w:szCs w:val="20"/>
+          <w:lang w:val="ru-RU"/>
+        </w:rPr>
+      </w:pPr>
+      <w:r>
+        <w:rPr>
           <w:u w:val="single"/>
           <w:lang w:val="ru-RU"/>
         </w:rPr>
+        <w:t>17.04.18 Хирург</w:t>
+      </w:r>
+      <w:r>
+        <w:rPr>
+          <w:lang w:val="ru-RU"/>
+        </w:rPr>
+        <w:t xml:space="preserve">: </w:t>
+      </w:r>
+      <w:r>
+        <w:rPr>
+          <w:lang w:val="ru-RU"/>
+        </w:rPr>
+        <w:t>Варикозная болезнь н/к. Вправимая рецидивная  послеоперационная вентральная грыжа средних размеров</w:t>
+      </w:r>
+      <w:r>
+        <w:rPr>
+          <w:lang w:val="ru-RU"/>
+        </w:rPr>
+        <w:t xml:space="preserve"> Диабетическая ангиопатия артерий н/к II ст. </w:t>
+      </w:r>
+    </w:p>
+    <w:p>
+      <w:pPr>
+        <w:ind w:left="-567"/>
+        <w:jc w:val="both"/>
+        <w:rPr>
+          <w:lang w:val="ru-RU"/>
+        </w:rPr>
       </w:pPr>
       <w:r>
         <w:rPr>
-          <w:sz w:val="28"/>
-          <w:szCs w:val="20"/>
           <w:u w:val="single"/>
           <w:lang w:val="ru-RU"/>
         </w:rPr>
+        <w:t>04.04.18</w:t>
+      </w:r>
+      <w:r>
+        <w:rPr>
+          <w:u w:val="single"/>
+          <w:lang w:val="ru-RU"/>
+        </w:rPr>
+        <w:t>Кардиолог</w:t>
+      </w:r>
+      <w:r>
+        <w:rPr>
+          <w:lang w:val="ru-RU"/>
+        </w:rPr>
+        <w:t xml:space="preserve">: </w:t>
+      </w:r>
+      <w:r>
+        <w:rPr>
+          <w:lang w:val="ru-RU"/>
+        </w:rPr>
+        <w:t xml:space="preserve">  ИБС,  стенокардия </w:t>
+      </w:r>
+      <w:r>
+        <w:rPr>
+          <w:lang w:val="ru-RU"/>
+        </w:rPr>
+        <w:t>напряжения</w:t>
+      </w:r>
+      <w:r>
+        <w:rPr>
+          <w:lang w:val="ru-RU"/>
+        </w:rPr>
+        <w:t xml:space="preserve"> II- </w:t>
+      </w:r>
+      <w:proofErr w:type="gramStart"/>
+      <w:r>
+        <w:rPr>
+          <w:lang w:val="ru-RU"/>
+        </w:rPr>
+        <w:t>Ш</w:t>
+      </w:r>
+      <w:proofErr w:type="gramEnd"/>
+      <w:r>
+        <w:rPr>
+          <w:lang w:val="ru-RU"/>
+        </w:rPr>
+        <w:t xml:space="preserve"> ф. </w:t>
+      </w:r>
+      <w:proofErr w:type="spellStart"/>
+      <w:r>
+        <w:rPr>
+          <w:lang w:val="ru-RU"/>
+        </w:rPr>
+        <w:t>кл</w:t>
+      </w:r>
+      <w:proofErr w:type="spellEnd"/>
+      <w:r>
+        <w:rPr>
+          <w:lang w:val="ru-RU"/>
+        </w:rPr>
+        <w:t xml:space="preserve"> СН 1. Гипертоническая болезнь II стадии 3 степени. Гипертензивное сердце. Риск 4.  </w:t>
+      </w:r>
+    </w:p>
+    <w:p>
+      <w:pPr>
+        <w:ind w:left="-567"/>
+        <w:jc w:val="both"/>
+        <w:rPr>
+          <w:lang w:val="ru-RU"/>
+        </w:rPr>
+      </w:pPr>
+      <w:r>
+        <w:rPr>
+          <w:u w:val="single"/>
+          <w:lang w:val="ru-RU"/>
+        </w:rPr>
+        <w:t>12.04.18</w:t>
+      </w:r>
+      <w:r>
+        <w:rPr>
+          <w:u w:val="single"/>
+          <w:lang w:val="ru-RU"/>
+        </w:rPr>
+        <w:t>Ангиохирург</w:t>
+      </w:r>
+      <w:r>
+        <w:rPr>
+          <w:lang w:val="ru-RU"/>
+        </w:rPr>
+        <w:t xml:space="preserve">: </w:t>
+      </w:r>
+      <w:r>
+        <w:rPr>
+          <w:lang w:val="ru-RU"/>
+        </w:rPr>
+        <w:t xml:space="preserve">Диабетическая </w:t>
+      </w:r>
+      <w:r>
+        <w:rPr>
+          <w:lang w:val="ru-RU"/>
+        </w:rPr>
+        <w:t xml:space="preserve">ангиопатия </w:t>
+      </w:r>
+      <w:r>
+        <w:rPr>
+          <w:lang w:val="ru-RU"/>
+        </w:rPr>
+        <w:t xml:space="preserve">артерий </w:t>
+      </w:r>
+      <w:r>
+        <w:rPr>
+          <w:lang w:val="ru-RU"/>
+        </w:rPr>
+        <w:t>н/к.</w:t>
+      </w:r>
+    </w:p>
+    <w:p>
+      <w:pPr>
+        <w:ind w:left="-567"/>
+        <w:jc w:val="both"/>
+        <w:rPr>
+          <w:u w:val="single"/>
+          <w:lang w:val="ru-RU"/>
+        </w:rPr>
+      </w:pPr>
+      <w:r>
+        <w:rPr>
+          <w:u w:val="single"/>
+          <w:lang w:val="ru-RU"/>
+        </w:rPr>
         <w:t>18.04.18</w:t>
       </w:r>
       <w:r>
         <w:rPr>
-          <w:sz w:val="28"/>
-          <w:szCs w:val="20"/>
           <w:u w:val="single"/>
           <w:lang w:val="ru-RU"/>
         </w:rPr>
@@ -6852,8 +6170,6 @@
       </w:r>
       <w:r>
         <w:rPr>
-          <w:sz w:val="28"/>
-          <w:szCs w:val="20"/>
           <w:lang w:val="ru-RU"/>
         </w:rPr>
         <w:t xml:space="preserve">объемное пульсовое кровенаполнение артерий н/к </w:t>
@@ -6913,16 +6229,12 @@
       </w:r>
       <w:r>
         <w:rPr>
-          <w:sz w:val="28"/>
-          <w:szCs w:val="20"/>
           <w:lang w:val="ru-RU"/>
         </w:rPr>
         <w:t xml:space="preserve"> Тонус крупных артерий н/к</w:t>
       </w:r>
       <w:r>
         <w:rPr>
-          <w:sz w:val="28"/>
-          <w:szCs w:val="20"/>
           <w:lang w:val="ru-RU"/>
         </w:rPr>
         <w:t xml:space="preserve"> </w:t>
@@ -6930,8 +6242,6 @@
       <w:sdt>
         <w:sdtPr>
           <w:rPr>
-            <w:sz w:val="28"/>
-            <w:szCs w:val="20"/>
             <w:lang w:val="ru-RU"/>
           </w:rPr>
           <w:id w:val="-1121991939"/>
@@ -6948,8 +6258,6 @@
         <w:sdtContent>
           <w:r>
             <w:rPr>
-              <w:sz w:val="28"/>
-              <w:szCs w:val="20"/>
               <w:lang w:val="ru-RU"/>
             </w:rPr>
             <w:t>слегка повышен.</w:t>
@@ -6958,8 +6266,6 @@
       </w:sdt>
       <w:r>
         <w:rPr>
-          <w:sz w:val="28"/>
-          <w:szCs w:val="20"/>
           <w:lang w:val="ru-RU"/>
         </w:rPr>
         <w:t xml:space="preserve"> Тонус артерий среднего и мелкого калибра н/</w:t>
@@ -6967,8 +6273,6 @@
       <w:proofErr w:type="gramStart"/>
       <w:r>
         <w:rPr>
-          <w:sz w:val="28"/>
-          <w:szCs w:val="20"/>
           <w:lang w:val="ru-RU"/>
         </w:rPr>
         <w:t>к</w:t>
@@ -6976,8 +6280,6 @@
       <w:proofErr w:type="gramEnd"/>
       <w:r>
         <w:rPr>
-          <w:sz w:val="28"/>
-          <w:szCs w:val="20"/>
           <w:lang w:val="ru-RU"/>
         </w:rPr>
         <w:t xml:space="preserve"> </w:t>
@@ -7009,8 +6311,6 @@
       </w:sdt>
       <w:r>
         <w:rPr>
-          <w:sz w:val="28"/>
-          <w:szCs w:val="20"/>
           <w:lang w:val="ru-RU"/>
         </w:rPr>
         <w:t xml:space="preserve"> Периферическое сопротивление сосудов н/</w:t>
@@ -7018,8 +6318,6 @@
       <w:proofErr w:type="gramStart"/>
       <w:r>
         <w:rPr>
-          <w:sz w:val="28"/>
-          <w:szCs w:val="20"/>
           <w:lang w:val="ru-RU"/>
         </w:rPr>
         <w:t>к</w:t>
@@ -7027,8 +6325,6 @@
       <w:proofErr w:type="gramEnd"/>
       <w:r>
         <w:rPr>
-          <w:sz w:val="28"/>
-          <w:szCs w:val="20"/>
           <w:lang w:val="ru-RU"/>
         </w:rPr>
         <w:t xml:space="preserve"> </w:t>
@@ -7060,16 +6356,12 @@
       </w:sdt>
       <w:r>
         <w:rPr>
-          <w:sz w:val="28"/>
-          <w:szCs w:val="20"/>
           <w:lang w:val="ru-RU"/>
         </w:rPr>
         <w:t>. Симметрия кровенаполнения сосудов н/к нарушена.</w:t>
       </w:r>
       <w:r>
         <w:rPr>
-          <w:sz w:val="28"/>
-          <w:szCs w:val="20"/>
           <w:u w:val="single"/>
           <w:lang w:val="ru-RU"/>
         </w:rPr>
@@ -7081,138 +6373,16 @@
         <w:ind w:left="-567"/>
         <w:jc w:val="both"/>
         <w:rPr>
-          <w:sz w:val="28"/>
-          <w:szCs w:val="20"/>
+          <w:u w:val="single"/>
           <w:lang w:val="ru-RU"/>
         </w:rPr>
       </w:pPr>
       <w:r>
         <w:rPr>
-          <w:sz w:val="28"/>
           <w:u w:val="single"/>
           <w:lang w:val="ru-RU"/>
         </w:rPr>
-        <w:t xml:space="preserve">04.04.18 </w:t>
-      </w:r>
-      <w:r>
-        <w:rPr>
-          <w:sz w:val="28"/>
-          <w:u w:val="single"/>
-          <w:lang w:val="ru-RU"/>
-        </w:rPr>
-        <w:t>УЗИ щит</w:t>
-      </w:r>
-      <w:proofErr w:type="gramStart"/>
-      <w:r>
-        <w:rPr>
-          <w:sz w:val="28"/>
-          <w:u w:val="single"/>
-          <w:lang w:val="ru-RU"/>
-        </w:rPr>
-        <w:t>.</w:t>
-      </w:r>
-      <w:proofErr w:type="gramEnd"/>
-      <w:r>
-        <w:rPr>
-          <w:sz w:val="28"/>
-          <w:u w:val="single"/>
-          <w:lang w:val="ru-RU"/>
-        </w:rPr>
-        <w:t xml:space="preserve"> </w:t>
-      </w:r>
-      <w:proofErr w:type="gramStart"/>
-      <w:r>
-        <w:rPr>
-          <w:sz w:val="28"/>
-          <w:u w:val="single"/>
-          <w:lang w:val="ru-RU"/>
-        </w:rPr>
-        <w:t>ж</w:t>
-      </w:r>
-      <w:proofErr w:type="gramEnd"/>
-      <w:r>
-        <w:rPr>
-          <w:sz w:val="28"/>
-          <w:u w:val="single"/>
-          <w:lang w:val="ru-RU"/>
-        </w:rPr>
-        <w:t>елезы</w:t>
-      </w:r>
-      <w:r>
-        <w:rPr>
-          <w:sz w:val="28"/>
-          <w:lang w:val="ru-RU"/>
-        </w:rPr>
-        <w:t xml:space="preserve">: </w:t>
-      </w:r>
-      <w:proofErr w:type="spellStart"/>
-      <w:proofErr w:type="gramStart"/>
-      <w:r>
-        <w:rPr>
-          <w:sz w:val="28"/>
-          <w:lang w:val="ru-RU"/>
-        </w:rPr>
-        <w:t>Пр</w:t>
-      </w:r>
-      <w:proofErr w:type="spellEnd"/>
-      <w:proofErr w:type="gramEnd"/>
-      <w:r>
-        <w:rPr>
-          <w:sz w:val="28"/>
-          <w:lang w:val="ru-RU"/>
-        </w:rPr>
-        <w:t xml:space="preserve"> д. V =</w:t>
-      </w:r>
-      <w:r>
-        <w:rPr>
-          <w:sz w:val="28"/>
-          <w:lang w:val="ru-RU"/>
-        </w:rPr>
-        <w:t>4,6</w:t>
-      </w:r>
-      <w:r>
-        <w:rPr>
-          <w:sz w:val="28"/>
-          <w:lang w:val="ru-RU"/>
-        </w:rPr>
-        <w:t xml:space="preserve">  см</w:t>
-      </w:r>
-      <w:r>
-        <w:rPr>
-          <w:sz w:val="28"/>
-          <w:vertAlign w:val="superscript"/>
-          <w:lang w:val="ru-RU"/>
-        </w:rPr>
-        <w:t>3</w:t>
-      </w:r>
-      <w:r>
-        <w:rPr>
-          <w:sz w:val="28"/>
-          <w:lang w:val="ru-RU"/>
-        </w:rPr>
-        <w:t xml:space="preserve">; лев. д. V = </w:t>
-      </w:r>
-      <w:r>
-        <w:rPr>
-          <w:sz w:val="28"/>
-          <w:lang w:val="ru-RU"/>
-        </w:rPr>
-        <w:t>5,7</w:t>
-      </w:r>
-      <w:r>
-        <w:rPr>
-          <w:sz w:val="28"/>
-          <w:lang w:val="ru-RU"/>
-        </w:rPr>
-        <w:t xml:space="preserve"> см</w:t>
-      </w:r>
-      <w:r>
-        <w:rPr>
-          <w:sz w:val="28"/>
-          <w:vertAlign w:val="superscript"/>
-          <w:lang w:val="ru-RU"/>
-        </w:rPr>
-        <w:t>3</w:t>
+        <w:t xml:space="preserve">04.04.18 ФГ ОГК № 45645  без патологии </w:t>
       </w:r>
     </w:p>
     <w:p>
@@ -7220,231 +6390,120 @@
         <w:ind w:left="-567"/>
         <w:jc w:val="both"/>
         <w:rPr>
-          <w:sz w:val="28"/>
           <w:lang w:val="ru-RU"/>
         </w:rPr>
       </w:pPr>
       <w:r>
         <w:rPr>
-          <w:sz w:val="28"/>
-          <w:lang w:val="ru-RU"/>
-        </w:rPr>
-        <w:t>Щит. ж</w:t>
-      </w:r>
-      <w:r>
-        <w:rPr>
-          <w:sz w:val="28"/>
-          <w:lang w:val="ru-RU"/>
-        </w:rPr>
-        <w:t>елеза</w:t>
-      </w:r>
-      <w:r>
-        <w:rPr>
-          <w:sz w:val="28"/>
+          <w:u w:val="single"/>
+          <w:lang w:val="ru-RU"/>
+        </w:rPr>
+        <w:t xml:space="preserve">04.04.18 </w:t>
+      </w:r>
+      <w:r>
+        <w:rPr>
+          <w:u w:val="single"/>
+          <w:lang w:val="ru-RU"/>
+        </w:rPr>
+        <w:t>УЗИ щит</w:t>
+      </w:r>
+      <w:proofErr w:type="gramStart"/>
+      <w:r>
+        <w:rPr>
+          <w:u w:val="single"/>
+          <w:lang w:val="ru-RU"/>
+        </w:rPr>
+        <w:t>.</w:t>
+      </w:r>
+      <w:proofErr w:type="gramEnd"/>
+      <w:r>
+        <w:rPr>
+          <w:u w:val="single"/>
           <w:lang w:val="ru-RU"/>
         </w:rPr>
         <w:t xml:space="preserve"> </w:t>
       </w:r>
-      <w:r>
-        <w:rPr>
-          <w:sz w:val="28"/>
-          <w:lang w:val="ru-RU"/>
-        </w:rPr>
-        <w:t>не увеличена, контуры ровные</w:t>
-      </w:r>
       <w:proofErr w:type="gramStart"/>
       <w:r>
         <w:rPr>
-          <w:sz w:val="28"/>
-          <w:lang w:val="ru-RU"/>
-        </w:rPr>
-        <w:t xml:space="preserve">.. </w:t>
+          <w:u w:val="single"/>
+          <w:lang w:val="ru-RU"/>
+        </w:rPr>
+        <w:t>ж</w:t>
+      </w:r>
+      <w:proofErr w:type="gramEnd"/>
+      <w:r>
+        <w:rPr>
+          <w:u w:val="single"/>
+          <w:lang w:val="ru-RU"/>
+        </w:rPr>
+        <w:t>елезы</w:t>
+      </w:r>
+      <w:r>
+        <w:rPr>
+          <w:lang w:val="ru-RU"/>
+        </w:rPr>
+        <w:t xml:space="preserve">: </w:t>
       </w:r>
       <w:proofErr w:type="spellStart"/>
+      <w:proofErr w:type="gramStart"/>
+      <w:r>
+        <w:rPr>
+          <w:lang w:val="ru-RU"/>
+        </w:rPr>
+        <w:t>Пр</w:t>
+      </w:r>
+      <w:proofErr w:type="spellEnd"/>
       <w:proofErr w:type="gramEnd"/>
       <w:r>
         <w:rPr>
-          <w:sz w:val="28"/>
-          <w:lang w:val="ru-RU"/>
-        </w:rPr>
-        <w:t>Эхогенность</w:t>
-      </w:r>
-      <w:proofErr w:type="spellEnd"/>
-      <w:r>
-        <w:rPr>
-          <w:sz w:val="28"/>
-          <w:lang w:val="ru-RU"/>
-        </w:rPr>
-        <w:t xml:space="preserve"> паренхимы снижена.</w:t>
-      </w:r>
-      <w:r>
-        <w:rPr>
-          <w:sz w:val="28"/>
-          <w:lang w:val="ru-RU"/>
-        </w:rPr>
-        <w:t xml:space="preserve"> </w:t>
-      </w:r>
-      <w:proofErr w:type="spellStart"/>
-      <w:r>
-        <w:rPr>
-          <w:sz w:val="28"/>
-          <w:lang w:val="ru-RU"/>
-        </w:rPr>
-        <w:t>Эхоструктура</w:t>
-      </w:r>
-      <w:proofErr w:type="spellEnd"/>
-      <w:r>
-        <w:rPr>
-          <w:sz w:val="28"/>
-          <w:lang w:val="ru-RU"/>
-        </w:rPr>
-        <w:t xml:space="preserve">, </w:t>
-      </w:r>
-      <w:proofErr w:type="gramStart"/>
-      <w:r>
-        <w:rPr>
-          <w:sz w:val="28"/>
-          <w:lang w:val="ru-RU"/>
-        </w:rPr>
-        <w:t>крупнозернистая</w:t>
-      </w:r>
-      <w:proofErr w:type="gramEnd"/>
-      <w:r>
-        <w:rPr>
-          <w:sz w:val="28"/>
-          <w:lang w:val="ru-RU"/>
-        </w:rPr>
-        <w:t xml:space="preserve">,  </w:t>
-      </w:r>
-      <w:r>
-        <w:rPr>
-          <w:sz w:val="28"/>
-          <w:lang w:val="ru-RU"/>
-        </w:rPr>
-        <w:t xml:space="preserve">однородная, </w:t>
-      </w:r>
-      <w:r>
-        <w:rPr>
-          <w:sz w:val="28"/>
-          <w:lang w:val="ru-RU"/>
-        </w:rPr>
-        <w:t>мелкий фиброз.</w:t>
-      </w:r>
-      <w:r>
-        <w:rPr>
-          <w:sz w:val="28"/>
-          <w:lang w:val="ru-RU"/>
-        </w:rPr>
-        <w:t xml:space="preserve"> </w:t>
-      </w:r>
-      <w:r>
-        <w:rPr>
-          <w:sz w:val="28"/>
-          <w:lang w:val="ru-RU"/>
-        </w:rPr>
-        <w:t xml:space="preserve"> </w:t>
-      </w:r>
-      <w:r>
-        <w:rPr>
-          <w:sz w:val="28"/>
-          <w:lang w:val="ru-RU"/>
-        </w:rPr>
-        <w:t>Р</w:t>
-      </w:r>
-      <w:r>
-        <w:rPr>
-          <w:sz w:val="28"/>
-          <w:lang w:val="ru-RU"/>
-        </w:rPr>
-        <w:t>егионарны</w:t>
-      </w:r>
-      <w:r>
-        <w:rPr>
-          <w:sz w:val="28"/>
-          <w:lang w:val="ru-RU"/>
-        </w:rPr>
-        <w:t>е</w:t>
-      </w:r>
-      <w:r>
-        <w:rPr>
-          <w:sz w:val="28"/>
-          <w:lang w:val="ru-RU"/>
-        </w:rPr>
-        <w:t xml:space="preserve"> </w:t>
-      </w:r>
-      <w:proofErr w:type="gramStart"/>
-      <w:r>
-        <w:rPr>
-          <w:sz w:val="28"/>
-          <w:lang w:val="ru-RU"/>
-        </w:rPr>
-        <w:t>л</w:t>
-      </w:r>
-      <w:proofErr w:type="gramEnd"/>
-      <w:r>
-        <w:rPr>
-          <w:sz w:val="28"/>
-          <w:lang w:val="ru-RU"/>
-        </w:rPr>
-        <w:t>/узл</w:t>
-      </w:r>
-      <w:r>
-        <w:rPr>
-          <w:sz w:val="28"/>
-          <w:lang w:val="ru-RU"/>
-        </w:rPr>
-        <w:t>ы</w:t>
-      </w:r>
-      <w:r>
-        <w:rPr>
-          <w:sz w:val="28"/>
-          <w:lang w:val="ru-RU"/>
-        </w:rPr>
-        <w:t xml:space="preserve"> </w:t>
-      </w:r>
-      <w:r>
-        <w:rPr>
-          <w:sz w:val="28"/>
-          <w:lang w:val="ru-RU"/>
-        </w:rPr>
-        <w:t xml:space="preserve"> </w:t>
-      </w:r>
-      <w:r>
-        <w:rPr>
-          <w:sz w:val="28"/>
-          <w:lang w:val="ru-RU"/>
-        </w:rPr>
-        <w:t xml:space="preserve">не </w:t>
-      </w:r>
-      <w:r>
-        <w:rPr>
-          <w:sz w:val="28"/>
-          <w:lang w:val="ru-RU"/>
-        </w:rPr>
-        <w:t xml:space="preserve">визуализируются. </w:t>
-      </w:r>
-      <w:proofErr w:type="spellStart"/>
-      <w:r>
-        <w:rPr>
-          <w:sz w:val="28"/>
-          <w:lang w:val="ru-RU"/>
-        </w:rPr>
-        <w:t>Закл</w:t>
-      </w:r>
-      <w:proofErr w:type="spellEnd"/>
-      <w:r>
-        <w:rPr>
-          <w:sz w:val="28"/>
-          <w:lang w:val="ru-RU"/>
-        </w:rPr>
-        <w:t>.: диффузные изменения паренхимы.</w:t>
-      </w:r>
-      <w:r>
-        <w:rPr>
-          <w:sz w:val="28"/>
-          <w:lang w:val="ru-RU"/>
-        </w:rPr>
-        <w:t xml:space="preserve"> </w:t>
+          <w:lang w:val="ru-RU"/>
+        </w:rPr>
+        <w:t xml:space="preserve"> д. V =</w:t>
+      </w:r>
+      <w:r>
+        <w:rPr>
+          <w:lang w:val="ru-RU"/>
+        </w:rPr>
+        <w:t>4,6</w:t>
+      </w:r>
+      <w:r>
+        <w:rPr>
+          <w:lang w:val="ru-RU"/>
+        </w:rPr>
+        <w:t xml:space="preserve">  см</w:t>
+      </w:r>
+      <w:r>
+        <w:rPr>
+          <w:vertAlign w:val="superscript"/>
+          <w:lang w:val="ru-RU"/>
+        </w:rPr>
+        <w:t>3</w:t>
+      </w:r>
+      <w:r>
+        <w:rPr>
+          <w:lang w:val="ru-RU"/>
+        </w:rPr>
+        <w:t xml:space="preserve">; лев. д. V = </w:t>
+      </w:r>
+      <w:r>
+        <w:rPr>
+          <w:lang w:val="ru-RU"/>
+        </w:rPr>
+        <w:t>5,7</w:t>
+      </w:r>
+      <w:r>
+        <w:rPr>
+          <w:lang w:val="ru-RU"/>
+        </w:rPr>
+        <w:t xml:space="preserve"> см</w:t>
+      </w:r>
+      <w:r>
+        <w:rPr>
+          <w:vertAlign w:val="superscript"/>
+          <w:lang w:val="ru-RU"/>
+        </w:rPr>
+        <w:t>3</w:t>
       </w:r>
     </w:p>
     <w:p>
@@ -7452,180 +6511,200 @@
         <w:ind w:left="-567"/>
         <w:jc w:val="both"/>
         <w:rPr>
-          <w:sz w:val="28"/>
-          <w:szCs w:val="20"/>
           <w:lang w:val="ru-RU"/>
         </w:rPr>
       </w:pPr>
       <w:r>
         <w:rPr>
-          <w:sz w:val="28"/>
-          <w:u w:val="single"/>
-          <w:lang w:val="ru-RU"/>
-        </w:rPr>
-        <w:t>Лечение:</w:t>
-      </w:r>
-      <w:bookmarkStart w:id="3" w:name="лн"/>
-      <w:bookmarkEnd w:id="3"/>
-      <w:r>
-        <w:rPr>
-          <w:sz w:val="28"/>
+          <w:lang w:val="ru-RU"/>
+        </w:rPr>
+        <w:t>Щит. ж</w:t>
+      </w:r>
+      <w:r>
+        <w:rPr>
+          <w:lang w:val="ru-RU"/>
+        </w:rPr>
+        <w:t>елеза</w:t>
+      </w:r>
+      <w:r>
+        <w:rPr>
           <w:lang w:val="ru-RU"/>
         </w:rPr>
         <w:t xml:space="preserve"> </w:t>
       </w:r>
       <w:r>
         <w:rPr>
-          <w:sz w:val="28"/>
-          <w:lang w:val="ru-RU"/>
-        </w:rPr>
-        <w:t xml:space="preserve"> </w:t>
-      </w:r>
-      <w:proofErr w:type="spellStart"/>
-      <w:r>
-        <w:rPr>
-          <w:sz w:val="28"/>
-          <w:lang w:val="ru-RU"/>
-        </w:rPr>
-        <w:t>Хумодар</w:t>
-      </w:r>
-      <w:proofErr w:type="spellEnd"/>
-      <w:r>
-        <w:rPr>
-          <w:sz w:val="28"/>
-          <w:lang w:val="ru-RU"/>
-        </w:rPr>
-        <w:t xml:space="preserve"> Р100Р, </w:t>
-      </w:r>
-      <w:proofErr w:type="spellStart"/>
-      <w:r>
-        <w:rPr>
-          <w:sz w:val="28"/>
-          <w:lang w:val="ru-RU"/>
-        </w:rPr>
-        <w:t>Хумодар</w:t>
-      </w:r>
-      <w:proofErr w:type="spellEnd"/>
-      <w:r>
-        <w:rPr>
-          <w:sz w:val="28"/>
-          <w:lang w:val="ru-RU"/>
-        </w:rPr>
-        <w:t xml:space="preserve"> Б100Р, ципрофлоксацин, </w:t>
-      </w:r>
-      <w:proofErr w:type="spellStart"/>
-      <w:r>
-        <w:rPr>
-          <w:sz w:val="28"/>
-          <w:lang w:val="ru-RU"/>
-        </w:rPr>
-        <w:t>аковегин</w:t>
-      </w:r>
-      <w:proofErr w:type="spellEnd"/>
+          <w:lang w:val="ru-RU"/>
+        </w:rPr>
+        <w:t>не увеличена, контуры ровные</w:t>
+      </w:r>
       <w:proofErr w:type="gramStart"/>
       <w:r>
         <w:rPr>
-          <w:sz w:val="28"/>
-          <w:lang w:val="ru-RU"/>
-        </w:rPr>
-        <w:t xml:space="preserve"> ,</w:t>
+          <w:lang w:val="ru-RU"/>
+        </w:rPr>
+        <w:t xml:space="preserve">.. </w:t>
       </w:r>
       <w:proofErr w:type="spellStart"/>
       <w:proofErr w:type="gramEnd"/>
       <w:r>
         <w:rPr>
-          <w:sz w:val="28"/>
-          <w:lang w:val="ru-RU"/>
-        </w:rPr>
-        <w:t>ваитксон</w:t>
+          <w:lang w:val="ru-RU"/>
+        </w:rPr>
+        <w:t>Эхогенность</w:t>
       </w:r>
       <w:proofErr w:type="spellEnd"/>
       <w:r>
         <w:rPr>
-          <w:sz w:val="28"/>
-          <w:lang w:val="ru-RU"/>
-        </w:rPr>
-        <w:t xml:space="preserve">,   </w:t>
+          <w:lang w:val="ru-RU"/>
+        </w:rPr>
+        <w:t xml:space="preserve"> паренхимы снижена.</w:t>
+      </w:r>
+      <w:r>
+        <w:rPr>
+          <w:lang w:val="ru-RU"/>
+        </w:rPr>
+        <w:t xml:space="preserve"> </w:t>
       </w:r>
       <w:proofErr w:type="spellStart"/>
       <w:r>
         <w:rPr>
-          <w:sz w:val="28"/>
-          <w:lang w:val="ru-RU"/>
-        </w:rPr>
-        <w:t>ципрофлокесаицн</w:t>
+          <w:lang w:val="ru-RU"/>
+        </w:rPr>
+        <w:t>Эхоструктура</w:t>
       </w:r>
       <w:proofErr w:type="spellEnd"/>
       <w:r>
         <w:rPr>
-          <w:sz w:val="28"/>
+          <w:lang w:val="ru-RU"/>
+        </w:rPr>
+        <w:t xml:space="preserve">, </w:t>
+      </w:r>
+      <w:proofErr w:type="gramStart"/>
+      <w:r>
+        <w:rPr>
+          <w:lang w:val="ru-RU"/>
+        </w:rPr>
+        <w:t>крупнозернистая</w:t>
+      </w:r>
+      <w:proofErr w:type="gramEnd"/>
+      <w:r>
+        <w:rPr>
           <w:lang w:val="ru-RU"/>
         </w:rPr>
         <w:t xml:space="preserve">,  </w:t>
       </w:r>
+      <w:r>
+        <w:rPr>
+          <w:lang w:val="ru-RU"/>
+        </w:rPr>
+        <w:t xml:space="preserve">однородная, </w:t>
+      </w:r>
+      <w:r>
+        <w:rPr>
+          <w:lang w:val="ru-RU"/>
+        </w:rPr>
+        <w:t>мелкий фиброз.</w:t>
+      </w:r>
+      <w:r>
+        <w:rPr>
+          <w:lang w:val="ru-RU"/>
+        </w:rPr>
+        <w:t xml:space="preserve"> </w:t>
+      </w:r>
+      <w:r>
+        <w:rPr>
+          <w:lang w:val="ru-RU"/>
+        </w:rPr>
+        <w:t xml:space="preserve"> </w:t>
+      </w:r>
+      <w:r>
+        <w:rPr>
+          <w:lang w:val="ru-RU"/>
+        </w:rPr>
+        <w:t>Р</w:t>
+      </w:r>
+      <w:r>
+        <w:rPr>
+          <w:lang w:val="ru-RU"/>
+        </w:rPr>
+        <w:t>егионарны</w:t>
+      </w:r>
+      <w:r>
+        <w:rPr>
+          <w:lang w:val="ru-RU"/>
+        </w:rPr>
+        <w:t>е</w:t>
+      </w:r>
+      <w:r>
+        <w:rPr>
+          <w:lang w:val="ru-RU"/>
+        </w:rPr>
+        <w:t xml:space="preserve"> </w:t>
+      </w:r>
+      <w:proofErr w:type="gramStart"/>
+      <w:r>
+        <w:rPr>
+          <w:lang w:val="ru-RU"/>
+        </w:rPr>
+        <w:t>л</w:t>
+      </w:r>
+      <w:proofErr w:type="gramEnd"/>
+      <w:r>
+        <w:rPr>
+          <w:lang w:val="ru-RU"/>
+        </w:rPr>
+        <w:t>/узл</w:t>
+      </w:r>
+      <w:r>
+        <w:rPr>
+          <w:lang w:val="ru-RU"/>
+        </w:rPr>
+        <w:t>ы</w:t>
+      </w:r>
+      <w:r>
+        <w:rPr>
+          <w:lang w:val="ru-RU"/>
+        </w:rPr>
+        <w:t xml:space="preserve"> </w:t>
+      </w:r>
+      <w:r>
+        <w:rPr>
+          <w:lang w:val="ru-RU"/>
+        </w:rPr>
+        <w:t xml:space="preserve"> </w:t>
+      </w:r>
+      <w:r>
+        <w:rPr>
+          <w:lang w:val="ru-RU"/>
+        </w:rPr>
+        <w:t xml:space="preserve">не </w:t>
+      </w:r>
+      <w:r>
+        <w:rPr>
+          <w:lang w:val="ru-RU"/>
+        </w:rPr>
+        <w:t xml:space="preserve">визуализируются. </w:t>
+      </w:r>
       <w:proofErr w:type="spellStart"/>
       <w:r>
         <w:rPr>
-          <w:sz w:val="28"/>
-          <w:lang w:val="ru-RU"/>
-        </w:rPr>
-        <w:t>Диабетон</w:t>
+          <w:lang w:val="ru-RU"/>
+        </w:rPr>
+        <w:t>Закл</w:t>
       </w:r>
       <w:proofErr w:type="spellEnd"/>
       <w:r>
         <w:rPr>
-          <w:sz w:val="28"/>
-          <w:lang w:val="ru-RU"/>
-        </w:rPr>
-        <w:t xml:space="preserve"> MR,  </w:t>
-      </w:r>
-      <w:proofErr w:type="spellStart"/>
-      <w:r>
-        <w:rPr>
-          <w:sz w:val="28"/>
-          <w:lang w:val="ru-RU"/>
-        </w:rPr>
-        <w:t>бисопролол</w:t>
-      </w:r>
-      <w:proofErr w:type="spellEnd"/>
-      <w:r>
-        <w:rPr>
-          <w:sz w:val="28"/>
-          <w:lang w:val="ru-RU"/>
-        </w:rPr>
-        <w:t xml:space="preserve">, эналаприл, </w:t>
-      </w:r>
-      <w:proofErr w:type="spellStart"/>
-      <w:r>
-        <w:rPr>
-          <w:sz w:val="28"/>
-          <w:lang w:val="ru-RU"/>
-        </w:rPr>
-        <w:t>клопидогрель</w:t>
-      </w:r>
-      <w:proofErr w:type="spellEnd"/>
-      <w:r>
-        <w:rPr>
-          <w:sz w:val="28"/>
-          <w:lang w:val="ru-RU"/>
-        </w:rPr>
-        <w:t xml:space="preserve">, </w:t>
-      </w:r>
-      <w:proofErr w:type="spellStart"/>
-      <w:r>
-        <w:rPr>
-          <w:sz w:val="28"/>
-          <w:lang w:val="ru-RU"/>
-        </w:rPr>
-        <w:t>изокет</w:t>
-      </w:r>
-      <w:proofErr w:type="spellEnd"/>
-      <w:r>
-        <w:rPr>
-          <w:sz w:val="28"/>
-          <w:lang w:val="ru-RU"/>
-        </w:rPr>
-        <w:t xml:space="preserve"> спрей. </w:t>
+          <w:lang w:val="ru-RU"/>
+        </w:rPr>
+        <w:t>.: диффузные изменения паренхимы.</w:t>
+      </w:r>
+      <w:r>
+        <w:rPr>
+          <w:lang w:val="ru-RU"/>
+        </w:rPr>
+        <w:t xml:space="preserve"> </w:t>
       </w:r>
     </w:p>
     <w:p>
@@ -7633,17 +6712,269 @@
         <w:ind w:left="-567"/>
         <w:jc w:val="both"/>
         <w:rPr>
-          <w:sz w:val="28"/>
           <w:lang w:val="ru-RU"/>
         </w:rPr>
       </w:pPr>
-      <w:bookmarkStart w:id="4" w:name="дд"/>
-      <w:bookmarkStart w:id="5" w:name="лк"/>
+      <w:r>
+        <w:rPr>
+          <w:u w:val="single"/>
+          <w:lang w:val="ru-RU"/>
+        </w:rPr>
+        <w:t>Лечение:</w:t>
+      </w:r>
+      <w:bookmarkStart w:id="2" w:name="лн"/>
+      <w:bookmarkEnd w:id="2"/>
+      <w:r>
+        <w:rPr>
+          <w:lang w:val="ru-RU"/>
+        </w:rPr>
+        <w:t xml:space="preserve"> </w:t>
+      </w:r>
+      <w:r>
+        <w:rPr>
+          <w:lang w:val="ru-RU"/>
+        </w:rPr>
+        <w:t xml:space="preserve"> </w:t>
+      </w:r>
+      <w:proofErr w:type="spellStart"/>
+      <w:r>
+        <w:rPr>
+          <w:lang w:val="ru-RU"/>
+        </w:rPr>
+        <w:t>Хумодар</w:t>
+      </w:r>
+      <w:proofErr w:type="spellEnd"/>
+      <w:r>
+        <w:rPr>
+          <w:lang w:val="ru-RU"/>
+        </w:rPr>
+        <w:t xml:space="preserve"> Р100Р, </w:t>
+      </w:r>
+      <w:proofErr w:type="spellStart"/>
+      <w:r>
+        <w:rPr>
+          <w:lang w:val="ru-RU"/>
+        </w:rPr>
+        <w:t>Хумодар</w:t>
+      </w:r>
+      <w:proofErr w:type="spellEnd"/>
+      <w:r>
+        <w:rPr>
+          <w:lang w:val="ru-RU"/>
+        </w:rPr>
+        <w:t xml:space="preserve"> Б10</w:t>
+      </w:r>
+      <w:r>
+        <w:rPr>
+          <w:lang w:val="ru-RU"/>
+        </w:rPr>
+        <w:t xml:space="preserve">0Р, ципрофлоксацин, </w:t>
+      </w:r>
+      <w:proofErr w:type="spellStart"/>
+      <w:r>
+        <w:rPr>
+          <w:lang w:val="ru-RU"/>
+        </w:rPr>
+        <w:t>ак</w:t>
+      </w:r>
+      <w:r>
+        <w:rPr>
+          <w:lang w:val="ru-RU"/>
+        </w:rPr>
+        <w:t>т</w:t>
+      </w:r>
+      <w:r>
+        <w:rPr>
+          <w:lang w:val="ru-RU"/>
+        </w:rPr>
+        <w:t>овегин</w:t>
+      </w:r>
+      <w:proofErr w:type="spellEnd"/>
+      <w:proofErr w:type="gramStart"/>
+      <w:r>
+        <w:rPr>
+          <w:lang w:val="ru-RU"/>
+        </w:rPr>
+        <w:t xml:space="preserve"> ,</w:t>
+      </w:r>
+      <w:proofErr w:type="spellStart"/>
+      <w:proofErr w:type="gramEnd"/>
+      <w:r>
+        <w:rPr>
+          <w:lang w:val="ru-RU"/>
+        </w:rPr>
+        <w:t>в</w:t>
+      </w:r>
+      <w:r>
+        <w:rPr>
+          <w:lang w:val="ru-RU"/>
+        </w:rPr>
+        <w:t>ит</w:t>
+      </w:r>
+      <w:r>
+        <w:rPr>
+          <w:lang w:val="ru-RU"/>
+        </w:rPr>
+        <w:t>а</w:t>
+      </w:r>
+      <w:r>
+        <w:rPr>
+          <w:lang w:val="ru-RU"/>
+        </w:rPr>
+        <w:t>ксон</w:t>
+      </w:r>
+      <w:proofErr w:type="spellEnd"/>
+      <w:r>
+        <w:rPr>
+          <w:lang w:val="ru-RU"/>
+        </w:rPr>
+        <w:t xml:space="preserve">,   </w:t>
+      </w:r>
+      <w:proofErr w:type="spellStart"/>
+      <w:r>
+        <w:rPr>
+          <w:lang w:val="ru-RU"/>
+        </w:rPr>
+        <w:t>ципрофлоксаицн</w:t>
+      </w:r>
+      <w:proofErr w:type="spellEnd"/>
+      <w:r>
+        <w:rPr>
+          <w:lang w:val="ru-RU"/>
+        </w:rPr>
+        <w:t xml:space="preserve">,  </w:t>
+      </w:r>
+      <w:proofErr w:type="spellStart"/>
+      <w:r>
+        <w:rPr>
+          <w:lang w:val="ru-RU"/>
+        </w:rPr>
+        <w:t>Диабетон</w:t>
+      </w:r>
+      <w:proofErr w:type="spellEnd"/>
+      <w:r>
+        <w:rPr>
+          <w:lang w:val="ru-RU"/>
+        </w:rPr>
+        <w:t xml:space="preserve"> MR,</w:t>
+      </w:r>
+      <w:r>
+        <w:rPr>
+          <w:lang w:val="ru-RU"/>
+        </w:rPr>
+        <w:t xml:space="preserve"> диаформин, </w:t>
+      </w:r>
+      <w:r>
+        <w:rPr>
+          <w:lang w:val="ru-RU"/>
+        </w:rPr>
+        <w:t xml:space="preserve"> </w:t>
+      </w:r>
+      <w:proofErr w:type="spellStart"/>
+      <w:r>
+        <w:rPr>
+          <w:lang w:val="ru-RU"/>
+        </w:rPr>
+        <w:t>бисопролол</w:t>
+      </w:r>
+      <w:proofErr w:type="spellEnd"/>
+      <w:r>
+        <w:rPr>
+          <w:lang w:val="ru-RU"/>
+        </w:rPr>
+        <w:t xml:space="preserve">, эналаприл, </w:t>
+      </w:r>
+      <w:proofErr w:type="spellStart"/>
+      <w:r>
+        <w:rPr>
+          <w:lang w:val="ru-RU"/>
+        </w:rPr>
+        <w:t>клопидогрель</w:t>
+      </w:r>
+      <w:proofErr w:type="spellEnd"/>
+      <w:r>
+        <w:rPr>
+          <w:lang w:val="ru-RU"/>
+        </w:rPr>
+        <w:t xml:space="preserve">, </w:t>
+      </w:r>
+      <w:proofErr w:type="spellStart"/>
+      <w:r>
+        <w:rPr>
+          <w:lang w:val="ru-RU"/>
+        </w:rPr>
+        <w:t>изокет</w:t>
+      </w:r>
+      <w:proofErr w:type="spellEnd"/>
+      <w:r>
+        <w:rPr>
+          <w:lang w:val="ru-RU"/>
+        </w:rPr>
+        <w:t xml:space="preserve"> спрей. </w:t>
+      </w:r>
+      <w:r>
+        <w:rPr>
+          <w:lang w:val="ru-RU"/>
+        </w:rPr>
+        <w:t xml:space="preserve"> </w:t>
+      </w:r>
+      <w:proofErr w:type="spellStart"/>
+      <w:r>
+        <w:rPr>
+          <w:lang w:val="ru-RU"/>
+        </w:rPr>
+        <w:t>магникор</w:t>
+      </w:r>
+      <w:proofErr w:type="spellEnd"/>
+      <w:r>
+        <w:rPr>
+          <w:lang w:val="ru-RU"/>
+        </w:rPr>
+        <w:t xml:space="preserve">,  </w:t>
+      </w:r>
+      <w:proofErr w:type="spellStart"/>
+      <w:r>
+        <w:rPr>
+          <w:lang w:val="ru-RU"/>
+        </w:rPr>
+        <w:t>предуктал</w:t>
+      </w:r>
+      <w:proofErr w:type="spellEnd"/>
+      <w:r>
+        <w:rPr>
+          <w:lang w:val="ru-RU"/>
+        </w:rPr>
+        <w:t xml:space="preserve"> MR  </w:t>
+      </w:r>
+      <w:proofErr w:type="spellStart"/>
+      <w:r>
+        <w:rPr>
+          <w:lang w:val="ru-RU"/>
+        </w:rPr>
+        <w:t>нимесил</w:t>
+      </w:r>
+      <w:proofErr w:type="spellEnd"/>
+      <w:r>
+        <w:rPr>
+          <w:lang w:val="ru-RU"/>
+        </w:rPr>
+        <w:t xml:space="preserve">. </w:t>
+      </w:r>
+    </w:p>
+    <w:p>
+      <w:pPr>
+        <w:ind w:left="-567"/>
+        <w:jc w:val="both"/>
+        <w:rPr>
+          <w:lang w:val="ru-RU"/>
+        </w:rPr>
+      </w:pPr>
+      <w:bookmarkStart w:id="3" w:name="дд"/>
+      <w:bookmarkStart w:id="4" w:name="лк"/>
+      <w:bookmarkEnd w:id="3"/>
       <w:bookmarkEnd w:id="4"/>
-      <w:bookmarkEnd w:id="5"/>
-      <w:r>
-        <w:rPr>
-          <w:sz w:val="28"/>
+      <w:r>
+        <w:rPr>
           <w:u w:val="single"/>
           <w:lang w:val="ru-RU"/>
         </w:rPr>
@@ -7651,7 +6982,6 @@
       </w:r>
       <w:r>
         <w:rPr>
-          <w:sz w:val="28"/>
           <w:lang w:val="ru-RU"/>
         </w:rPr>
         <w:t xml:space="preserve">:  </w:t>
@@ -7684,30 +7014,19 @@
         <w:rPr>
           <w:lang w:val="ru-RU"/>
         </w:rPr>
-        <w:t xml:space="preserve"> </w:t>
-      </w:r>
-      <w:r>
-        <w:rPr>
-          <w:sz w:val="28"/>
-          <w:lang w:val="ru-RU"/>
-        </w:rPr>
-        <w:t xml:space="preserve">АД  </w:t>
-      </w:r>
-      <w:proofErr w:type="gramStart"/>
-      <w:r>
-        <w:rPr>
-          <w:sz w:val="28"/>
-          <w:lang w:val="ru-RU"/>
-        </w:rPr>
-        <w:t>мм</w:t>
-      </w:r>
-      <w:proofErr w:type="gramEnd"/>
-      <w:r>
-        <w:rPr>
-          <w:sz w:val="28"/>
-          <w:lang w:val="ru-RU"/>
-        </w:rPr>
-        <w:t xml:space="preserve"> рт. ст. </w:t>
+        <w:t xml:space="preserve"> АД </w:t>
+      </w:r>
+      <w:r>
+        <w:rPr>
+          <w:lang w:val="ru-RU"/>
+        </w:rPr>
+        <w:t>140/80</w:t>
+      </w:r>
+      <w:r>
+        <w:rPr>
+          <w:lang w:val="ru-RU"/>
+        </w:rPr>
+        <w:t xml:space="preserve">мм рт. ст. </w:t>
       </w:r>
       <w:sdt>
         <w:sdtPr>
@@ -7736,10 +7055,15 @@
       </w:sdt>
       <w:r>
         <w:rPr>
-          <w:sz w:val="28"/>
           <w:lang w:val="ru-RU"/>
         </w:rPr>
         <w:t xml:space="preserve">  </w:t>
+      </w:r>
+      <w:r>
+        <w:rPr>
+          <w:lang w:val="ru-RU"/>
+        </w:rPr>
+        <w:t xml:space="preserve">Явления ОРВИ купированы </w:t>
       </w:r>
     </w:p>
     <w:p>
@@ -7747,7 +7071,6 @@
         <w:ind w:left="-567"/>
         <w:jc w:val="both"/>
         <w:rPr>
-          <w:sz w:val="28"/>
           <w:lang w:val="ru-RU"/>
         </w:rPr>
       </w:pPr>
@@ -7803,7 +7126,19 @@
         <w:rPr>
           <w:lang w:val="ru-RU"/>
         </w:rPr>
-        <w:t xml:space="preserve">эндокринолога, по </w:t>
+        <w:t>эндокринолога,</w:t>
+      </w:r>
+      <w:r>
+        <w:rPr>
+          <w:lang w:val="ru-RU"/>
+        </w:rPr>
+        <w:t xml:space="preserve"> кардиолога </w:t>
+      </w:r>
+      <w:r>
+        <w:rPr>
+          <w:lang w:val="ru-RU"/>
+        </w:rPr>
+        <w:t xml:space="preserve"> по </w:t>
       </w:r>
       <w:proofErr w:type="gramStart"/>
       <w:r>
@@ -7887,7 +7222,19 @@
         <w:rPr>
           <w:lang w:val="ru-RU"/>
         </w:rPr>
-        <w:t xml:space="preserve">Рекомендованные целевые уровни гликемии: натощак &lt;5,6ммоль,  после еды  &lt; 10,0 </w:t>
+        <w:t>Рекомендованные целев</w:t>
+      </w:r>
+      <w:r>
+        <w:rPr>
+          <w:lang w:val="ru-RU"/>
+        </w:rPr>
+        <w:t>ые уровни гликемии: натощак &lt;7,5</w:t>
+      </w:r>
+      <w:r>
+        <w:rPr>
+          <w:lang w:val="ru-RU"/>
+        </w:rPr>
+        <w:t xml:space="preserve">ммоль,  после еды  &lt; 10,0 </w:t>
       </w:r>
       <w:proofErr w:type="spellStart"/>
       <w:r>
@@ -7940,79 +7287,131 @@
         <w:rPr>
           <w:lang w:val="ru-RU"/>
         </w:rPr>
-        <w:t xml:space="preserve"> Р100Р </w:t>
-      </w:r>
+        <w:t xml:space="preserve"> Б100Р </w:t>
+      </w:r>
+      <w:r>
+        <w:rPr>
+          <w:lang w:val="ru-RU"/>
+        </w:rPr>
+        <w:t xml:space="preserve">  </w:t>
+      </w:r>
+      <w:proofErr w:type="gramStart"/>
+      <w:r>
+        <w:rPr>
+          <w:lang w:val="ru-RU"/>
+        </w:rPr>
+        <w:t>п</w:t>
+      </w:r>
+      <w:proofErr w:type="gramEnd"/>
+      <w:r>
+        <w:rPr>
+          <w:lang w:val="ru-RU"/>
+        </w:rPr>
+        <w:t xml:space="preserve">/з 10 -12 </w:t>
+      </w:r>
+      <w:proofErr w:type="spellStart"/>
+      <w:r>
+        <w:rPr>
+          <w:lang w:val="ru-RU"/>
+        </w:rPr>
+        <w:t>ед</w:t>
+      </w:r>
+      <w:proofErr w:type="spellEnd"/>
+      <w:r>
+        <w:rPr>
+          <w:lang w:val="ru-RU"/>
+        </w:rPr>
+        <w:t xml:space="preserve">, п/у 6-8 </w:t>
+      </w:r>
+      <w:proofErr w:type="spellStart"/>
+      <w:r>
+        <w:rPr>
+          <w:lang w:val="ru-RU"/>
+        </w:rPr>
+        <w:t>ед</w:t>
+      </w:r>
+      <w:proofErr w:type="spellEnd"/>
       <w:r>
         <w:rPr>
           <w:lang w:val="ru-RU"/>
         </w:rPr>
         <w:t xml:space="preserve"> </w:t>
       </w:r>
-      <w:proofErr w:type="gramStart"/>
-      <w:r>
-        <w:rPr>
-          <w:lang w:val="ru-RU"/>
-        </w:rPr>
-        <w:t>п</w:t>
-      </w:r>
-      <w:proofErr w:type="gramEnd"/>
-      <w:r>
-        <w:rPr>
-          <w:lang w:val="ru-RU"/>
-        </w:rPr>
-        <w:t>/з- ед., п/о- ед., п/у</w:t>
-      </w:r>
-      <w:r>
-        <w:rPr>
-          <w:lang w:val="ru-RU"/>
-        </w:rPr>
-        <w:t xml:space="preserve">ж </w:t>
-      </w:r>
-      <w:r>
-        <w:rPr>
-          <w:lang w:val="ru-RU"/>
-        </w:rPr>
-        <w:t xml:space="preserve">- </w:t>
-      </w:r>
+    </w:p>
+    <w:p>
+      <w:pPr>
+        <w:jc w:val="both"/>
+        <w:rPr>
+          <w:lang w:val="ru-RU"/>
+        </w:rPr>
+      </w:pPr>
       <w:proofErr w:type="spellStart"/>
       <w:r>
         <w:rPr>
           <w:lang w:val="ru-RU"/>
         </w:rPr>
-        <w:t>ед</w:t>
+        <w:t>метформин</w:t>
       </w:r>
       <w:proofErr w:type="spellEnd"/>
       <w:r>
         <w:rPr>
           <w:lang w:val="ru-RU"/>
         </w:rPr>
-        <w:t>.,</w:t>
+        <w:t xml:space="preserve"> (диаформин, </w:t>
       </w:r>
       <w:proofErr w:type="spellStart"/>
       <w:r>
         <w:rPr>
           <w:lang w:val="ru-RU"/>
         </w:rPr>
-        <w:t>Хумодар</w:t>
+        <w:t>сиофор</w:t>
       </w:r>
       <w:proofErr w:type="spellEnd"/>
       <w:r>
         <w:rPr>
           <w:lang w:val="ru-RU"/>
         </w:rPr>
-        <w:t xml:space="preserve"> Б100Р </w:t>
-      </w:r>
-      <w:r>
-        <w:rPr>
-          <w:lang w:val="ru-RU"/>
-        </w:rPr>
-        <w:t xml:space="preserve">  22.00</w:t>
-      </w:r>
-      <w:r>
-        <w:rPr>
-          <w:lang w:val="ru-RU"/>
-        </w:rPr>
-        <w:t xml:space="preserve">   ед.</w:t>
+        <w:t xml:space="preserve">,  </w:t>
+      </w:r>
+      <w:proofErr w:type="spellStart"/>
+      <w:r>
+        <w:rPr>
+          <w:lang w:val="ru-RU"/>
+        </w:rPr>
+        <w:t>глюкофаж</w:t>
+      </w:r>
+      <w:proofErr w:type="spellEnd"/>
+      <w:r>
+        <w:rPr>
+          <w:lang w:val="ru-RU"/>
+        </w:rPr>
+        <w:t xml:space="preserve">) </w:t>
+      </w:r>
+      <w:r>
+        <w:rPr>
+          <w:lang w:val="ru-RU"/>
+        </w:rPr>
+        <w:t>500</w:t>
+      </w:r>
+      <w:r>
+        <w:rPr>
+          <w:lang w:val="ru-RU"/>
+        </w:rPr>
+        <w:t xml:space="preserve"> - 1т. *2р/</w:t>
+      </w:r>
+      <w:proofErr w:type="spellStart"/>
+      <w:r>
+        <w:rPr>
+          <w:lang w:val="ru-RU"/>
+        </w:rPr>
+        <w:t>сут</w:t>
+      </w:r>
+      <w:proofErr w:type="spellEnd"/>
+      <w:r>
+        <w:rPr>
+          <w:lang w:val="ru-RU"/>
+        </w:rPr>
+        <w:t xml:space="preserve">. </w:t>
       </w:r>
     </w:p>
     <w:p>
@@ -8265,7 +7664,6 @@
         <w:rPr>
           <w:lang w:val="ru-RU"/>
         </w:rPr>
-        <w:lastRenderedPageBreak/>
         <w:t xml:space="preserve">Круглогодично сосудистая терапия: </w:t>
       </w:r>
       <w:proofErr w:type="spellStart"/>
@@ -8332,138 +7730,85 @@
         <w:rPr>
           <w:lang w:val="ru-RU"/>
         </w:rPr>
-        <w:t>Рек</w:t>
-      </w:r>
+        <w:t xml:space="preserve">Рек. кардиолога: </w:t>
+      </w:r>
+      <w:r>
+        <w:rPr>
+          <w:lang w:val="ru-RU"/>
+        </w:rPr>
+        <w:t xml:space="preserve"> </w:t>
+      </w:r>
+      <w:proofErr w:type="spellStart"/>
+      <w:r>
+        <w:rPr>
+          <w:lang w:val="ru-RU"/>
+        </w:rPr>
+        <w:t>бисопролол</w:t>
+      </w:r>
+      <w:proofErr w:type="spellEnd"/>
+      <w:r>
+        <w:rPr>
+          <w:lang w:val="ru-RU"/>
+        </w:rPr>
+        <w:t xml:space="preserve"> 10 мг 1р/д, аспирин </w:t>
+      </w:r>
+      <w:proofErr w:type="spellStart"/>
+      <w:r>
+        <w:rPr>
+          <w:lang w:val="ru-RU"/>
+        </w:rPr>
+        <w:t>кардио</w:t>
+      </w:r>
+      <w:proofErr w:type="spellEnd"/>
+      <w:r>
+        <w:rPr>
+          <w:lang w:val="ru-RU"/>
+        </w:rPr>
+        <w:t xml:space="preserve"> 100 мг 1р/д, </w:t>
+      </w:r>
+      <w:proofErr w:type="spellStart"/>
+      <w:r>
+        <w:rPr>
+          <w:lang w:val="ru-RU"/>
+        </w:rPr>
+        <w:t>предуктал</w:t>
+      </w:r>
+      <w:proofErr w:type="spellEnd"/>
+      <w:r>
+        <w:rPr>
+          <w:lang w:val="ru-RU"/>
+        </w:rPr>
+        <w:t xml:space="preserve"> MR  1т 2р/д,  эналаприл 20 мг  утром + 10 мг </w:t>
+      </w:r>
+      <w:proofErr w:type="spellStart"/>
+      <w:r>
+        <w:rPr>
+          <w:lang w:val="ru-RU"/>
+        </w:rPr>
+        <w:t>веч</w:t>
+      </w:r>
+      <w:proofErr w:type="spellEnd"/>
       <w:proofErr w:type="gramStart"/>
       <w:r>
         <w:rPr>
           <w:lang w:val="ru-RU"/>
         </w:rPr>
-        <w:t>.</w:t>
-      </w:r>
+        <w:t xml:space="preserve"> ,</w:t>
+      </w:r>
+      <w:proofErr w:type="spellStart"/>
       <w:proofErr w:type="gramEnd"/>
       <w:r>
         <w:rPr>
           <w:lang w:val="ru-RU"/>
         </w:rPr>
-        <w:t xml:space="preserve"> </w:t>
-      </w:r>
-      <w:proofErr w:type="gramStart"/>
-      <w:r>
-        <w:rPr>
-          <w:lang w:val="ru-RU"/>
-        </w:rPr>
-        <w:t>к</w:t>
-      </w:r>
-      <w:proofErr w:type="gramEnd"/>
-      <w:r>
-        <w:rPr>
-          <w:lang w:val="ru-RU"/>
-        </w:rPr>
-        <w:t xml:space="preserve">ардиолога: </w:t>
-      </w:r>
-    </w:p>
-    <w:p>
-      <w:pPr>
-        <w:numPr>
-          <w:ilvl w:val="0"/>
-          <w:numId w:val="2"/>
-        </w:numPr>
-        <w:ind w:left="-142"/>
-        <w:jc w:val="both"/>
-        <w:rPr>
-          <w:lang w:val="ru-RU"/>
-        </w:rPr>
-      </w:pPr>
-      <w:sdt>
-        <w:sdtPr>
-          <w:rPr>
-            <w:lang w:val="ru-RU"/>
-          </w:rPr>
-          <w:id w:val="-1414849388"/>
-          <w:placeholder>
-            <w:docPart w:val="DefaultPlaceholder_1082065159"/>
-          </w:placeholder>
-          <w:comboBox>
-            <w:listItem w:displayText="Гипотензивная терапия:" w:value="Гипотензивная терапия:"/>
-            <w:listItem w:displayText="С нефропротекторной целью:" w:value="С нефропротекторной целью:"/>
-          </w:comboBox>
-        </w:sdtPr>
-        <w:sdtEndPr/>
-        <w:sdtContent>
-          <w:r>
-            <w:rPr>
-              <w:lang w:val="ru-RU"/>
-            </w:rPr>
-            <w:t>Гипотензивная терапия:</w:t>
-          </w:r>
-        </w:sdtContent>
-      </w:sdt>
-      <w:r>
-        <w:rPr>
-          <w:lang w:val="ru-RU"/>
-        </w:rPr>
-        <w:t xml:space="preserve"> э</w:t>
-      </w:r>
-      <w:r>
-        <w:rPr>
-          <w:lang w:val="ru-RU"/>
-        </w:rPr>
-        <w:t>налаприл 5 мг утром,</w:t>
-      </w:r>
-      <w:r>
-        <w:rPr>
-          <w:lang w:val="ru-RU"/>
-        </w:rPr>
-        <w:t xml:space="preserve"> </w:t>
-      </w:r>
-      <w:proofErr w:type="spellStart"/>
-      <w:r>
-        <w:rPr>
-          <w:lang w:val="ru-RU"/>
-        </w:rPr>
-        <w:t>индапрес</w:t>
+        <w:t>изокет</w:t>
       </w:r>
       <w:proofErr w:type="spellEnd"/>
       <w:r>
         <w:rPr>
           <w:lang w:val="ru-RU"/>
         </w:rPr>
-        <w:t xml:space="preserve"> (</w:t>
-      </w:r>
-      <w:proofErr w:type="spellStart"/>
-      <w:r>
-        <w:rPr>
-          <w:lang w:val="ru-RU"/>
-        </w:rPr>
-        <w:t>индап</w:t>
-      </w:r>
-      <w:proofErr w:type="spellEnd"/>
-      <w:r>
-        <w:rPr>
-          <w:lang w:val="ru-RU"/>
-        </w:rPr>
-        <w:t xml:space="preserve">) 2,5 мг утром, </w:t>
-      </w:r>
-      <w:r>
-        <w:rPr>
-          <w:lang w:val="ru-RU"/>
-        </w:rPr>
-        <w:t xml:space="preserve"> </w:t>
-      </w:r>
-      <w:proofErr w:type="spellStart"/>
-      <w:r>
-        <w:rPr>
-          <w:lang w:val="ru-RU"/>
-        </w:rPr>
-        <w:t>кардиомагнил</w:t>
-      </w:r>
-      <w:proofErr w:type="spellEnd"/>
-      <w:r>
-        <w:rPr>
-          <w:lang w:val="ru-RU"/>
-        </w:rPr>
-        <w:t xml:space="preserve">  1 т. вечер. Контр. АД. </w:t>
+        <w:t xml:space="preserve"> спрей  1-2 дозы при болях в сердце. </w:t>
       </w:r>
     </w:p>
     <w:p>
@@ -8681,379 +8026,75 @@
         <w:rPr>
           <w:lang w:val="ru-RU"/>
         </w:rPr>
-        <w:t>Рек. невропатолога: преп. а-</w:t>
-      </w:r>
-      <w:proofErr w:type="spellStart"/>
-      <w:r>
-        <w:rPr>
-          <w:lang w:val="ru-RU"/>
-        </w:rPr>
-        <w:t>липоевой</w:t>
-      </w:r>
-      <w:proofErr w:type="spellEnd"/>
-      <w:r>
-        <w:rPr>
-          <w:lang w:val="ru-RU"/>
-        </w:rPr>
-        <w:t xml:space="preserve"> к-ты 600 мг в/в кап.</w:t>
-      </w:r>
-      <w:r>
-        <w:rPr>
-          <w:lang w:val="ru-RU"/>
-        </w:rPr>
-        <w:t xml:space="preserve">, </w:t>
-      </w:r>
-      <w:r>
-        <w:rPr>
-          <w:lang w:val="ru-RU"/>
-        </w:rPr>
-        <w:t xml:space="preserve">витамины </w:t>
-      </w:r>
-      <w:proofErr w:type="spellStart"/>
-      <w:r>
-        <w:rPr>
-          <w:lang w:val="ru-RU"/>
-        </w:rPr>
-        <w:t>гр</w:t>
-      </w:r>
-      <w:proofErr w:type="spellEnd"/>
-      <w:r>
-        <w:rPr>
-          <w:lang w:val="ru-RU"/>
-        </w:rPr>
-        <w:t xml:space="preserve"> В, </w:t>
-      </w:r>
-      <w:proofErr w:type="spellStart"/>
-      <w:r>
-        <w:rPr>
-          <w:lang w:val="ru-RU"/>
-        </w:rPr>
-        <w:t>актовегин</w:t>
-      </w:r>
-      <w:proofErr w:type="spellEnd"/>
-      <w:r>
-        <w:rPr>
-          <w:lang w:val="ru-RU"/>
-        </w:rPr>
-        <w:t xml:space="preserve"> 10,0 в/в № 10, </w:t>
-      </w:r>
-      <w:proofErr w:type="spellStart"/>
-      <w:r>
-        <w:rPr>
-          <w:lang w:val="ru-RU"/>
-        </w:rPr>
-        <w:t>бенфогамма</w:t>
-      </w:r>
-      <w:proofErr w:type="spellEnd"/>
-      <w:r>
-        <w:rPr>
-          <w:lang w:val="ru-RU"/>
-        </w:rPr>
-        <w:t xml:space="preserve"> 300 мг 1т/</w:t>
-      </w:r>
-      <w:proofErr w:type="spellStart"/>
-      <w:r>
-        <w:rPr>
-          <w:lang w:val="ru-RU"/>
-        </w:rPr>
-        <w:t>сут</w:t>
-      </w:r>
-      <w:proofErr w:type="spellEnd"/>
-      <w:r>
-        <w:rPr>
-          <w:lang w:val="ru-RU"/>
-        </w:rPr>
-        <w:t xml:space="preserve"> до 2 мес.,  вита-</w:t>
-      </w:r>
-      <w:proofErr w:type="spellStart"/>
-      <w:r>
-        <w:rPr>
-          <w:lang w:val="ru-RU"/>
-        </w:rPr>
-        <w:t>мелатононин</w:t>
-      </w:r>
-      <w:proofErr w:type="spellEnd"/>
-      <w:r>
-        <w:rPr>
-          <w:lang w:val="ru-RU"/>
-        </w:rPr>
-        <w:t xml:space="preserve"> 1-2 т </w:t>
-      </w:r>
-      <w:proofErr w:type="spellStart"/>
-      <w:r>
-        <w:rPr>
-          <w:lang w:val="ru-RU"/>
-        </w:rPr>
-        <w:t>веч</w:t>
-      </w:r>
-      <w:proofErr w:type="spellEnd"/>
-      <w:r>
-        <w:rPr>
-          <w:lang w:val="ru-RU"/>
-        </w:rPr>
-        <w:t>.,</w:t>
-      </w:r>
+        <w:t>УЗИ щит</w:t>
+      </w:r>
+      <w:proofErr w:type="gramStart"/>
+      <w:r>
+        <w:rPr>
+          <w:lang w:val="ru-RU"/>
+        </w:rPr>
+        <w:t>.</w:t>
+      </w:r>
+      <w:proofErr w:type="gramEnd"/>
       <w:r>
         <w:rPr>
           <w:lang w:val="ru-RU"/>
         </w:rPr>
         <w:t xml:space="preserve"> </w:t>
       </w:r>
-      <w:proofErr w:type="spellStart"/>
-      <w:r>
-        <w:rPr>
-          <w:lang w:val="ru-RU"/>
-        </w:rPr>
-        <w:t>вестибо</w:t>
-      </w:r>
-      <w:proofErr w:type="spellEnd"/>
-      <w:r>
-        <w:rPr>
-          <w:lang w:val="ru-RU"/>
-        </w:rPr>
-        <w:t xml:space="preserve"> 24 мг 2р\д, </w:t>
-      </w:r>
-      <w:r>
-        <w:rPr>
-          <w:lang w:val="ru-RU"/>
-        </w:rPr>
-        <w:t xml:space="preserve"> </w:t>
-      </w:r>
-      <w:proofErr w:type="spellStart"/>
-      <w:r>
-        <w:rPr>
-          <w:lang w:val="ru-RU"/>
-        </w:rPr>
-        <w:t>вестинорм</w:t>
-      </w:r>
-      <w:proofErr w:type="spellEnd"/>
-      <w:r>
-        <w:rPr>
-          <w:lang w:val="ru-RU"/>
-        </w:rPr>
-        <w:t xml:space="preserve"> 16 мг 1т 3р\д до 2 </w:t>
-      </w:r>
-      <w:proofErr w:type="spellStart"/>
       <w:proofErr w:type="gramStart"/>
       <w:r>
         <w:rPr>
           <w:lang w:val="ru-RU"/>
         </w:rPr>
-        <w:t>мес</w:t>
-      </w:r>
-      <w:proofErr w:type="spellEnd"/>
+        <w:t>ж</w:t>
+      </w:r>
       <w:proofErr w:type="gramEnd"/>
       <w:r>
         <w:rPr>
           <w:lang w:val="ru-RU"/>
         </w:rPr>
-        <w:t xml:space="preserve">,, </w:t>
-      </w:r>
-      <w:proofErr w:type="spellStart"/>
-      <w:r>
-        <w:rPr>
-          <w:lang w:val="ru-RU"/>
-        </w:rPr>
-        <w:t>габагамма</w:t>
-      </w:r>
-      <w:proofErr w:type="spellEnd"/>
-      <w:r>
-        <w:rPr>
-          <w:lang w:val="ru-RU"/>
-        </w:rPr>
-        <w:t xml:space="preserve"> 300 мг </w:t>
-      </w:r>
-      <w:proofErr w:type="spellStart"/>
-      <w:r>
-        <w:rPr>
-          <w:lang w:val="ru-RU"/>
-        </w:rPr>
-        <w:t>веч</w:t>
-      </w:r>
-      <w:proofErr w:type="spellEnd"/>
-      <w:r>
-        <w:rPr>
-          <w:lang w:val="ru-RU"/>
-        </w:rPr>
-        <w:t xml:space="preserve">, </w:t>
-      </w:r>
-      <w:proofErr w:type="spellStart"/>
-      <w:r>
-        <w:rPr>
-          <w:lang w:val="ru-RU"/>
-        </w:rPr>
-        <w:t>габантин</w:t>
-      </w:r>
-      <w:proofErr w:type="spellEnd"/>
-      <w:r>
-        <w:rPr>
-          <w:lang w:val="ru-RU"/>
-        </w:rPr>
-        <w:t xml:space="preserve"> 300мг 2р/</w:t>
-      </w:r>
-      <w:proofErr w:type="spellStart"/>
-      <w:r>
-        <w:rPr>
-          <w:lang w:val="ru-RU"/>
-        </w:rPr>
-        <w:t>сут</w:t>
-      </w:r>
-      <w:proofErr w:type="spellEnd"/>
-      <w:r>
-        <w:rPr>
-          <w:lang w:val="ru-RU"/>
-        </w:rPr>
-        <w:t xml:space="preserve">. 2-3 </w:t>
-      </w:r>
-      <w:proofErr w:type="spellStart"/>
-      <w:r>
-        <w:rPr>
-          <w:lang w:val="ru-RU"/>
-        </w:rPr>
-        <w:t>нед</w:t>
-      </w:r>
-      <w:proofErr w:type="spellEnd"/>
-      <w:r>
-        <w:rPr>
-          <w:lang w:val="ru-RU"/>
-        </w:rPr>
-        <w:t xml:space="preserve">., глицин 2т 3/д., </w:t>
-      </w:r>
-      <w:proofErr w:type="spellStart"/>
-      <w:r>
-        <w:rPr>
-          <w:lang w:val="ru-RU"/>
-        </w:rPr>
-        <w:t>глиятон</w:t>
-      </w:r>
-      <w:proofErr w:type="spellEnd"/>
-      <w:r>
-        <w:rPr>
-          <w:lang w:val="ru-RU"/>
-        </w:rPr>
-        <w:t xml:space="preserve"> 1000  в/м № 10, </w:t>
-      </w:r>
-      <w:proofErr w:type="spellStart"/>
-      <w:r>
-        <w:rPr>
-          <w:lang w:val="ru-RU"/>
-        </w:rPr>
-        <w:t>кортексин</w:t>
-      </w:r>
-      <w:proofErr w:type="spellEnd"/>
-      <w:r>
-        <w:rPr>
-          <w:lang w:val="ru-RU"/>
-        </w:rPr>
-        <w:t xml:space="preserve"> 10,</w:t>
-      </w:r>
-      <w:r>
-        <w:rPr>
-          <w:lang w:val="ru-RU"/>
-        </w:rPr>
-        <w:t>0</w:t>
-      </w:r>
-      <w:r>
-        <w:rPr>
-          <w:lang w:val="ru-RU"/>
-        </w:rPr>
-        <w:t xml:space="preserve"> в/</w:t>
-      </w:r>
-      <w:r>
-        <w:rPr>
-          <w:lang w:val="ru-RU"/>
-        </w:rPr>
-        <w:t>м</w:t>
-      </w:r>
-      <w:r>
-        <w:rPr>
-          <w:lang w:val="ru-RU"/>
-        </w:rPr>
-        <w:t xml:space="preserve"> №10., </w:t>
-      </w:r>
-      <w:proofErr w:type="spellStart"/>
-      <w:r>
-        <w:rPr>
-          <w:lang w:val="ru-RU"/>
-        </w:rPr>
-        <w:t>келтикан</w:t>
-      </w:r>
-      <w:proofErr w:type="spellEnd"/>
-      <w:r>
-        <w:rPr>
-          <w:lang w:val="ru-RU"/>
-        </w:rPr>
-        <w:t xml:space="preserve"> 1т.*3р/д.</w:t>
-      </w:r>
-      <w:r>
-        <w:rPr>
-          <w:lang w:val="ru-RU"/>
-        </w:rPr>
-        <w:t xml:space="preserve"> 1 мес.</w:t>
-      </w:r>
-      <w:r>
-        <w:rPr>
-          <w:lang w:val="ru-RU"/>
-        </w:rPr>
-        <w:t xml:space="preserve">, </w:t>
-      </w:r>
-      <w:proofErr w:type="spellStart"/>
-      <w:r>
-        <w:rPr>
-          <w:lang w:val="ru-RU"/>
-        </w:rPr>
-        <w:t>луцетам</w:t>
-      </w:r>
-      <w:proofErr w:type="spellEnd"/>
-      <w:r>
-        <w:rPr>
-          <w:lang w:val="ru-RU"/>
-        </w:rPr>
-        <w:t xml:space="preserve"> 15,0 в/в </w:t>
-      </w:r>
-      <w:proofErr w:type="spellStart"/>
+        <w:t xml:space="preserve">елезы 1р. в год. </w:t>
+      </w:r>
+      <w:r>
+        <w:rPr>
+          <w:lang w:val="ru-RU"/>
+        </w:rPr>
+        <w:t xml:space="preserve"> Сдала ан. крови на ТТГ,  Т4св</w:t>
+      </w:r>
       <w:proofErr w:type="gramStart"/>
       <w:r>
         <w:rPr>
           <w:lang w:val="ru-RU"/>
         </w:rPr>
-        <w:t>стр</w:t>
-      </w:r>
-      <w:proofErr w:type="spellEnd"/>
+        <w:t xml:space="preserve"> ,</w:t>
+      </w:r>
       <w:proofErr w:type="gramEnd"/>
       <w:r>
         <w:rPr>
           <w:lang w:val="ru-RU"/>
         </w:rPr>
-        <w:t xml:space="preserve"> № 10, </w:t>
-      </w:r>
-      <w:proofErr w:type="spellStart"/>
-      <w:r>
-        <w:rPr>
-          <w:lang w:val="ru-RU"/>
-        </w:rPr>
-        <w:t>нуклео</w:t>
-      </w:r>
-      <w:proofErr w:type="spellEnd"/>
-      <w:r>
-        <w:rPr>
-          <w:lang w:val="ru-RU"/>
-        </w:rPr>
-        <w:t xml:space="preserve"> ЦМФ 1т. *2р/д 20 дней, </w:t>
-      </w:r>
-      <w:proofErr w:type="spellStart"/>
-      <w:r>
-        <w:rPr>
-          <w:lang w:val="ru-RU"/>
-        </w:rPr>
-        <w:t>сермион</w:t>
-      </w:r>
-      <w:proofErr w:type="spellEnd"/>
-      <w:r>
-        <w:rPr>
-          <w:lang w:val="ru-RU"/>
-        </w:rPr>
-        <w:t xml:space="preserve"> 30 мг утр. 1 мес., </w:t>
+        <w:t>АТТПО ( в работе). При получении результатов 20.04.18  повторный осмотр эндокринолога</w:t>
+      </w:r>
+      <w:proofErr w:type="gramStart"/>
+      <w:r>
+        <w:rPr>
+          <w:lang w:val="ru-RU"/>
+        </w:rPr>
+        <w:t xml:space="preserve">  В</w:t>
+      </w:r>
+      <w:proofErr w:type="gramEnd"/>
+      <w:r>
+        <w:rPr>
+          <w:lang w:val="ru-RU"/>
+        </w:rPr>
+        <w:t xml:space="preserve"> дальнейшем к</w:t>
+      </w:r>
+      <w:r>
+        <w:rPr>
+          <w:lang w:val="ru-RU"/>
+        </w:rPr>
+        <w:t xml:space="preserve">онтр ТТГ 1р в 6 мес. </w:t>
       </w:r>
     </w:p>
     <w:p>
@@ -9072,41 +8113,21 @@
         <w:rPr>
           <w:lang w:val="ru-RU"/>
         </w:rPr>
-        <w:t>УЗИ щит</w:t>
-      </w:r>
-      <w:proofErr w:type="gramStart"/>
-      <w:r>
-        <w:rPr>
-          <w:lang w:val="ru-RU"/>
-        </w:rPr>
-        <w:t>.</w:t>
-      </w:r>
-      <w:proofErr w:type="gramEnd"/>
-      <w:r>
-        <w:rPr>
-          <w:lang w:val="ru-RU"/>
-        </w:rPr>
-        <w:t xml:space="preserve"> </w:t>
-      </w:r>
-      <w:proofErr w:type="gramStart"/>
-      <w:r>
-        <w:rPr>
-          <w:lang w:val="ru-RU"/>
-        </w:rPr>
-        <w:t>ж</w:t>
-      </w:r>
-      <w:proofErr w:type="gramEnd"/>
-      <w:r>
-        <w:rPr>
-          <w:lang w:val="ru-RU"/>
-        </w:rPr>
-        <w:t xml:space="preserve">елезы 1р. в год. </w:t>
-      </w:r>
-      <w:r>
-        <w:rPr>
-          <w:lang w:val="ru-RU"/>
-        </w:rPr>
-        <w:t xml:space="preserve">Контр ТТГ 1р в 6 мес. </w:t>
+        <w:t xml:space="preserve">Рек: </w:t>
+      </w:r>
+      <w:proofErr w:type="spellStart"/>
+      <w:r>
+        <w:rPr>
+          <w:lang w:val="ru-RU"/>
+        </w:rPr>
+        <w:t>хитрурга</w:t>
+      </w:r>
+      <w:proofErr w:type="spellEnd"/>
+      <w:r>
+        <w:rPr>
+          <w:lang w:val="ru-RU"/>
+        </w:rPr>
+        <w:t xml:space="preserve">: оперативное лечение по поводу вентральной грыжи по жизненным показателям </w:t>
       </w:r>
     </w:p>
     <w:p>
@@ -9121,103 +8142,61 @@
           <w:lang w:val="ru-RU"/>
         </w:rPr>
       </w:pPr>
-      <w:r>
-        <w:rPr>
-          <w:lang w:val="ru-RU"/>
-        </w:rPr>
-        <w:t>Б/</w:t>
+      <w:proofErr w:type="spellStart"/>
+      <w:r>
+        <w:rPr>
+          <w:lang w:val="ru-RU"/>
+        </w:rPr>
+        <w:t>Канефрон</w:t>
+      </w:r>
+      <w:proofErr w:type="spellEnd"/>
+      <w:r>
+        <w:rPr>
+          <w:lang w:val="ru-RU"/>
+        </w:rPr>
+        <w:t xml:space="preserve"> 2т 3р/д 1 мес. Контроль ан</w:t>
       </w:r>
       <w:proofErr w:type="gramStart"/>
       <w:r>
         <w:rPr>
           <w:lang w:val="ru-RU"/>
         </w:rPr>
-        <w:t>л</w:t>
+        <w:t>.</w:t>
       </w:r>
       <w:proofErr w:type="gramEnd"/>
       <w:r>
         <w:rPr>
           <w:lang w:val="ru-RU"/>
         </w:rPr>
-        <w:t xml:space="preserve"> серия. </w:t>
-      </w:r>
-      <w:r>
-        <w:rPr>
-          <w:lang w:val="ru-RU"/>
-        </w:rPr>
-        <w:t>АДГ</w:t>
-      </w:r>
-      <w:r>
-        <w:rPr>
-          <w:lang w:val="ru-RU"/>
-        </w:rPr>
-        <w:t xml:space="preserve">  №  </w:t>
-      </w:r>
-      <w:r>
-        <w:rPr>
-          <w:lang w:val="ru-RU"/>
-        </w:rPr>
-        <w:t>671</w:t>
-      </w:r>
-      <w:r>
-        <w:rPr>
-          <w:lang w:val="ru-RU"/>
-        </w:rPr>
-        <w:t>9</w:t>
-      </w:r>
-      <w:r>
-        <w:rPr>
-          <w:lang w:val="ru-RU"/>
-        </w:rPr>
-        <w:t xml:space="preserve">     с  .</w:t>
-      </w:r>
-      <w:r>
-        <w:rPr>
-          <w:lang w:val="ru-RU"/>
-        </w:rPr>
-        <w:t>04.18</w:t>
-      </w:r>
-      <w:r>
-        <w:rPr>
-          <w:lang w:val="ru-RU"/>
-        </w:rPr>
-        <w:t xml:space="preserve"> по  .</w:t>
-      </w:r>
-      <w:r>
-        <w:rPr>
-          <w:lang w:val="ru-RU"/>
-        </w:rPr>
-        <w:t>04</w:t>
-      </w:r>
-      <w:r>
-        <w:rPr>
-          <w:lang w:val="ru-RU"/>
-        </w:rPr>
-        <w:t>.18</w:t>
-      </w:r>
-      <w:r>
-        <w:rPr>
-          <w:lang w:val="ru-RU"/>
-        </w:rPr>
-        <w:t>. к труду     .</w:t>
-      </w:r>
-      <w:r>
-        <w:rPr>
-          <w:lang w:val="ru-RU"/>
-        </w:rPr>
-        <w:t>04</w:t>
-      </w:r>
-      <w:r>
-        <w:rPr>
-          <w:lang w:val="ru-RU"/>
-        </w:rPr>
-        <w:t>.18</w:t>
-      </w:r>
-      <w:r>
-        <w:rPr>
-          <w:lang w:val="ru-RU"/>
-        </w:rPr>
         <w:t xml:space="preserve"> </w:t>
+      </w:r>
+      <w:proofErr w:type="gramStart"/>
+      <w:r>
+        <w:rPr>
+          <w:lang w:val="ru-RU"/>
+        </w:rPr>
+        <w:t>м</w:t>
+      </w:r>
+      <w:proofErr w:type="gramEnd"/>
+      <w:r>
+        <w:rPr>
+          <w:lang w:val="ru-RU"/>
+        </w:rPr>
+        <w:t xml:space="preserve">очи по Нечипоренко в динамике, контроль ОАК,  при показаниях продолжить дообследование у семейного врача по м/ж, </w:t>
+      </w:r>
+      <w:proofErr w:type="spellStart"/>
+      <w:r>
+        <w:rPr>
+          <w:lang w:val="ru-RU"/>
+        </w:rPr>
+        <w:t>конс</w:t>
+      </w:r>
+      <w:proofErr w:type="spellEnd"/>
+      <w:r>
+        <w:rPr>
+          <w:lang w:val="ru-RU"/>
+        </w:rPr>
+        <w:t xml:space="preserve"> нефролога. </w:t>
       </w:r>
     </w:p>
     <w:p>
@@ -9237,6 +8216,8 @@
           <w:lang w:val="ru-RU"/>
         </w:rPr>
       </w:pPr>
+      <w:bookmarkStart w:id="5" w:name="_GoBack"/>
+      <w:bookmarkEnd w:id="5"/>
     </w:p>
     <w:p>
       <w:pPr>
@@ -10727,64 +9708,6 @@
     </w:docPart>
     <w:docPart>
       <w:docPartPr>
-        <w:name w:val="DB435B1E68954750936FB322747598D2"/>
-        <w:category>
-          <w:name w:val="Общие"/>
-          <w:gallery w:val="placeholder"/>
-        </w:category>
-        <w:types>
-          <w:type w:val="bbPlcHdr"/>
-        </w:types>
-        <w:behaviors>
-          <w:behavior w:val="content"/>
-        </w:behaviors>
-        <w:guid w:val="{7122C427-55FD-49A2-B369-ED6DAFC67A8F}"/>
-      </w:docPartPr>
-      <w:docPartBody>
-        <w:p>
-          <w:pPr>
-            <w:pStyle w:val="DB435B1E68954750936FB322747598D2"/>
-          </w:pPr>
-          <w:r>
-            <w:rPr>
-              <w:rStyle w:val="a3"/>
-            </w:rPr>
-            <w:t>Выберите элемент.</w:t>
-          </w:r>
-        </w:p>
-      </w:docPartBody>
-    </w:docPart>
-    <w:docPart>
-      <w:docPartPr>
-        <w:name w:val="5917FEE754784A0BA4173B51A4E1CE95"/>
-        <w:category>
-          <w:name w:val="Общие"/>
-          <w:gallery w:val="placeholder"/>
-        </w:category>
-        <w:types>
-          <w:type w:val="bbPlcHdr"/>
-        </w:types>
-        <w:behaviors>
-          <w:behavior w:val="content"/>
-        </w:behaviors>
-        <w:guid w:val="{92F74F23-8C0C-424C-A12C-19EB4EDE41E3}"/>
-      </w:docPartPr>
-      <w:docPartBody>
-        <w:p>
-          <w:pPr>
-            <w:pStyle w:val="5917FEE754784A0BA4173B51A4E1CE95"/>
-          </w:pPr>
-          <w:r>
-            <w:rPr>
-              <w:rStyle w:val="a3"/>
-            </w:rPr>
-            <w:t>Выберите элемент.</w:t>
-          </w:r>
-        </w:p>
-      </w:docPartBody>
-    </w:docPart>
-    <w:docPart>
-      <w:docPartPr>
         <w:name w:val="FFCB998A69C547318D033520574A41D0"/>
         <w:category>
           <w:name w:val="Общие"/>
@@ -10900,6 +9823,122 @@
         </w:p>
       </w:docPartBody>
     </w:docPart>
+    <w:docPart>
+      <w:docPartPr>
+        <w:name w:val="638DDF5D810E479D8944A205A0EC9765"/>
+        <w:category>
+          <w:name w:val="Общие"/>
+          <w:gallery w:val="placeholder"/>
+        </w:category>
+        <w:types>
+          <w:type w:val="bbPlcHdr"/>
+        </w:types>
+        <w:behaviors>
+          <w:behavior w:val="content"/>
+        </w:behaviors>
+        <w:guid w:val="{4827078F-F200-4A3C-BD3B-8098D5968C15}"/>
+      </w:docPartPr>
+      <w:docPartBody>
+        <w:p>
+          <w:pPr>
+            <w:pStyle w:val="638DDF5D810E479D8944A205A0EC9765"/>
+          </w:pPr>
+          <w:r>
+            <w:rPr>
+              <w:rStyle w:val="a3"/>
+            </w:rPr>
+            <w:t>Выберите элемент.</w:t>
+          </w:r>
+        </w:p>
+      </w:docPartBody>
+    </w:docPart>
+    <w:docPart>
+      <w:docPartPr>
+        <w:name w:val="2C08FB6AA77947FC9A8D6D15A6F8F2B0"/>
+        <w:category>
+          <w:name w:val="Общие"/>
+          <w:gallery w:val="placeholder"/>
+        </w:category>
+        <w:types>
+          <w:type w:val="bbPlcHdr"/>
+        </w:types>
+        <w:behaviors>
+          <w:behavior w:val="content"/>
+        </w:behaviors>
+        <w:guid w:val="{9251817D-9857-4BE0-8CAE-ED88C7E3858E}"/>
+      </w:docPartPr>
+      <w:docPartBody>
+        <w:p>
+          <w:pPr>
+            <w:pStyle w:val="2C08FB6AA77947FC9A8D6D15A6F8F2B0"/>
+          </w:pPr>
+          <w:r>
+            <w:rPr>
+              <w:rStyle w:val="a3"/>
+            </w:rPr>
+            <w:t>Выберите элемент.</w:t>
+          </w:r>
+        </w:p>
+      </w:docPartBody>
+    </w:docPart>
+    <w:docPart>
+      <w:docPartPr>
+        <w:name w:val="1CAFE23BFB3F4A919A32C0F091F6233C"/>
+        <w:category>
+          <w:name w:val="Общие"/>
+          <w:gallery w:val="placeholder"/>
+        </w:category>
+        <w:types>
+          <w:type w:val="bbPlcHdr"/>
+        </w:types>
+        <w:behaviors>
+          <w:behavior w:val="content"/>
+        </w:behaviors>
+        <w:guid w:val="{E9DC5C2D-B49B-47DD-8714-09901C0FE3D7}"/>
+      </w:docPartPr>
+      <w:docPartBody>
+        <w:p>
+          <w:pPr>
+            <w:pStyle w:val="1CAFE23BFB3F4A919A32C0F091F6233C"/>
+          </w:pPr>
+          <w:r>
+            <w:rPr>
+              <w:rStyle w:val="a3"/>
+            </w:rPr>
+            <w:t>Выберите элемент.</w:t>
+          </w:r>
+        </w:p>
+      </w:docPartBody>
+    </w:docPart>
+    <w:docPart>
+      <w:docPartPr>
+        <w:name w:val="ABD04D826A6846B9BD6437B8D4962A88"/>
+        <w:category>
+          <w:name w:val="Общие"/>
+          <w:gallery w:val="placeholder"/>
+        </w:category>
+        <w:types>
+          <w:type w:val="bbPlcHdr"/>
+        </w:types>
+        <w:behaviors>
+          <w:behavior w:val="content"/>
+        </w:behaviors>
+        <w:guid w:val="{22394729-7559-4A6B-8813-C5D52C59680F}"/>
+      </w:docPartPr>
+      <w:docPartBody>
+        <w:p>
+          <w:pPr>
+            <w:pStyle w:val="ABD04D826A6846B9BD6437B8D4962A88"/>
+          </w:pPr>
+          <w:r>
+            <w:rPr>
+              <w:rStyle w:val="a3"/>
+            </w:rPr>
+            <w:t>Выберите элемент.</w:t>
+          </w:r>
+        </w:p>
+      </w:docPartBody>
+    </w:docPart>
   </w:docParts>
 </w:glossaryDocument>
 </file>
@@ -10995,10 +10034,12 @@
     <w:rsid w:val="0076178A"/>
     <w:rsid w:val="007A1169"/>
     <w:rsid w:val="007E68FB"/>
+    <w:rsid w:val="007F158F"/>
     <w:rsid w:val="008C2D0E"/>
     <w:rsid w:val="008D1D6A"/>
     <w:rsid w:val="008F7EF5"/>
     <w:rsid w:val="009428DF"/>
+    <w:rsid w:val="009534ED"/>
     <w:rsid w:val="009853D4"/>
     <w:rsid w:val="0099454B"/>
     <w:rsid w:val="009A4B9C"/>
@@ -11236,7 +10277,7 @@
     <w:basedOn w:val="a0"/>
     <w:uiPriority w:val="99"/>
     <w:semiHidden/>
-    <w:rsid w:val="00F918CD"/>
+    <w:rsid w:val="009534ED"/>
     <w:rPr>
       <w:color w:val="808080"/>
     </w:rPr>
@@ -11441,6 +10482,48 @@
   <w:style w:type="paragraph" w:customStyle="1" w:styleId="BA1FB41A1B0F4FDF8B14D2F6319521D6">
     <w:name w:val="BA1FB41A1B0F4FDF8B14D2F6319521D6"/>
     <w:rsid w:val="00F918CD"/>
+    <w:rPr>
+      <w:lang w:val="uk-UA" w:eastAsia="uk-UA"/>
+    </w:rPr>
+  </w:style>
+  <w:style w:type="paragraph" w:customStyle="1" w:styleId="638DDF5D810E479D8944A205A0EC9765">
+    <w:name w:val="638DDF5D810E479D8944A205A0EC9765"/>
+    <w:rsid w:val="009534ED"/>
+    <w:rPr>
+      <w:lang w:val="uk-UA" w:eastAsia="uk-UA"/>
+    </w:rPr>
+  </w:style>
+  <w:style w:type="paragraph" w:customStyle="1" w:styleId="2C08FB6AA77947FC9A8D6D15A6F8F2B0">
+    <w:name w:val="2C08FB6AA77947FC9A8D6D15A6F8F2B0"/>
+    <w:rsid w:val="009534ED"/>
+    <w:rPr>
+      <w:lang w:val="uk-UA" w:eastAsia="uk-UA"/>
+    </w:rPr>
+  </w:style>
+  <w:style w:type="paragraph" w:customStyle="1" w:styleId="1CAFE23BFB3F4A919A32C0F091F6233C">
+    <w:name w:val="1CAFE23BFB3F4A919A32C0F091F6233C"/>
+    <w:rsid w:val="009534ED"/>
+    <w:rPr>
+      <w:lang w:val="uk-UA" w:eastAsia="uk-UA"/>
+    </w:rPr>
+  </w:style>
+  <w:style w:type="paragraph" w:customStyle="1" w:styleId="824C471221DF4D46BD0A065E0355C93E">
+    <w:name w:val="824C471221DF4D46BD0A065E0355C93E"/>
+    <w:rsid w:val="009534ED"/>
+    <w:rPr>
+      <w:lang w:val="uk-UA" w:eastAsia="uk-UA"/>
+    </w:rPr>
+  </w:style>
+  <w:style w:type="paragraph" w:customStyle="1" w:styleId="ABD04D826A6846B9BD6437B8D4962A88">
+    <w:name w:val="ABD04D826A6846B9BD6437B8D4962A88"/>
+    <w:rsid w:val="009534ED"/>
+    <w:rPr>
+      <w:lang w:val="uk-UA" w:eastAsia="uk-UA"/>
+    </w:rPr>
+  </w:style>
+  <w:style w:type="paragraph" w:customStyle="1" w:styleId="48DE1C11193840B2AC4DCD760062A7D6">
+    <w:name w:val="48DE1C11193840B2AC4DCD760062A7D6"/>
+    <w:rsid w:val="009534ED"/>
     <w:rPr>
       <w:lang w:val="uk-UA" w:eastAsia="uk-UA"/>
     </w:rPr>
@@ -11932,7 +11015,7 @@
 </file>
 
 <file path=customXml/itemProps1.xml><?xml version="1.0" encoding="utf-8"?>
-<ds:datastoreItem xmlns:ds="http://schemas.openxmlformats.org/officeDocument/2006/customXml" ds:itemID="{B9D1878E-0EC5-490D-A4A6-EEA2E668E8A9}">
+<ds:datastoreItem xmlns:ds="http://schemas.openxmlformats.org/officeDocument/2006/customXml" ds:itemID="{6CB1AC63-9544-49BF-A4F2-AAC49D634B30}">
   <ds:schemaRefs>
     <ds:schemaRef ds:uri="http://schemas.openxmlformats.org/officeDocument/2006/bibliography"/>
   </ds:schemaRefs>

--- a/2018/Апрель/16.04/Васенко  ТН.docx
+++ b/2018/Апрель/16.04/Васенко  ТН.docx
@@ -458,14 +458,7 @@
           <w:color w:val="7030A0"/>
           <w:lang w:val="ru-RU"/>
         </w:rPr>
-        <w:t xml:space="preserve">ХБП II ст. Диабетическая нефропатия III ст. </w:t>
-      </w:r>
-      <w:r>
-        <w:rPr>
-          <w:color w:val="7030A0"/>
-          <w:lang w:val="ru-RU"/>
-        </w:rPr>
-        <w:t xml:space="preserve"> Хронический пиелонефрит в стадии обострения</w:t>
+        <w:t>ХБП II ст. Диабетическая нефропатия III ст.  Хронический пиелонефрит в стадии обострения</w:t>
       </w:r>
       <w:proofErr w:type="gramStart"/>
       <w:r>
@@ -507,6 +500,7 @@
             <w:listItem w:displayText="OS" w:value="OS"/>
           </w:comboBox>
         </w:sdtPr>
+        <w:sdtEndPr/>
         <w:sdtContent>
           <w:r>
             <w:rPr>
@@ -541,6 +535,7 @@
             <w:listItem w:displayText="OS" w:value="OS"/>
           </w:comboBox>
         </w:sdtPr>
+        <w:sdtEndPr/>
         <w:sdtContent>
           <w:r>
             <w:rPr>
@@ -590,13 +585,7 @@
         <w:rPr>
           <w:lang w:val="ru-RU"/>
         </w:rPr>
-        <w:t xml:space="preserve"> СН 1. Гипертоническая болезнь II стадии 3 степени. Гипертензивное сердце. Риск 4.  </w:t>
-      </w:r>
-      <w:r>
-        <w:rPr>
-          <w:lang w:val="ru-RU"/>
-        </w:rPr>
-        <w:t xml:space="preserve"> Варикозная болезнь н/к. Вправимая рецидивная  послеоперационная вентральная грыжа средних размеров. </w:t>
+        <w:t xml:space="preserve"> СН 1. Гипертоническая болезнь II стадии 3 степени. Гипертензивное сердце. Риск 4.   Варикозная болезнь н/к. Вправимая рецидивная  послеоперационная вентральная грыжа средних размеров. </w:t>
       </w:r>
       <w:r>
         <w:rPr>
@@ -1061,191 +1050,163 @@
         <w:rPr>
           <w:lang w:val="ru-RU"/>
         </w:rPr>
-        <w:t xml:space="preserve"> 9 отменила в течени</w:t>
+        <w:t xml:space="preserve"> 9 отменила в течении недели </w:t>
+      </w:r>
+      <w:r>
+        <w:rPr>
+          <w:lang w:val="ru-RU"/>
+        </w:rPr>
+        <w:t>самостоятельно</w:t>
+      </w:r>
+      <w:bookmarkStart w:id="2" w:name="_GoBack"/>
+      <w:bookmarkEnd w:id="2"/>
+      <w:r>
+        <w:rPr>
+          <w:lang w:val="ru-RU"/>
+        </w:rPr>
+        <w:t>)</w:t>
+      </w:r>
+      <w:r>
+        <w:rPr>
+          <w:lang w:val="ru-RU"/>
+        </w:rPr>
+        <w:t xml:space="preserve">. Ранее  принимал </w:t>
+      </w:r>
+      <w:proofErr w:type="spellStart"/>
+      <w:r>
+        <w:rPr>
+          <w:lang w:val="ru-RU"/>
+        </w:rPr>
+        <w:t>Диабетон</w:t>
+      </w:r>
+      <w:proofErr w:type="spellEnd"/>
+      <w:r>
+        <w:rPr>
+          <w:lang w:val="ru-RU"/>
+        </w:rPr>
+        <w:t xml:space="preserve"> MR 120 мг утром + </w:t>
+      </w:r>
+      <w:proofErr w:type="spellStart"/>
+      <w:r>
+        <w:rPr>
+          <w:lang w:val="ru-RU"/>
+        </w:rPr>
+        <w:t>метамин</w:t>
+      </w:r>
+      <w:proofErr w:type="spellEnd"/>
+      <w:r>
+        <w:rPr>
+          <w:lang w:val="ru-RU"/>
+        </w:rPr>
+        <w:t xml:space="preserve"> 1000 мг 2р/д. </w:t>
+      </w:r>
+      <w:r>
+        <w:rPr>
+          <w:lang w:val="ru-RU"/>
+        </w:rPr>
+        <w:t xml:space="preserve"> </w:t>
+      </w:r>
+      <w:r>
+        <w:rPr>
+          <w:lang w:val="ru-RU"/>
+        </w:rPr>
+        <w:t xml:space="preserve"> </w:t>
+      </w:r>
+      <w:r>
+        <w:rPr>
+          <w:lang w:val="ru-RU"/>
+        </w:rPr>
+        <w:t xml:space="preserve"> Гликемия </w:t>
+      </w:r>
+      <w:r>
+        <w:rPr>
+          <w:lang w:val="ru-RU"/>
+        </w:rPr>
+        <w:t>–</w:t>
+      </w:r>
+      <w:r>
+        <w:rPr>
+          <w:lang w:val="ru-RU"/>
+        </w:rPr>
+        <w:t>12-13</w:t>
+      </w:r>
+      <w:r>
+        <w:rPr>
+          <w:lang w:val="ru-RU"/>
+        </w:rPr>
+        <w:t xml:space="preserve"> </w:t>
+      </w:r>
+      <w:proofErr w:type="spellStart"/>
+      <w:r>
+        <w:rPr>
+          <w:lang w:val="ru-RU"/>
+        </w:rPr>
+        <w:t>ммоль</w:t>
+      </w:r>
+      <w:proofErr w:type="spellEnd"/>
+      <w:r>
+        <w:rPr>
+          <w:lang w:val="ru-RU"/>
+        </w:rPr>
+        <w:t>/л</w:t>
       </w:r>
       <w:proofErr w:type="gramStart"/>
       <w:r>
         <w:rPr>
           <w:lang w:val="ru-RU"/>
         </w:rPr>
-        <w:t>и</w:t>
+        <w:t>.</w:t>
+      </w:r>
+      <w:r>
+        <w:rPr>
+          <w:lang w:val="ru-RU"/>
+        </w:rPr>
+        <w:t xml:space="preserve">. </w:t>
       </w:r>
       <w:proofErr w:type="gramEnd"/>
       <w:r>
         <w:rPr>
           <w:lang w:val="ru-RU"/>
         </w:rPr>
-        <w:t xml:space="preserve"> недели </w:t>
+        <w:t xml:space="preserve">Повышение АД в течение </w:t>
+      </w:r>
+      <w:r>
+        <w:rPr>
+          <w:lang w:val="ru-RU"/>
+        </w:rPr>
+        <w:t>10</w:t>
+      </w:r>
+      <w:r>
+        <w:rPr>
+          <w:lang w:val="ru-RU"/>
+        </w:rPr>
+        <w:t xml:space="preserve"> </w:t>
+      </w:r>
+      <w:r>
+        <w:rPr>
+          <w:lang w:val="ru-RU"/>
+        </w:rPr>
+        <w:t xml:space="preserve">лет. Из гипотензивных принимает </w:t>
+      </w:r>
+      <w:r>
+        <w:rPr>
+          <w:lang w:val="ru-RU"/>
+        </w:rPr>
+        <w:t xml:space="preserve"> </w:t>
       </w:r>
       <w:proofErr w:type="spellStart"/>
       <w:r>
         <w:rPr>
           <w:lang w:val="ru-RU"/>
         </w:rPr>
-        <w:t>самосоятельно</w:t>
+        <w:t>бисопролол</w:t>
       </w:r>
       <w:proofErr w:type="spellEnd"/>
       <w:r>
         <w:rPr>
           <w:lang w:val="ru-RU"/>
         </w:rPr>
-        <w:t>)</w:t>
-      </w:r>
-      <w:r>
-        <w:rPr>
-          <w:lang w:val="ru-RU"/>
-        </w:rPr>
-        <w:t xml:space="preserve">. Ранее  принимал </w:t>
-      </w:r>
-      <w:proofErr w:type="spellStart"/>
-      <w:r>
-        <w:rPr>
-          <w:lang w:val="ru-RU"/>
-        </w:rPr>
-        <w:t>Диабетон</w:t>
-      </w:r>
-      <w:proofErr w:type="spellEnd"/>
-      <w:r>
-        <w:rPr>
-          <w:lang w:val="ru-RU"/>
-        </w:rPr>
-        <w:t xml:space="preserve"> MR 120 мг утром + </w:t>
-      </w:r>
-      <w:proofErr w:type="spellStart"/>
-      <w:r>
-        <w:rPr>
-          <w:lang w:val="ru-RU"/>
-        </w:rPr>
-        <w:t>метамин</w:t>
-      </w:r>
-      <w:proofErr w:type="spellEnd"/>
-      <w:r>
-        <w:rPr>
-          <w:lang w:val="ru-RU"/>
-        </w:rPr>
-        <w:t xml:space="preserve"> 1000 мг 2р/д. </w:t>
-      </w:r>
-      <w:r>
-        <w:rPr>
-          <w:lang w:val="ru-RU"/>
-        </w:rPr>
-        <w:t xml:space="preserve"> </w:t>
-      </w:r>
-      <w:r>
-        <w:rPr>
-          <w:lang w:val="ru-RU"/>
-        </w:rPr>
-        <w:t xml:space="preserve"> </w:t>
-      </w:r>
-      <w:r>
-        <w:rPr>
-          <w:lang w:val="ru-RU"/>
-        </w:rPr>
-        <w:t xml:space="preserve"> Гликемия </w:t>
-      </w:r>
-      <w:r>
-        <w:rPr>
-          <w:lang w:val="ru-RU"/>
-        </w:rPr>
-        <w:t>–</w:t>
-      </w:r>
-      <w:r>
-        <w:rPr>
-          <w:lang w:val="ru-RU"/>
-        </w:rPr>
-        <w:t>12-13</w:t>
-      </w:r>
-      <w:r>
-        <w:rPr>
-          <w:lang w:val="ru-RU"/>
-        </w:rPr>
-        <w:t xml:space="preserve"> </w:t>
-      </w:r>
-      <w:proofErr w:type="spellStart"/>
-      <w:r>
-        <w:rPr>
-          <w:lang w:val="ru-RU"/>
-        </w:rPr>
-        <w:t>ммоль</w:t>
-      </w:r>
-      <w:proofErr w:type="spellEnd"/>
-      <w:r>
-        <w:rPr>
-          <w:lang w:val="ru-RU"/>
-        </w:rPr>
-        <w:t>/л</w:t>
-      </w:r>
-      <w:proofErr w:type="gramStart"/>
-      <w:r>
-        <w:rPr>
-          <w:lang w:val="ru-RU"/>
-        </w:rPr>
-        <w:t>.</w:t>
-      </w:r>
-      <w:r>
-        <w:rPr>
-          <w:lang w:val="ru-RU"/>
-        </w:rPr>
-        <w:t xml:space="preserve">. </w:t>
-      </w:r>
-      <w:proofErr w:type="gramEnd"/>
-      <w:r>
-        <w:rPr>
-          <w:lang w:val="ru-RU"/>
-        </w:rPr>
-        <w:t xml:space="preserve">Повышение АД в течение </w:t>
-      </w:r>
-      <w:r>
-        <w:rPr>
-          <w:lang w:val="ru-RU"/>
-        </w:rPr>
-        <w:t>10</w:t>
-      </w:r>
-      <w:r>
-        <w:rPr>
-          <w:lang w:val="ru-RU"/>
-        </w:rPr>
-        <w:t xml:space="preserve"> </w:t>
-      </w:r>
-      <w:r>
-        <w:rPr>
-          <w:lang w:val="ru-RU"/>
-        </w:rPr>
-        <w:t xml:space="preserve">лет. Из гипотензивных принимает </w:t>
-      </w:r>
-      <w:r>
-        <w:rPr>
-          <w:lang w:val="ru-RU"/>
-        </w:rPr>
-        <w:t xml:space="preserve"> </w:t>
-      </w:r>
-      <w:proofErr w:type="spellStart"/>
-      <w:r>
-        <w:rPr>
-          <w:lang w:val="ru-RU"/>
-        </w:rPr>
-        <w:t>бисопролол</w:t>
-      </w:r>
-      <w:proofErr w:type="spellEnd"/>
-      <w:r>
-        <w:rPr>
-          <w:lang w:val="ru-RU"/>
-        </w:rPr>
-        <w:t xml:space="preserve"> 10 мг 1р/д, </w:t>
-      </w:r>
-      <w:proofErr w:type="spellStart"/>
-      <w:r>
-        <w:rPr>
-          <w:lang w:val="ru-RU"/>
-        </w:rPr>
-        <w:t>кардиомагнил</w:t>
-      </w:r>
-      <w:proofErr w:type="spellEnd"/>
-      <w:r>
-        <w:rPr>
-          <w:lang w:val="ru-RU"/>
-        </w:rPr>
-        <w:t xml:space="preserve"> 75 мг 1р/д.  </w:t>
+        <w:t xml:space="preserve"> 10 мг 1р/д, кардиомагнил 75 мг 1р/д.  </w:t>
       </w:r>
       <w:proofErr w:type="gramStart"/>
       <w:r>
@@ -4356,13 +4317,7 @@
         <w:rPr>
           <w:lang w:val="ru-RU"/>
         </w:rPr>
-        <w:t>13</w:t>
-      </w:r>
-      <w:r>
-        <w:rPr>
-          <w:lang w:val="ru-RU"/>
-        </w:rPr>
-        <w:t xml:space="preserve">.04.18 Анализ мочи по Нечипоренко </w:t>
+        <w:t xml:space="preserve">13.04.18 Анализ мочи по Нечипоренко </w:t>
       </w:r>
       <w:proofErr w:type="spellStart"/>
       <w:r>
@@ -4376,19 +4331,7 @@
         <w:rPr>
           <w:lang w:val="ru-RU"/>
         </w:rPr>
-        <w:t xml:space="preserve"> - </w:t>
-      </w:r>
-      <w:r>
-        <w:rPr>
-          <w:lang w:val="ru-RU"/>
-        </w:rPr>
-        <w:t>3000</w:t>
-      </w:r>
-      <w:r>
-        <w:rPr>
-          <w:lang w:val="ru-RU"/>
-        </w:rPr>
-        <w:t xml:space="preserve"> </w:t>
+        <w:t xml:space="preserve"> - 3000 </w:t>
       </w:r>
       <w:proofErr w:type="spellStart"/>
       <w:r>
@@ -4402,13 +4345,7 @@
         <w:rPr>
           <w:lang w:val="ru-RU"/>
         </w:rPr>
-        <w:t xml:space="preserve"> -  белок – </w:t>
-      </w:r>
-      <w:r>
-        <w:rPr>
-          <w:lang w:val="ru-RU"/>
-        </w:rPr>
-        <w:t xml:space="preserve"> </w:t>
+        <w:t xml:space="preserve"> -  белок –  </w:t>
       </w:r>
       <w:proofErr w:type="spellStart"/>
       <w:r>
@@ -5669,27 +5606,13 @@
         <w:rPr>
           <w:lang w:val="ru-RU"/>
         </w:rPr>
-        <w:t xml:space="preserve">извиты, </w:t>
-      </w:r>
-      <w:proofErr w:type="spellStart"/>
-      <w:r>
-        <w:rPr>
-          <w:lang w:val="ru-RU"/>
-        </w:rPr>
-        <w:t>склероз</w:t>
-      </w:r>
-      <w:r>
-        <w:rPr>
-          <w:lang w:val="ru-RU"/>
-        </w:rPr>
-        <w:t>ированы</w:t>
-      </w:r>
-      <w:proofErr w:type="spellEnd"/>
-      <w:r>
-        <w:rPr>
-          <w:lang w:val="ru-RU"/>
-        </w:rPr>
-        <w:t xml:space="preserve">, с-м </w:t>
+        <w:t>извиты, склероз</w:t>
+      </w:r>
+      <w:r>
+        <w:rPr>
+          <w:lang w:val="ru-RU"/>
+        </w:rPr>
+        <w:t xml:space="preserve">ированы, с-м </w:t>
       </w:r>
       <w:proofErr w:type="spellStart"/>
       <w:r>
@@ -5737,21 +5660,7 @@
           <w:u w:val="single"/>
           <w:lang w:val="ru-RU"/>
         </w:rPr>
-        <w:t>04.</w:t>
-      </w:r>
-      <w:r>
-        <w:rPr>
-          <w:u w:val="single"/>
-          <w:lang w:val="ru-RU"/>
-        </w:rPr>
-        <w:t>04</w:t>
-      </w:r>
-      <w:r>
-        <w:rPr>
-          <w:u w:val="single"/>
-          <w:lang w:val="ru-RU"/>
-        </w:rPr>
-        <w:t>.18 ЭКГ</w:t>
+        <w:t>04.04.18 ЭКГ</w:t>
       </w:r>
       <w:r>
         <w:rPr>
@@ -5775,6 +5684,7 @@
             <w:listItem w:displayText="повышен." w:value="повышен."/>
           </w:comboBox>
         </w:sdtPr>
+        <w:sdtEndPr/>
         <w:sdtContent>
           <w:r>
             <w:rPr>
@@ -5898,6 +5808,7 @@
             <w:listItem w:displayText="повышен." w:value="повышен."/>
           </w:comboBox>
         </w:sdtPr>
+        <w:sdtEndPr/>
         <w:sdtContent>
           <w:r>
             <w:rPr>
@@ -5955,32 +5866,13 @@
           <w:u w:val="single"/>
           <w:lang w:val="ru-RU"/>
         </w:rPr>
-        <w:t>10</w:t>
-      </w:r>
-      <w:r>
-        <w:rPr>
-          <w:u w:val="single"/>
-          <w:lang w:val="ru-RU"/>
-        </w:rPr>
-        <w:t>.04.18 ЭКГ</w:t>
-      </w:r>
-      <w:r>
-        <w:rPr>
-          <w:lang w:val="ru-RU"/>
-        </w:rPr>
-        <w:t>: ЧСС -</w:t>
-      </w:r>
-      <w:r>
-        <w:rPr>
-          <w:lang w:val="ru-RU"/>
-        </w:rPr>
-        <w:t>80</w:t>
-      </w:r>
-      <w:r>
-        <w:rPr>
-          <w:lang w:val="ru-RU"/>
-        </w:rPr>
-        <w:t xml:space="preserve"> уд/мин. </w:t>
+        <w:t>10.04.18 ЭКГ</w:t>
+      </w:r>
+      <w:r>
+        <w:rPr>
+          <w:lang w:val="ru-RU"/>
+        </w:rPr>
+        <w:t xml:space="preserve">: ЧСС -80 уд/мин. </w:t>
       </w:r>
     </w:p>
     <w:p>
@@ -6002,19 +5894,7 @@
         <w:rPr>
           <w:lang w:val="ru-RU"/>
         </w:rPr>
-        <w:t xml:space="preserve">: </w:t>
-      </w:r>
-      <w:r>
-        <w:rPr>
-          <w:lang w:val="ru-RU"/>
-        </w:rPr>
-        <w:t>Варикозная болезнь н/к. Вправимая рецидивная  послеоперационная вентральная грыжа средних размеров</w:t>
-      </w:r>
-      <w:r>
-        <w:rPr>
-          <w:lang w:val="ru-RU"/>
-        </w:rPr>
-        <w:t xml:space="preserve"> Диабетическая ангиопатия артерий н/к II ст. </w:t>
+        <w:t xml:space="preserve">: Варикозная болезнь н/к. Вправимая рецидивная  послеоперационная вентральная грыжа средних размеров Диабетическая ангиопатия артерий н/к II ст. </w:t>
       </w:r>
     </w:p>
     <w:p>
@@ -6722,8 +6602,8 @@
         </w:rPr>
         <w:t>Лечение:</w:t>
       </w:r>
-      <w:bookmarkStart w:id="2" w:name="лн"/>
-      <w:bookmarkEnd w:id="2"/>
+      <w:bookmarkStart w:id="3" w:name="лн"/>
+      <w:bookmarkEnd w:id="3"/>
       <w:r>
         <w:rPr>
           <w:lang w:val="ru-RU"/>
@@ -6768,14 +6648,7 @@
         <w:rPr>
           <w:lang w:val="ru-RU"/>
         </w:rPr>
-        <w:t xml:space="preserve">0Р, ципрофлоксацин, </w:t>
-      </w:r>
-      <w:proofErr w:type="spellStart"/>
-      <w:r>
-        <w:rPr>
-          <w:lang w:val="ru-RU"/>
-        </w:rPr>
-        <w:t>ак</w:t>
+        <w:t>0Р, ципрофлоксацин, ак</w:t>
       </w:r>
       <w:r>
         <w:rPr>
@@ -6789,7 +6662,6 @@
         </w:rPr>
         <w:t>овегин</w:t>
       </w:r>
-      <w:proofErr w:type="spellEnd"/>
       <w:proofErr w:type="gramStart"/>
       <w:r>
         <w:rPr>
@@ -6969,10 +6841,10 @@
           <w:lang w:val="ru-RU"/>
         </w:rPr>
       </w:pPr>
-      <w:bookmarkStart w:id="3" w:name="дд"/>
-      <w:bookmarkStart w:id="4" w:name="лк"/>
-      <w:bookmarkEnd w:id="3"/>
+      <w:bookmarkStart w:id="4" w:name="дд"/>
+      <w:bookmarkStart w:id="5" w:name="лк"/>
       <w:bookmarkEnd w:id="4"/>
+      <w:bookmarkEnd w:id="5"/>
       <w:r>
         <w:rPr>
           <w:u w:val="single"/>
@@ -7993,21 +7865,7 @@
         <w:rPr>
           <w:lang w:val="ru-RU"/>
         </w:rPr>
-        <w:t xml:space="preserve">, </w:t>
-      </w:r>
-      <w:proofErr w:type="spellStart"/>
-      <w:r>
-        <w:rPr>
-          <w:lang w:val="ru-RU"/>
-        </w:rPr>
-        <w:t>актовегин</w:t>
-      </w:r>
-      <w:proofErr w:type="spellEnd"/>
-      <w:r>
-        <w:rPr>
-          <w:lang w:val="ru-RU"/>
-        </w:rPr>
-        <w:t xml:space="preserve"> 200 мг *2р/д. 1 мес.</w:t>
+        <w:t>, актовегин 200 мг *2р/д. 1 мес.</w:t>
       </w:r>
     </w:p>
     <w:p>
@@ -8216,8 +8074,6 @@
           <w:lang w:val="ru-RU"/>
         </w:rPr>
       </w:pPr>
-      <w:bookmarkStart w:id="5" w:name="_GoBack"/>
-      <w:bookmarkEnd w:id="5"/>
     </w:p>
     <w:p>
       <w:pPr>
@@ -9075,19 +8931,12 @@
     <w:uiPriority w:val="59"/>
     <w:rsid w:val="00080012"/>
     <w:tblPr>
-      <w:tblInd w:w="0" w:type="dxa"/>
       <w:tblBorders>
         <w:top w:val="single" w:sz="4" w:space="0" w:color="auto"/>
         <w:left w:val="single" w:sz="4" w:space="0" w:color="auto"/>
         <w:bottom w:val="single" w:sz="4" w:space="0" w:color="auto"/>
         <w:right w:val="single" w:sz="4" w:space="0" w:color="auto"/>
       </w:tblBorders>
-      <w:tblCellMar>
-        <w:top w:w="0" w:type="dxa"/>
-        <w:left w:w="108" w:type="dxa"/>
-        <w:bottom w:w="0" w:type="dxa"/>
-        <w:right w:w="108" w:type="dxa"/>
-      </w:tblCellMar>
     </w:tblPr>
   </w:style>
   <w:style w:type="paragraph" w:styleId="a4">
@@ -9457,19 +9306,12 @@
     <w:uiPriority w:val="59"/>
     <w:rsid w:val="00080012"/>
     <w:tblPr>
-      <w:tblInd w:w="0" w:type="dxa"/>
       <w:tblBorders>
         <w:top w:val="single" w:sz="4" w:space="0" w:color="auto"/>
         <w:left w:val="single" w:sz="4" w:space="0" w:color="auto"/>
         <w:bottom w:val="single" w:sz="4" w:space="0" w:color="auto"/>
         <w:right w:val="single" w:sz="4" w:space="0" w:color="auto"/>
       </w:tblBorders>
-      <w:tblCellMar>
-        <w:top w:w="0" w:type="dxa"/>
-        <w:left w:w="108" w:type="dxa"/>
-        <w:bottom w:w="0" w:type="dxa"/>
-        <w:right w:w="108" w:type="dxa"/>
-      </w:tblCellMar>
     </w:tblPr>
   </w:style>
   <w:style w:type="paragraph" w:styleId="a4">
@@ -10017,6 +9859,7 @@
     <w:rsid w:val="0006153B"/>
     <w:rsid w:val="000B0B90"/>
     <w:rsid w:val="00101666"/>
+    <w:rsid w:val="00146D9E"/>
     <w:rsid w:val="001B01EB"/>
     <w:rsid w:val="00260FAF"/>
     <w:rsid w:val="00277827"/>
@@ -10060,6 +9903,7 @@
     <w:rsid w:val="00CE2E2F"/>
     <w:rsid w:val="00DA4DD4"/>
     <w:rsid w:val="00DF5775"/>
+    <w:rsid w:val="00E536B6"/>
     <w:rsid w:val="00E73A83"/>
     <w:rsid w:val="00E96564"/>
     <w:rsid w:val="00F918CD"/>
@@ -11015,7 +10859,7 @@
 </file>
 
 <file path=customXml/itemProps1.xml><?xml version="1.0" encoding="utf-8"?>
-<ds:datastoreItem xmlns:ds="http://schemas.openxmlformats.org/officeDocument/2006/customXml" ds:itemID="{6CB1AC63-9544-49BF-A4F2-AAC49D634B30}">
+<ds:datastoreItem xmlns:ds="http://schemas.openxmlformats.org/officeDocument/2006/customXml" ds:itemID="{69E68171-8B77-46A8-8F19-DDDF26DDA289}">
   <ds:schemaRefs>
     <ds:schemaRef ds:uri="http://schemas.openxmlformats.org/officeDocument/2006/bibliography"/>
   </ds:schemaRefs>
